--- a/archivos/natalia_agudelo_valdes_juan_david_hoyos_ramirez.docx
+++ b/archivos/natalia_agudelo_valdes_juan_david_hoyos_ramirez.docx
@@ -1,6 +1,6 @@
 
 <file path=word/document.xml><?xml version="1.0" encoding="utf-8"?>
-<w:document xmlns:wpc="http://schemas.microsoft.com/office/word/2010/wordprocessingCanvas" xmlns:mc="http://schemas.openxmlformats.org/markup-compatibility/2006" xmlns:o="urn:schemas-microsoft-com:office:office" xmlns:r="http://schemas.openxmlformats.org/officeDocument/2006/relationships" xmlns:m="http://schemas.openxmlformats.org/officeDocument/2006/math" xmlns:v="urn:schemas-microsoft-com:vml" xmlns:wp14="http://schemas.microsoft.com/office/word/2010/wordprocessingDrawing" xmlns:wp="http://schemas.openxmlformats.org/drawingml/2006/wordprocessingDrawing" xmlns:w10="urn:schemas-microsoft-com:office:word" xmlns:w="http://schemas.openxmlformats.org/wordprocessingml/2006/main" xmlns:w14="http://schemas.microsoft.com/office/word/2010/wordml" xmlns:w15="http://schemas.microsoft.com/office/word/2012/wordml" xmlns:wpg="http://schemas.microsoft.com/office/word/2010/wordprocessingGroup" xmlns:wpi="http://schemas.microsoft.com/office/word/2010/wordprocessingInk" xmlns:wne="http://schemas.microsoft.com/office/word/2006/wordml" xmlns:wps="http://schemas.microsoft.com/office/word/2010/wordprocessingShape" mc:Ignorable="w14 w15 wp14">
+<w:document xmlns:wpc="http://schemas.microsoft.com/office/word/2010/wordprocessingCanvas" xmlns:cx="http://schemas.microsoft.com/office/drawing/2014/chartex" xmlns:cx1="http://schemas.microsoft.com/office/drawing/2015/9/8/chartex" xmlns:cx2="http://schemas.microsoft.com/office/drawing/2015/10/21/chartex" xmlns:cx3="http://schemas.microsoft.com/office/drawing/2016/5/9/chartex" xmlns:cx4="http://schemas.microsoft.com/office/drawing/2016/5/10/chartex" xmlns:cx5="http://schemas.microsoft.com/office/drawing/2016/5/11/chartex" xmlns:cx6="http://schemas.microsoft.com/office/drawing/2016/5/12/chartex" xmlns:cx7="http://schemas.microsoft.com/office/drawing/2016/5/13/chartex" xmlns:cx8="http://schemas.microsoft.com/office/drawing/2016/5/14/chartex" xmlns:mc="http://schemas.openxmlformats.org/markup-compatibility/2006" xmlns:aink="http://schemas.microsoft.com/office/drawing/2016/ink" xmlns:am3d="http://schemas.microsoft.com/office/drawing/2017/model3d" xmlns:o="urn:schemas-microsoft-com:office:office" xmlns:r="http://schemas.openxmlformats.org/officeDocument/2006/relationships" xmlns:m="http://schemas.openxmlformats.org/officeDocument/2006/math" xmlns:v="urn:schemas-microsoft-com:vml" xmlns:wp14="http://schemas.microsoft.com/office/word/2010/wordprocessingDrawing" xmlns:wp="http://schemas.openxmlformats.org/drawingml/2006/wordprocessingDrawing" xmlns:w10="urn:schemas-microsoft-com:office:word" xmlns:w="http://schemas.openxmlformats.org/wordprocessingml/2006/main" xmlns:w14="http://schemas.microsoft.com/office/word/2010/wordml" xmlns:w15="http://schemas.microsoft.com/office/word/2012/wordml" xmlns:w16cid="http://schemas.microsoft.com/office/word/2016/wordml/cid" xmlns:w16se="http://schemas.microsoft.com/office/word/2015/wordml/symex" xmlns:wpg="http://schemas.microsoft.com/office/word/2010/wordprocessingGroup" xmlns:wpi="http://schemas.microsoft.com/office/word/2010/wordprocessingInk" xmlns:wne="http://schemas.microsoft.com/office/word/2006/wordml" xmlns:wps="http://schemas.microsoft.com/office/word/2010/wordprocessingShape" mc:Ignorable="w14 w15 w16se w16cid wp14">
   <w:body>
     <w:p>
       <w:pPr>
@@ -46,7 +46,6 @@
           <w:color w:val="000000"/>
           <w:sz w:val="24"/>
           <w:szCs w:val="24"/>
-          <w:highlight w:val="yellow"/>
         </w:rPr>
       </w:pPr>
       <w:r>
@@ -54,37 +53,24 @@
           <w:color w:val="000000"/>
           <w:sz w:val="24"/>
           <w:szCs w:val="24"/>
-          <w:highlight w:val="yellow"/>
-        </w:rPr>
-        <w:t>Descripcion del sistema:</w:t>
-      </w:r>
-    </w:p>
-    <w:p>
-      <w:pPr>
-        <w:pBdr>
-          <w:top w:val="nil"/>
-          <w:left w:val="nil"/>
-          <w:bottom w:val="nil"/>
-          <w:right w:val="nil"/>
-          <w:between w:val="nil"/>
-        </w:pBdr>
-        <w:spacing w:before="1108" w:line="360" w:lineRule="auto"/>
-        <w:ind w:left="264" w:right="249" w:firstLine="441"/>
-        <w:jc w:val="both"/>
+        </w:rPr>
+        <w:t xml:space="preserve">La secretaria de cultura de una ciudad requiere una base de datos </w:t>
+      </w:r>
+      <w:r>
         <w:rPr>
           <w:color w:val="000000"/>
           <w:sz w:val="24"/>
           <w:szCs w:val="24"/>
         </w:rPr>
-      </w:pPr>
+        <w:t>para el almacenamiento y producción del sistema de teatros</w:t>
+      </w:r>
       <w:r>
         <w:rPr>
           <w:color w:val="000000"/>
           <w:sz w:val="24"/>
           <w:szCs w:val="24"/>
-          <w:highlight w:val="yellow"/>
-        </w:rPr>
-        <w:t>La secretaria de cultura de una ciudad requiere una base de datos para administrar los teatros y sus obras</w:t>
+        </w:rPr>
+        <w:t xml:space="preserve"> y obras a presentarse</w:t>
       </w:r>
       <w:r>
         <w:rPr>
@@ -92,7 +78,7 @@
           <w:sz w:val="24"/>
           <w:szCs w:val="24"/>
         </w:rPr>
-        <w:t xml:space="preserve">. </w:t>
+        <w:t xml:space="preserve">, </w:t>
       </w:r>
       <w:r>
         <w:rPr>
@@ -100,7 +86,39 @@
           <w:sz w:val="24"/>
           <w:szCs w:val="24"/>
         </w:rPr>
-        <w:t>En este documento se realizará el diseño e implementación de una pequeña base de datos sobre el ejercicio tratado anteriormente: “Sistema de Teatros”; el cual trata sobre una Secretaría de Cultura de una ciudad que requiere una base de datos para administrar sus teatros y obras que planean presentarse.</w:t>
+        <w:t>donde, finalmente, pueda</w:t>
+      </w:r>
+      <w:r>
+        <w:rPr>
+          <w:color w:val="000000"/>
+          <w:sz w:val="24"/>
+          <w:szCs w:val="24"/>
+        </w:rPr>
+        <w:t xml:space="preserve"> </w:t>
+      </w:r>
+      <w:r>
+        <w:rPr>
+          <w:color w:val="000000"/>
+          <w:sz w:val="24"/>
+          <w:szCs w:val="24"/>
+        </w:rPr>
+        <w:t xml:space="preserve">facilitarse </w:t>
+      </w:r>
+      <w:r>
+        <w:rPr>
+          <w:color w:val="000000"/>
+          <w:sz w:val="24"/>
+          <w:szCs w:val="24"/>
+        </w:rPr>
+        <w:t xml:space="preserve">el </w:t>
+      </w:r>
+      <w:r>
+        <w:rPr>
+          <w:color w:val="000000"/>
+          <w:sz w:val="24"/>
+          <w:szCs w:val="24"/>
+        </w:rPr>
+        <w:t>proceso de administración.</w:t>
       </w:r>
     </w:p>
     <w:p>
@@ -139,68 +157,6 @@
           <w:right w:val="nil"/>
           <w:between w:val="nil"/>
         </w:pBdr>
-        <w:spacing w:before="168" w:line="360" w:lineRule="auto"/>
-        <w:ind w:left="720" w:right="249" w:hanging="15"/>
-        <w:jc w:val="both"/>
-        <w:rPr>
-          <w:color w:val="000000"/>
-          <w:sz w:val="24"/>
-          <w:szCs w:val="24"/>
-        </w:rPr>
-      </w:pPr>
-      <w:r>
-        <w:rPr>
-          <w:color w:val="000000"/>
-          <w:sz w:val="24"/>
-          <w:szCs w:val="24"/>
-        </w:rPr>
-        <w:t>Para este ejemplo se llevarán a cabo las tres etapas de diseño de bases de datos (diseños conceptual, lógico y físico) teniendo en cuenta la especificación anterior. La implementación se realizará en el programa MYSQL. Además de la especificación del esquema, se impondrán restri</w:t>
-      </w:r>
-      <w:r>
-        <w:rPr>
-          <w:color w:val="000000"/>
-          <w:sz w:val="24"/>
-          <w:szCs w:val="24"/>
-        </w:rPr>
-        <w:t xml:space="preserve">cciones de integridad sobre él. </w:t>
-      </w:r>
-      <w:r>
-        <w:rPr>
-          <w:color w:val="000000"/>
-          <w:sz w:val="24"/>
-          <w:szCs w:val="24"/>
-          <w:highlight w:val="yellow"/>
-        </w:rPr>
-        <w:t xml:space="preserve">Se requiere una base de datos la cual será utilizada para el almacenamiento y producción del sistema de teatros, la cual tendrá sus respectivas tablas </w:t>
-      </w:r>
-      <w:r>
-        <w:rPr>
-          <w:color w:val="000000"/>
-          <w:sz w:val="24"/>
-          <w:szCs w:val="24"/>
-          <w:highlight w:val="yellow"/>
-        </w:rPr>
-        <w:t xml:space="preserve">y relaciones </w:t>
-      </w:r>
-      <w:r>
-        <w:rPr>
-          <w:color w:val="000000"/>
-          <w:sz w:val="24"/>
-          <w:szCs w:val="24"/>
-          <w:highlight w:val="yellow"/>
-        </w:rPr>
-        <w:t>para facilitar el proceso de esta.</w:t>
-      </w:r>
-    </w:p>
-    <w:p>
-      <w:pPr>
-        <w:pBdr>
-          <w:top w:val="nil"/>
-          <w:left w:val="nil"/>
-          <w:bottom w:val="nil"/>
-          <w:right w:val="nil"/>
-          <w:between w:val="nil"/>
-        </w:pBdr>
         <w:spacing w:before="408" w:line="360" w:lineRule="auto"/>
         <w:ind w:left="264" w:right="4286"/>
         <w:rPr>
@@ -325,7 +281,6 @@
           <w:sz w:val="24"/>
           <w:szCs w:val="24"/>
         </w:rPr>
-        <w:lastRenderedPageBreak/>
         <w:t>Teatro: Se refiere al lugar donde van a presentarse las obras.</w:t>
       </w:r>
     </w:p>
@@ -550,6 +505,7 @@
           <w:sz w:val="24"/>
           <w:szCs w:val="24"/>
         </w:rPr>
+        <w:lastRenderedPageBreak/>
         <w:t>Instituciones: Tipo de cliente que se presenta en la función.</w:t>
       </w:r>
     </w:p>
@@ -1097,9 +1053,11 @@
         <w:spacing w:line="360" w:lineRule="auto"/>
         <w:ind w:left="720" w:firstLine="0"/>
       </w:pPr>
+      <w:proofErr w:type="spellStart"/>
       <w:r>
         <w:t>Fecha_hora</w:t>
       </w:r>
+      <w:proofErr w:type="spellEnd"/>
     </w:p>
     <w:p>
       <w:pPr>
@@ -1107,9 +1065,11 @@
         <w:spacing w:line="360" w:lineRule="auto"/>
         <w:ind w:left="720" w:firstLine="0"/>
       </w:pPr>
+      <w:proofErr w:type="spellStart"/>
       <w:r>
         <w:t>Tipo_tiquete</w:t>
       </w:r>
+      <w:proofErr w:type="spellEnd"/>
     </w:p>
     <w:p>
       <w:pPr>
@@ -1163,9 +1123,11 @@
         <w:spacing w:line="360" w:lineRule="auto"/>
         <w:ind w:left="720" w:firstLine="0"/>
       </w:pPr>
+      <w:proofErr w:type="spellStart"/>
       <w:r>
         <w:t>Nit</w:t>
       </w:r>
+      <w:proofErr w:type="spellEnd"/>
     </w:p>
     <w:p>
       <w:pPr>
@@ -1236,9 +1198,11 @@
         <w:spacing w:line="360" w:lineRule="auto"/>
         <w:ind w:left="720" w:firstLine="0"/>
       </w:pPr>
+      <w:proofErr w:type="spellStart"/>
       <w:r>
         <w:t>Fecha_nacimiento</w:t>
       </w:r>
+      <w:proofErr w:type="spellEnd"/>
     </w:p>
     <w:p>
       <w:pPr>
@@ -1289,9 +1253,11 @@
         <w:spacing w:line="360" w:lineRule="auto"/>
         <w:ind w:left="720" w:firstLine="0"/>
       </w:pPr>
+      <w:proofErr w:type="spellStart"/>
       <w:r>
         <w:t>Guión</w:t>
       </w:r>
+      <w:proofErr w:type="spellEnd"/>
     </w:p>
     <w:p>
       <w:pPr>
@@ -1300,6 +1266,7 @@
         <w:ind w:left="720" w:firstLine="0"/>
       </w:pPr>
       <w:r>
+        <w:lastRenderedPageBreak/>
         <w:t>Autor</w:t>
       </w:r>
     </w:p>
@@ -1372,9 +1339,11 @@
         <w:spacing w:line="360" w:lineRule="auto"/>
         <w:ind w:left="720" w:firstLine="0"/>
       </w:pPr>
+      <w:proofErr w:type="spellStart"/>
       <w:r>
         <w:t>Fecha_DV</w:t>
       </w:r>
+      <w:proofErr w:type="spellEnd"/>
     </w:p>
     <w:p>
       <w:pPr>
@@ -1382,9 +1351,11 @@
         <w:spacing w:line="360" w:lineRule="auto"/>
         <w:ind w:left="720" w:firstLine="0"/>
       </w:pPr>
+      <w:proofErr w:type="spellStart"/>
       <w:r>
         <w:t>Fecha_inicio</w:t>
       </w:r>
+      <w:proofErr w:type="spellEnd"/>
     </w:p>
     <w:p>
       <w:pPr>
@@ -1392,9 +1363,11 @@
         <w:spacing w:line="360" w:lineRule="auto"/>
         <w:ind w:left="720" w:firstLine="0"/>
       </w:pPr>
+      <w:proofErr w:type="spellStart"/>
       <w:r>
         <w:t>Fecha_fin</w:t>
       </w:r>
+      <w:proofErr w:type="spellEnd"/>
     </w:p>
     <w:p>
       <w:pPr>
@@ -1412,9 +1385,11 @@
         <w:spacing w:line="360" w:lineRule="auto"/>
         <w:ind w:left="720" w:firstLine="0"/>
       </w:pPr>
+      <w:proofErr w:type="spellStart"/>
       <w:r>
         <w:t>Vídeo_presentación</w:t>
       </w:r>
+      <w:proofErr w:type="spellEnd"/>
     </w:p>
     <w:p>
       <w:pPr>
@@ -1422,9 +1397,11 @@
         <w:spacing w:line="360" w:lineRule="auto"/>
         <w:ind w:left="720" w:firstLine="0"/>
       </w:pPr>
+      <w:proofErr w:type="spellStart"/>
       <w:r>
         <w:t>Valor_contrato</w:t>
       </w:r>
+      <w:proofErr w:type="spellEnd"/>
     </w:p>
     <w:p>
       <w:pPr>
@@ -1538,9 +1515,11 @@
         <w:spacing w:line="360" w:lineRule="auto"/>
         <w:ind w:left="720" w:firstLine="0"/>
       </w:pPr>
+      <w:proofErr w:type="spellStart"/>
       <w:r>
         <w:t>Nombre_actor</w:t>
       </w:r>
+      <w:proofErr w:type="spellEnd"/>
     </w:p>
     <w:p>
       <w:pPr>
@@ -1591,9 +1570,11 @@
         <w:spacing w:line="360" w:lineRule="auto"/>
         <w:ind w:left="720" w:firstLine="0"/>
       </w:pPr>
+      <w:proofErr w:type="spellStart"/>
       <w:r>
         <w:t>Fecha_nacimiento</w:t>
       </w:r>
+      <w:proofErr w:type="spellEnd"/>
     </w:p>
     <w:p>
       <w:pPr>
@@ -1644,9 +1625,11 @@
         <w:spacing w:line="360" w:lineRule="auto"/>
         <w:ind w:left="720" w:firstLine="0"/>
       </w:pPr>
+      <w:proofErr w:type="spellStart"/>
       <w:r>
         <w:t>Actor_reemplazo</w:t>
       </w:r>
+      <w:proofErr w:type="spellEnd"/>
     </w:p>
     <w:p>
       <w:pPr>
@@ -1693,6 +1676,7 @@
         <w:ind w:hanging="1021"/>
       </w:pPr>
       <w:r>
+        <w:lastRenderedPageBreak/>
         <w:t>Identificación de</w:t>
       </w:r>
       <w:r>
@@ -2027,6 +2011,7 @@
         </w:rPr>
         <w:t xml:space="preserve">: </w:t>
       </w:r>
+      <w:proofErr w:type="spellStart"/>
       <w:r>
         <w:rPr>
           <w:w w:val="115"/>
@@ -2034,6 +2019,7 @@
         </w:rPr>
         <w:t>codigo</w:t>
       </w:r>
+      <w:proofErr w:type="spellEnd"/>
       <w:r>
         <w:rPr>
           <w:w w:val="115"/>
@@ -2079,6 +2065,7 @@
         </w:rPr>
         <w:t xml:space="preserve">Entidad versiones: </w:t>
       </w:r>
+      <w:proofErr w:type="spellStart"/>
       <w:r>
         <w:rPr>
           <w:w w:val="115"/>
@@ -2086,6 +2073,7 @@
         </w:rPr>
         <w:t>codigo</w:t>
       </w:r>
+      <w:proofErr w:type="spellEnd"/>
       <w:r>
         <w:rPr>
           <w:w w:val="115"/>
@@ -2117,6 +2105,7 @@
         </w:rPr>
         <w:t xml:space="preserve">Entidad temporada: </w:t>
       </w:r>
+      <w:proofErr w:type="spellStart"/>
       <w:r>
         <w:rPr>
           <w:w w:val="115"/>
@@ -2124,6 +2113,7 @@
         </w:rPr>
         <w:t>codigo</w:t>
       </w:r>
+      <w:proofErr w:type="spellEnd"/>
       <w:r>
         <w:rPr>
           <w:w w:val="115"/>
@@ -2193,6 +2183,7 @@
         </w:rPr>
         <w:t xml:space="preserve">Entidad funciones: </w:t>
       </w:r>
+      <w:proofErr w:type="spellStart"/>
       <w:r>
         <w:rPr>
           <w:w w:val="115"/>
@@ -2200,6 +2191,7 @@
         </w:rPr>
         <w:t>codigo</w:t>
       </w:r>
+      <w:proofErr w:type="spellEnd"/>
       <w:r>
         <w:rPr>
           <w:w w:val="115"/>
@@ -2231,6 +2223,7 @@
         </w:rPr>
         <w:t xml:space="preserve">Entidad institución: </w:t>
       </w:r>
+      <w:proofErr w:type="spellStart"/>
       <w:r>
         <w:rPr>
           <w:w w:val="115"/>
@@ -2238,6 +2231,7 @@
         </w:rPr>
         <w:t>nit</w:t>
       </w:r>
+      <w:proofErr w:type="spellEnd"/>
       <w:r>
         <w:rPr>
           <w:w w:val="115"/>
@@ -2343,6 +2337,7 @@
           <w:w w:val="115"/>
           <w:sz w:val="24"/>
         </w:rPr>
+        <w:lastRenderedPageBreak/>
         <w:t xml:space="preserve">Entidad actores: </w:t>
       </w:r>
       <w:r>
@@ -2381,8 +2376,17 @@
           <w:w w:val="115"/>
           <w:sz w:val="24"/>
         </w:rPr>
-        <w:t>Entidad reemplazos: actor_reemplazo</w:t>
-      </w:r>
+        <w:t xml:space="preserve">Entidad reemplazos: </w:t>
+      </w:r>
+      <w:proofErr w:type="spellStart"/>
+      <w:r>
+        <w:rPr>
+          <w:w w:val="115"/>
+          <w:sz w:val="24"/>
+        </w:rPr>
+        <w:t>actor_reemplazo</w:t>
+      </w:r>
+      <w:proofErr w:type="spellEnd"/>
     </w:p>
     <w:p>
       <w:pPr>
@@ -2494,8 +2498,16 @@
         <w:rPr>
           <w:w w:val="115"/>
         </w:rPr>
-        <w:t>adir otro atributo, como id_obra_temporada</w:t>
-      </w:r>
+        <w:t xml:space="preserve">adir otro atributo, como </w:t>
+      </w:r>
+      <w:proofErr w:type="spellStart"/>
+      <w:r>
+        <w:rPr>
+          <w:w w:val="115"/>
+        </w:rPr>
+        <w:t>id_obra_temporada</w:t>
+      </w:r>
+      <w:proofErr w:type="spellEnd"/>
       <w:r>
         <w:rPr>
           <w:w w:val="115"/>
@@ -3108,6 +3120,7 @@
           <w:w w:val="110"/>
           <w:sz w:val="24"/>
         </w:rPr>
+        <w:lastRenderedPageBreak/>
         <w:t>Relación</w:t>
       </w:r>
       <w:r>
@@ -3918,6 +3931,7 @@
           <w:sz w:val="24"/>
           <w:lang w:eastAsia="es-CO"/>
         </w:rPr>
+        <w:lastRenderedPageBreak/>
         <w:drawing>
           <wp:inline distT="0" distB="0" distL="0" distR="0" wp14:anchorId="244ABC66" wp14:editId="0F5D8AD8">
             <wp:extent cx="3914775" cy="962025"/>
@@ -4578,6 +4592,7 @@
           <w:w w:val="110"/>
           <w:sz w:val="24"/>
         </w:rPr>
+        <w:lastRenderedPageBreak/>
         <w:t>Relación</w:t>
       </w:r>
       <w:r>
@@ -5032,23 +5047,32 @@
       <w:r>
         <w:rPr>
           <w:w w:val="115"/>
-          <w:highlight w:val="yellow"/>
         </w:rPr>
         <w:t xml:space="preserve">El diagrama entidad relación adjunto </w:t>
       </w:r>
       <w:r>
         <w:rPr>
           <w:w w:val="115"/>
-          <w:highlight w:val="yellow"/>
         </w:rPr>
         <w:t xml:space="preserve">a continuación </w:t>
       </w:r>
       <w:r>
         <w:rPr>
           <w:w w:val="115"/>
-          <w:highlight w:val="yellow"/>
-        </w:rPr>
-        <w:t>muestra las diferentes relaciones identificadas del sistema de teatros.</w:t>
+        </w:rPr>
+        <w:t>muestra las diferentes relaciones identificadas del sistema de teatros</w:t>
+      </w:r>
+      <w:r>
+        <w:rPr>
+          <w:w w:val="115"/>
+        </w:rPr>
+        <w:t xml:space="preserve"> en su fase inicial</w:t>
+      </w:r>
+      <w:r>
+        <w:rPr>
+          <w:w w:val="115"/>
+        </w:rPr>
+        <w:t>.</w:t>
       </w:r>
     </w:p>
     <w:p>
@@ -5063,6 +5087,7 @@
           <w:noProof/>
           <w:lang w:eastAsia="es-CO"/>
         </w:rPr>
+        <w:lastRenderedPageBreak/>
         <w:drawing>
           <wp:anchor distT="0" distB="0" distL="114300" distR="114300" simplePos="0" relativeHeight="251685888" behindDoc="0" locked="0" layoutInCell="1" allowOverlap="1" wp14:anchorId="015AA1C1" wp14:editId="6BF68B4F">
             <wp:simplePos x="0" y="0"/>
@@ -5130,8 +5155,6 @@
           <w:cols w:space="720"/>
         </w:sectPr>
       </w:pPr>
-      <w:bookmarkStart w:id="0" w:name="_GoBack"/>
-      <w:bookmarkEnd w:id="0"/>
     </w:p>
     <w:p>
       <w:pPr>
@@ -5303,6 +5326,7 @@
         </w:rPr>
         <w:t xml:space="preserve"> </w:t>
       </w:r>
+      <w:proofErr w:type="spellStart"/>
       <w:r>
         <w:rPr>
           <w:w w:val="115"/>
@@ -5310,6 +5334,7 @@
         </w:rPr>
         <w:t>nombre,universidad</w:t>
       </w:r>
+      <w:proofErr w:type="spellEnd"/>
       <w:r>
         <w:rPr>
           <w:w w:val="115"/>
@@ -5349,6 +5374,7 @@
         </w:rPr>
         <w:t>(</w:t>
       </w:r>
+      <w:proofErr w:type="spellStart"/>
       <w:r>
         <w:rPr>
           <w:w w:val="115"/>
@@ -5357,6 +5383,7 @@
         </w:rPr>
         <w:t>codigo</w:t>
       </w:r>
+      <w:proofErr w:type="spellEnd"/>
       <w:r>
         <w:rPr>
           <w:w w:val="115"/>
@@ -5369,8 +5396,17 @@
           <w:w w:val="115"/>
           <w:sz w:val="24"/>
         </w:rPr>
-        <w:t xml:space="preserve"> nombre, guion, autor, tipo, version</w:t>
-      </w:r>
+        <w:t xml:space="preserve"> nombre, guion, autor, tipo, </w:t>
+      </w:r>
+      <w:proofErr w:type="spellStart"/>
+      <w:r>
+        <w:rPr>
+          <w:w w:val="115"/>
+          <w:sz w:val="24"/>
+        </w:rPr>
+        <w:t>version</w:t>
+      </w:r>
+      <w:proofErr w:type="spellEnd"/>
       <w:r>
         <w:rPr>
           <w:w w:val="115"/>
@@ -5430,7 +5466,87 @@
           <w:w w:val="110"/>
           <w:sz w:val="24"/>
         </w:rPr>
-        <w:t>detalles, director, fecha_dv, fecha_inicio, fecha_fin, afiches, video_presentacion, valor_contrato, actores</w:t>
+        <w:t xml:space="preserve">detalles, director, </w:t>
+      </w:r>
+      <w:proofErr w:type="spellStart"/>
+      <w:r>
+        <w:rPr>
+          <w:w w:val="110"/>
+          <w:sz w:val="24"/>
+        </w:rPr>
+        <w:t>fecha_dv</w:t>
+      </w:r>
+      <w:proofErr w:type="spellEnd"/>
+      <w:r>
+        <w:rPr>
+          <w:w w:val="110"/>
+          <w:sz w:val="24"/>
+        </w:rPr>
+        <w:t xml:space="preserve">, </w:t>
+      </w:r>
+      <w:proofErr w:type="spellStart"/>
+      <w:r>
+        <w:rPr>
+          <w:w w:val="110"/>
+          <w:sz w:val="24"/>
+        </w:rPr>
+        <w:t>fecha_inicio</w:t>
+      </w:r>
+      <w:proofErr w:type="spellEnd"/>
+      <w:r>
+        <w:rPr>
+          <w:w w:val="110"/>
+          <w:sz w:val="24"/>
+        </w:rPr>
+        <w:t xml:space="preserve">, </w:t>
+      </w:r>
+      <w:proofErr w:type="spellStart"/>
+      <w:r>
+        <w:rPr>
+          <w:w w:val="110"/>
+          <w:sz w:val="24"/>
+        </w:rPr>
+        <w:t>fecha_fin</w:t>
+      </w:r>
+      <w:proofErr w:type="spellEnd"/>
+      <w:r>
+        <w:rPr>
+          <w:w w:val="110"/>
+          <w:sz w:val="24"/>
+        </w:rPr>
+        <w:t xml:space="preserve">, afiches, </w:t>
+      </w:r>
+      <w:proofErr w:type="spellStart"/>
+      <w:r>
+        <w:rPr>
+          <w:w w:val="110"/>
+          <w:sz w:val="24"/>
+        </w:rPr>
+        <w:t>video_presentacion</w:t>
+      </w:r>
+      <w:proofErr w:type="spellEnd"/>
+      <w:r>
+        <w:rPr>
+          <w:w w:val="110"/>
+          <w:sz w:val="24"/>
+        </w:rPr>
+        <w:t xml:space="preserve">, </w:t>
+      </w:r>
+      <w:proofErr w:type="spellStart"/>
+      <w:r>
+        <w:rPr>
+          <w:w w:val="110"/>
+          <w:sz w:val="24"/>
+        </w:rPr>
+        <w:t>valor_contrato</w:t>
+      </w:r>
+      <w:proofErr w:type="spellEnd"/>
+      <w:r>
+        <w:rPr>
+          <w:w w:val="110"/>
+          <w:sz w:val="24"/>
+        </w:rPr>
+        <w:t>, actores</w:t>
       </w:r>
       <w:r>
         <w:rPr>
@@ -5552,7 +5668,23 @@
           <w:w w:val="110"/>
           <w:sz w:val="24"/>
         </w:rPr>
-        <w:t>dirección, teléfono, email, pagina_web, tipo</w:t>
+        <w:t xml:space="preserve">dirección, teléfono, email, </w:t>
+      </w:r>
+      <w:proofErr w:type="spellStart"/>
+      <w:r>
+        <w:rPr>
+          <w:w w:val="110"/>
+          <w:sz w:val="24"/>
+        </w:rPr>
+        <w:t>pagina_web</w:t>
+      </w:r>
+      <w:proofErr w:type="spellEnd"/>
+      <w:r>
+        <w:rPr>
+          <w:w w:val="110"/>
+          <w:sz w:val="24"/>
+        </w:rPr>
+        <w:t>, tipo</w:t>
       </w:r>
       <w:r>
         <w:rPr>
@@ -5608,12 +5740,37 @@
         </w:rPr>
         <w:t xml:space="preserve">, </w:t>
       </w:r>
+      <w:proofErr w:type="spellStart"/>
       <w:r>
         <w:rPr>
           <w:w w:val="110"/>
           <w:sz w:val="24"/>
         </w:rPr>
-        <w:t>fecha_obra, tipo_tiquete, tipo_funcion, tipo_cliente</w:t>
+        <w:t>fecha_obra</w:t>
+      </w:r>
+      <w:proofErr w:type="spellEnd"/>
+      <w:r>
+        <w:rPr>
+          <w:w w:val="110"/>
+          <w:sz w:val="24"/>
+        </w:rPr>
+        <w:t xml:space="preserve">, </w:t>
+      </w:r>
+      <w:proofErr w:type="spellStart"/>
+      <w:r>
+        <w:rPr>
+          <w:w w:val="110"/>
+          <w:sz w:val="24"/>
+        </w:rPr>
+        <w:t>tipo_tiquete</w:t>
+      </w:r>
+      <w:proofErr w:type="spellEnd"/>
+      <w:r>
+        <w:rPr>
+          <w:w w:val="110"/>
+          <w:sz w:val="24"/>
+        </w:rPr>
+        <w:t>, tipo_funcion, tipo_cliente</w:t>
       </w:r>
       <w:r>
         <w:rPr>
@@ -5640,6 +5797,7 @@
           <w:sz w:val="24"/>
         </w:rPr>
       </w:pPr>
+      <w:proofErr w:type="spellStart"/>
       <w:r>
         <w:rPr>
           <w:w w:val="110"/>
@@ -5647,6 +5805,7 @@
         </w:rPr>
         <w:t>institucion</w:t>
       </w:r>
+      <w:proofErr w:type="spellEnd"/>
       <w:r>
         <w:rPr>
           <w:w w:val="110"/>
@@ -5654,6 +5813,7 @@
         </w:rPr>
         <w:t>(</w:t>
       </w:r>
+      <w:proofErr w:type="spellStart"/>
       <w:r>
         <w:rPr>
           <w:w w:val="110"/>
@@ -5662,6 +5822,7 @@
         </w:rPr>
         <w:t>nit</w:t>
       </w:r>
+      <w:proofErr w:type="spellEnd"/>
       <w:r>
         <w:rPr>
           <w:w w:val="110"/>
@@ -5674,8 +5835,17 @@
           <w:w w:val="110"/>
           <w:sz w:val="24"/>
         </w:rPr>
-        <w:t>nombre, funcion</w:t>
-      </w:r>
+        <w:t xml:space="preserve">nombre, </w:t>
+      </w:r>
+      <w:proofErr w:type="spellStart"/>
+      <w:r>
+        <w:rPr>
+          <w:w w:val="110"/>
+          <w:sz w:val="24"/>
+        </w:rPr>
+        <w:t>funcion</w:t>
+      </w:r>
+      <w:proofErr w:type="spellEnd"/>
       <w:r>
         <w:rPr>
           <w:w w:val="110"/>
@@ -5743,8 +5913,33 @@
           <w:w w:val="110"/>
           <w:sz w:val="24"/>
         </w:rPr>
-        <w:t>nombre, fecha_nacimiento, funcion</w:t>
-      </w:r>
+        <w:t xml:space="preserve">nombre, </w:t>
+      </w:r>
+      <w:proofErr w:type="spellStart"/>
+      <w:r>
+        <w:rPr>
+          <w:w w:val="110"/>
+          <w:sz w:val="24"/>
+        </w:rPr>
+        <w:t>fecha_nacimiento</w:t>
+      </w:r>
+      <w:proofErr w:type="spellEnd"/>
+      <w:r>
+        <w:rPr>
+          <w:w w:val="110"/>
+          <w:sz w:val="24"/>
+        </w:rPr>
+        <w:t xml:space="preserve">, </w:t>
+      </w:r>
+      <w:proofErr w:type="spellStart"/>
+      <w:r>
+        <w:rPr>
+          <w:w w:val="110"/>
+          <w:sz w:val="24"/>
+        </w:rPr>
+        <w:t>funcion</w:t>
+      </w:r>
+      <w:proofErr w:type="spellEnd"/>
       <w:r>
         <w:rPr>
           <w:w w:val="110"/>
@@ -5804,8 +5999,17 @@
           <w:w w:val="110"/>
           <w:sz w:val="24"/>
         </w:rPr>
-        <w:t>descripción, nombre_actor</w:t>
-      </w:r>
+        <w:t xml:space="preserve">descripción, </w:t>
+      </w:r>
+      <w:proofErr w:type="spellStart"/>
+      <w:r>
+        <w:rPr>
+          <w:w w:val="110"/>
+          <w:sz w:val="24"/>
+        </w:rPr>
+        <w:t>nombre_actor</w:t>
+      </w:r>
+      <w:proofErr w:type="spellEnd"/>
       <w:r>
         <w:rPr>
           <w:w w:val="110"/>
@@ -5865,7 +6069,23 @@
           <w:w w:val="110"/>
           <w:sz w:val="24"/>
         </w:rPr>
-        <w:t>nombre, fecha_nacimiento, sexo, tipo_papel</w:t>
+        <w:t xml:space="preserve">nombre, </w:t>
+      </w:r>
+      <w:proofErr w:type="spellStart"/>
+      <w:r>
+        <w:rPr>
+          <w:w w:val="110"/>
+          <w:sz w:val="24"/>
+        </w:rPr>
+        <w:t>fecha_nacimiento</w:t>
+      </w:r>
+      <w:proofErr w:type="spellEnd"/>
+      <w:r>
+        <w:rPr>
+          <w:w w:val="110"/>
+          <w:sz w:val="24"/>
+        </w:rPr>
+        <w:t>, sexo, tipo_papel</w:t>
       </w:r>
       <w:r>
         <w:rPr>
@@ -5906,6 +6126,7 @@
         </w:rPr>
         <w:t>(</w:t>
       </w:r>
+      <w:proofErr w:type="spellStart"/>
       <w:r>
         <w:rPr>
           <w:w w:val="110"/>
@@ -5914,6 +6135,7 @@
         </w:rPr>
         <w:t>actor_reemplazo</w:t>
       </w:r>
+      <w:proofErr w:type="spellEnd"/>
       <w:r>
         <w:rPr>
           <w:w w:val="110"/>
@@ -5926,8 +6148,17 @@
           <w:w w:val="110"/>
           <w:sz w:val="24"/>
         </w:rPr>
-        <w:t>nombre, funcion</w:t>
-      </w:r>
+        <w:t xml:space="preserve">nombre, </w:t>
+      </w:r>
+      <w:proofErr w:type="spellStart"/>
+      <w:r>
+        <w:rPr>
+          <w:w w:val="110"/>
+          <w:sz w:val="24"/>
+        </w:rPr>
+        <w:t>funcion</w:t>
+      </w:r>
+      <w:proofErr w:type="spellEnd"/>
       <w:r>
         <w:rPr>
           <w:w w:val="110"/>
@@ -6072,6 +6303,7 @@
         <w:rPr>
           <w:w w:val="115"/>
         </w:rPr>
+        <w:lastRenderedPageBreak/>
         <w:t>Tablas procedentes de los tipos de relaciones del esquema E-R:</w:t>
       </w:r>
     </w:p>
@@ -6217,6 +6449,7 @@
         </w:rPr>
         <w:t>(</w:t>
       </w:r>
+      <w:proofErr w:type="spellStart"/>
       <w:r>
         <w:rPr>
           <w:w w:val="115"/>
@@ -6224,6 +6457,7 @@
         </w:rPr>
         <w:t>codigo</w:t>
       </w:r>
+      <w:proofErr w:type="spellEnd"/>
       <w:r>
         <w:rPr>
           <w:w w:val="115"/>
@@ -6231,6 +6465,7 @@
         </w:rPr>
         <w:t xml:space="preserve">, </w:t>
       </w:r>
+      <w:proofErr w:type="spellStart"/>
       <w:r>
         <w:rPr>
           <w:w w:val="115"/>
@@ -6239,6 +6474,7 @@
         </w:rPr>
         <w:t>codigo</w:t>
       </w:r>
+      <w:proofErr w:type="spellEnd"/>
       <w:r>
         <w:rPr>
           <w:w w:val="115"/>
@@ -6246,6 +6482,7 @@
         </w:rPr>
         <w:t xml:space="preserve">). En esta tabla, la clave es </w:t>
       </w:r>
+      <w:proofErr w:type="spellStart"/>
       <w:r>
         <w:rPr>
           <w:w w:val="115"/>
@@ -6253,6 +6490,7 @@
         </w:rPr>
         <w:t>codigo</w:t>
       </w:r>
+      <w:proofErr w:type="spellEnd"/>
       <w:r>
         <w:rPr>
           <w:w w:val="115"/>
@@ -6342,6 +6580,7 @@
         </w:rPr>
         <w:t xml:space="preserve">, </w:t>
       </w:r>
+      <w:proofErr w:type="spellStart"/>
       <w:r>
         <w:rPr>
           <w:w w:val="115"/>
@@ -6350,6 +6589,7 @@
         </w:rPr>
         <w:t>codigo</w:t>
       </w:r>
+      <w:proofErr w:type="spellEnd"/>
       <w:r>
         <w:rPr>
           <w:w w:val="115"/>
@@ -6357,6 +6597,7 @@
         </w:rPr>
         <w:t xml:space="preserve">). En esta tabla, la clave es </w:t>
       </w:r>
+      <w:proofErr w:type="spellStart"/>
       <w:r>
         <w:rPr>
           <w:w w:val="115"/>
@@ -6364,6 +6605,7 @@
         </w:rPr>
         <w:t>codigo</w:t>
       </w:r>
+      <w:proofErr w:type="spellEnd"/>
       <w:r>
         <w:rPr>
           <w:w w:val="115"/>
@@ -6468,12 +6710,21 @@
         </w:rPr>
         <w:t xml:space="preserve">). En esta tabla, la clave es </w:t>
       </w:r>
-      <w:r>
-        <w:rPr>
-          <w:w w:val="115"/>
-          <w:sz w:val="24"/>
-        </w:rPr>
-        <w:t xml:space="preserve">codigo </w:t>
+      <w:proofErr w:type="spellStart"/>
+      <w:r>
+        <w:rPr>
+          <w:w w:val="115"/>
+          <w:sz w:val="24"/>
+        </w:rPr>
+        <w:t>codigo</w:t>
+      </w:r>
+      <w:proofErr w:type="spellEnd"/>
+      <w:r>
+        <w:rPr>
+          <w:w w:val="115"/>
+          <w:sz w:val="24"/>
+        </w:rPr>
+        <w:t xml:space="preserve"> </w:t>
       </w:r>
       <w:r>
         <w:rPr>
@@ -6564,6 +6815,7 @@
         </w:rPr>
         <w:t xml:space="preserve">, </w:t>
       </w:r>
+      <w:proofErr w:type="spellStart"/>
       <w:r>
         <w:rPr>
           <w:w w:val="115"/>
@@ -6572,6 +6824,7 @@
         </w:rPr>
         <w:t>codigo</w:t>
       </w:r>
+      <w:proofErr w:type="spellEnd"/>
       <w:r>
         <w:rPr>
           <w:w w:val="115"/>
@@ -6579,6 +6832,7 @@
         </w:rPr>
         <w:t xml:space="preserve">). En esta tabla, la clave es </w:t>
       </w:r>
+      <w:proofErr w:type="spellStart"/>
       <w:r>
         <w:rPr>
           <w:w w:val="115"/>
@@ -6586,6 +6840,7 @@
         </w:rPr>
         <w:t>codigo</w:t>
       </w:r>
+      <w:proofErr w:type="spellEnd"/>
       <w:r>
         <w:rPr>
           <w:w w:val="115"/>
@@ -6675,6 +6930,7 @@
         </w:rPr>
         <w:t xml:space="preserve">, </w:t>
       </w:r>
+      <w:proofErr w:type="spellStart"/>
       <w:r>
         <w:rPr>
           <w:w w:val="115"/>
@@ -6683,6 +6939,7 @@
         </w:rPr>
         <w:t>nit</w:t>
       </w:r>
+      <w:proofErr w:type="spellEnd"/>
       <w:r>
         <w:rPr>
           <w:w w:val="115"/>
@@ -6690,6 +6947,7 @@
         </w:rPr>
         <w:t xml:space="preserve">). En esta tabla, la clave es </w:t>
       </w:r>
+      <w:proofErr w:type="spellStart"/>
       <w:r>
         <w:rPr>
           <w:w w:val="115"/>
@@ -6697,6 +6955,7 @@
         </w:rPr>
         <w:t>nit</w:t>
       </w:r>
+      <w:proofErr w:type="spellEnd"/>
       <w:r>
         <w:rPr>
           <w:w w:val="115"/>
@@ -6726,6 +6985,7 @@
         </w:rPr>
         <w:t xml:space="preserve"> </w:t>
       </w:r>
+      <w:proofErr w:type="spellStart"/>
       <w:r>
         <w:rPr>
           <w:w w:val="115"/>
@@ -6733,6 +6993,7 @@
         </w:rPr>
         <w:t>institucion</w:t>
       </w:r>
+      <w:proofErr w:type="spellEnd"/>
       <w:r>
         <w:rPr>
           <w:w w:val="115"/>
@@ -6974,6 +7235,7 @@
         <w:ind w:hanging="1021"/>
       </w:pPr>
       <w:r>
+        <w:lastRenderedPageBreak/>
         <w:t>Simplificación del</w:t>
       </w:r>
       <w:r>
@@ -7029,6 +7291,7 @@
         </w:rPr>
         <w:t xml:space="preserve">, incluimos el atributo </w:t>
       </w:r>
+      <w:proofErr w:type="spellStart"/>
       <w:r>
         <w:rPr>
           <w:w w:val="115"/>
@@ -7039,7 +7302,14 @@
         <w:rPr>
           <w:w w:val="115"/>
         </w:rPr>
-        <w:t>cedula, en la relación tiene</w:t>
+        <w:t>cedula</w:t>
+      </w:r>
+      <w:proofErr w:type="spellEnd"/>
+      <w:r>
+        <w:rPr>
+          <w:w w:val="115"/>
+        </w:rPr>
+        <w:t>, en la relación tiene</w:t>
       </w:r>
       <w:r>
         <w:rPr>
@@ -7051,7 +7321,21 @@
         <w:rPr>
           <w:w w:val="115"/>
         </w:rPr>
-        <w:t xml:space="preserve">, incluimos los atributos obra_codigo que </w:t>
+        <w:t xml:space="preserve">, incluimos los atributos </w:t>
+      </w:r>
+      <w:proofErr w:type="spellStart"/>
+      <w:r>
+        <w:rPr>
+          <w:w w:val="115"/>
+        </w:rPr>
+        <w:t>obra_codigo</w:t>
+      </w:r>
+      <w:proofErr w:type="spellEnd"/>
+      <w:r>
+        <w:rPr>
+          <w:w w:val="115"/>
+        </w:rPr>
+        <w:t xml:space="preserve"> que </w:t>
       </w:r>
       <w:r>
         <w:rPr>
@@ -7087,7 +7371,21 @@
         <w:rPr>
           <w:w w:val="115"/>
         </w:rPr>
-        <w:t xml:space="preserve"> se incluyeron el atributo teatro_nombre que corresponde al nombre del teatro donde se presentara, en la relación presenta</w:t>
+        <w:t xml:space="preserve"> se incluyeron el atributo </w:t>
+      </w:r>
+      <w:proofErr w:type="spellStart"/>
+      <w:r>
+        <w:rPr>
+          <w:w w:val="115"/>
+        </w:rPr>
+        <w:t>teatro_nombre</w:t>
+      </w:r>
+      <w:proofErr w:type="spellEnd"/>
+      <w:r>
+        <w:rPr>
+          <w:w w:val="115"/>
+        </w:rPr>
+        <w:t xml:space="preserve"> que corresponde al nombre del teatro donde se presentara, en la relación presenta</w:t>
       </w:r>
       <w:r>
         <w:rPr>
@@ -7099,7 +7397,21 @@
         <w:rPr>
           <w:w w:val="115"/>
         </w:rPr>
-        <w:t xml:space="preserve"> se incluyeron los atributos teatro_nombre que corresponde al nombre del teatro donde se presenta la obra o </w:t>
+        <w:t xml:space="preserve"> se incluyeron los atributos </w:t>
+      </w:r>
+      <w:proofErr w:type="spellStart"/>
+      <w:r>
+        <w:rPr>
+          <w:w w:val="115"/>
+        </w:rPr>
+        <w:t>teatro_nombre</w:t>
+      </w:r>
+      <w:proofErr w:type="spellEnd"/>
+      <w:r>
+        <w:rPr>
+          <w:w w:val="115"/>
+        </w:rPr>
+        <w:t xml:space="preserve"> que corresponde al nombre del teatro donde se presenta la obra o </w:t>
       </w:r>
       <w:r>
         <w:rPr>
@@ -7135,7 +7447,21 @@
         <w:rPr>
           <w:w w:val="115"/>
         </w:rPr>
-        <w:t xml:space="preserve"> los atributos de funciones_codigo que corresponde al </w:t>
+        <w:t xml:space="preserve"> los atributos de </w:t>
+      </w:r>
+      <w:proofErr w:type="spellStart"/>
+      <w:r>
+        <w:rPr>
+          <w:w w:val="115"/>
+        </w:rPr>
+        <w:t>funciones_codigo</w:t>
+      </w:r>
+      <w:proofErr w:type="spellEnd"/>
+      <w:r>
+        <w:rPr>
+          <w:w w:val="115"/>
+        </w:rPr>
+        <w:t xml:space="preserve"> que corresponde al </w:t>
       </w:r>
       <w:r>
         <w:rPr>
@@ -7195,7 +7521,21 @@
         <w:rPr>
           <w:w w:val="115"/>
         </w:rPr>
-        <w:t xml:space="preserve"> los atributos de actores_cedula que corresponde a la identificación del actor y en la relación puede tener </w:t>
+        <w:t xml:space="preserve"> los atributos de </w:t>
+      </w:r>
+      <w:proofErr w:type="spellStart"/>
+      <w:r>
+        <w:rPr>
+          <w:w w:val="115"/>
+        </w:rPr>
+        <w:t>actores_cedula</w:t>
+      </w:r>
+      <w:proofErr w:type="spellEnd"/>
+      <w:r>
+        <w:rPr>
+          <w:w w:val="115"/>
+        </w:rPr>
+        <w:t xml:space="preserve"> que corresponde a la identificación del actor y en la relación puede tener </w:t>
       </w:r>
       <w:r>
         <w:rPr>
@@ -7207,7 +7547,21 @@
         <w:rPr>
           <w:w w:val="115"/>
         </w:rPr>
-        <w:t>se incluyeron los atributos de reemplazos_actor_reemplazo que corresponde al nombre de la persona que reemplazara al actor en la obra.</w:t>
+        <w:t xml:space="preserve">se incluyeron los atributos de </w:t>
+      </w:r>
+      <w:proofErr w:type="spellStart"/>
+      <w:r>
+        <w:rPr>
+          <w:w w:val="115"/>
+        </w:rPr>
+        <w:t>reemplazos_actor_reemplazo</w:t>
+      </w:r>
+      <w:proofErr w:type="spellEnd"/>
+      <w:r>
+        <w:rPr>
+          <w:w w:val="115"/>
+        </w:rPr>
+        <w:t xml:space="preserve"> que corresponde al nombre de la persona que reemplazara al actor en la obra.</w:t>
       </w:r>
       <w:r>
         <w:rPr>
@@ -7391,6 +7745,7 @@
         </w:rPr>
         <w:t xml:space="preserve"> </w:t>
       </w:r>
+      <w:proofErr w:type="spellStart"/>
       <w:r>
         <w:rPr>
           <w:w w:val="115"/>
@@ -7398,6 +7753,7 @@
         </w:rPr>
         <w:t>director_cedula</w:t>
       </w:r>
+      <w:proofErr w:type="spellEnd"/>
       <w:r>
         <w:rPr>
           <w:w w:val="115"/>
@@ -7464,15 +7820,96 @@
           <w:w w:val="110"/>
           <w:sz w:val="24"/>
         </w:rPr>
-        <w:t>detalles, director, fecha_dv, fecha_inicio, fecha_fin, afiches, video_presentacion, valor_contrato, actores,</w:t>
-      </w:r>
+        <w:t xml:space="preserve">detalles, director, </w:t>
+      </w:r>
+      <w:proofErr w:type="spellStart"/>
       <w:r>
         <w:rPr>
           <w:w w:val="110"/>
           <w:sz w:val="24"/>
         </w:rPr>
+        <w:t>fecha_dv</w:t>
+      </w:r>
+      <w:proofErr w:type="spellEnd"/>
+      <w:r>
+        <w:rPr>
+          <w:w w:val="110"/>
+          <w:sz w:val="24"/>
+        </w:rPr>
+        <w:t xml:space="preserve">, </w:t>
+      </w:r>
+      <w:proofErr w:type="spellStart"/>
+      <w:r>
+        <w:rPr>
+          <w:w w:val="110"/>
+          <w:sz w:val="24"/>
+        </w:rPr>
+        <w:t>fecha_inicio</w:t>
+      </w:r>
+      <w:proofErr w:type="spellEnd"/>
+      <w:r>
+        <w:rPr>
+          <w:w w:val="110"/>
+          <w:sz w:val="24"/>
+        </w:rPr>
+        <w:t xml:space="preserve">, </w:t>
+      </w:r>
+      <w:proofErr w:type="spellStart"/>
+      <w:r>
+        <w:rPr>
+          <w:w w:val="110"/>
+          <w:sz w:val="24"/>
+        </w:rPr>
+        <w:t>fecha_fin</w:t>
+      </w:r>
+      <w:proofErr w:type="spellEnd"/>
+      <w:r>
+        <w:rPr>
+          <w:w w:val="110"/>
+          <w:sz w:val="24"/>
+        </w:rPr>
+        <w:t xml:space="preserve">, afiches, </w:t>
+      </w:r>
+      <w:proofErr w:type="spellStart"/>
+      <w:r>
+        <w:rPr>
+          <w:w w:val="110"/>
+          <w:sz w:val="24"/>
+        </w:rPr>
+        <w:t>video_presentacion</w:t>
+      </w:r>
+      <w:proofErr w:type="spellEnd"/>
+      <w:r>
+        <w:rPr>
+          <w:w w:val="110"/>
+          <w:sz w:val="24"/>
+        </w:rPr>
+        <w:t xml:space="preserve">, </w:t>
+      </w:r>
+      <w:proofErr w:type="spellStart"/>
+      <w:r>
+        <w:rPr>
+          <w:w w:val="110"/>
+          <w:sz w:val="24"/>
+        </w:rPr>
+        <w:t>valor_contrato</w:t>
+      </w:r>
+      <w:proofErr w:type="spellEnd"/>
+      <w:r>
+        <w:rPr>
+          <w:w w:val="110"/>
+          <w:sz w:val="24"/>
+        </w:rPr>
+        <w:t>, actores,</w:t>
+      </w:r>
+      <w:r>
+        <w:rPr>
+          <w:w w:val="110"/>
+          <w:sz w:val="24"/>
+        </w:rPr>
         <w:t xml:space="preserve"> </w:t>
       </w:r>
+      <w:proofErr w:type="spellStart"/>
       <w:r>
         <w:rPr>
           <w:w w:val="110"/>
@@ -7480,6 +7917,7 @@
         </w:rPr>
         <w:t>obra_codigo</w:t>
       </w:r>
+      <w:proofErr w:type="spellEnd"/>
       <w:r>
         <w:rPr>
           <w:w w:val="110"/>
@@ -7546,8 +7984,33 @@
           <w:w w:val="110"/>
           <w:sz w:val="24"/>
         </w:rPr>
-        <w:t>funciones, teatro, obra, obra_codigo, teatro_nombre</w:t>
-      </w:r>
+        <w:t xml:space="preserve">funciones, teatro, obra, </w:t>
+      </w:r>
+      <w:proofErr w:type="spellStart"/>
+      <w:r>
+        <w:rPr>
+          <w:w w:val="110"/>
+          <w:sz w:val="24"/>
+        </w:rPr>
+        <w:t>obra_codigo</w:t>
+      </w:r>
+      <w:proofErr w:type="spellEnd"/>
+      <w:r>
+        <w:rPr>
+          <w:w w:val="110"/>
+          <w:sz w:val="24"/>
+        </w:rPr>
+        <w:t xml:space="preserve">, </w:t>
+      </w:r>
+      <w:proofErr w:type="spellStart"/>
+      <w:r>
+        <w:rPr>
+          <w:w w:val="110"/>
+          <w:sz w:val="24"/>
+        </w:rPr>
+        <w:t>teatro_nombre</w:t>
+      </w:r>
+      <w:proofErr w:type="spellEnd"/>
       <w:r>
         <w:rPr>
           <w:w w:val="110"/>
@@ -7614,7 +8077,23 @@
           <w:w w:val="110"/>
           <w:sz w:val="24"/>
         </w:rPr>
-        <w:t>dirección, teléfono, email, pagina_web, tipo</w:t>
+        <w:t xml:space="preserve">dirección, teléfono, email, </w:t>
+      </w:r>
+      <w:proofErr w:type="spellStart"/>
+      <w:r>
+        <w:rPr>
+          <w:w w:val="110"/>
+          <w:sz w:val="24"/>
+        </w:rPr>
+        <w:t>pagina_web</w:t>
+      </w:r>
+      <w:proofErr w:type="spellEnd"/>
+      <w:r>
+        <w:rPr>
+          <w:w w:val="110"/>
+          <w:sz w:val="24"/>
+        </w:rPr>
+        <w:t>, tipo</w:t>
       </w:r>
       <w:r>
         <w:rPr>
@@ -7677,13 +8156,47 @@
         </w:rPr>
         <w:t xml:space="preserve">, </w:t>
       </w:r>
+      <w:proofErr w:type="spellStart"/>
       <w:r>
         <w:rPr>
           <w:w w:val="110"/>
           <w:sz w:val="24"/>
         </w:rPr>
-        <w:t>fecha_obra, tipo_tiquete, tipo_funcion, tipo_cliente, teatro_nombre</w:t>
-      </w:r>
+        <w:t>fecha_obra</w:t>
+      </w:r>
+      <w:proofErr w:type="spellEnd"/>
+      <w:r>
+        <w:rPr>
+          <w:w w:val="110"/>
+          <w:sz w:val="24"/>
+        </w:rPr>
+        <w:t xml:space="preserve">, </w:t>
+      </w:r>
+      <w:proofErr w:type="spellStart"/>
+      <w:r>
+        <w:rPr>
+          <w:w w:val="110"/>
+          <w:sz w:val="24"/>
+        </w:rPr>
+        <w:t>tipo_tiquete</w:t>
+      </w:r>
+      <w:proofErr w:type="spellEnd"/>
+      <w:r>
+        <w:rPr>
+          <w:w w:val="110"/>
+          <w:sz w:val="24"/>
+        </w:rPr>
+        <w:t xml:space="preserve">, tipo_funcion, tipo_cliente, </w:t>
+      </w:r>
+      <w:proofErr w:type="spellStart"/>
+      <w:r>
+        <w:rPr>
+          <w:w w:val="110"/>
+          <w:sz w:val="24"/>
+        </w:rPr>
+        <w:t>teatro_nombre</w:t>
+      </w:r>
+      <w:proofErr w:type="spellEnd"/>
       <w:r>
         <w:rPr>
           <w:w w:val="110"/>
@@ -7723,6 +8236,7 @@
         </w:rPr>
         <w:t>(</w:t>
       </w:r>
+      <w:proofErr w:type="spellStart"/>
       <w:r>
         <w:rPr>
           <w:w w:val="110"/>
@@ -7731,6 +8245,7 @@
         </w:rPr>
         <w:t>nit</w:t>
       </w:r>
+      <w:proofErr w:type="spellEnd"/>
       <w:r>
         <w:rPr>
           <w:w w:val="110"/>
@@ -7757,8 +8272,17 @@
           <w:w w:val="110"/>
           <w:sz w:val="24"/>
         </w:rPr>
-        <w:t>, funciones_codigo</w:t>
-      </w:r>
+        <w:t xml:space="preserve">, </w:t>
+      </w:r>
+      <w:proofErr w:type="spellStart"/>
+      <w:r>
+        <w:rPr>
+          <w:w w:val="110"/>
+          <w:sz w:val="24"/>
+        </w:rPr>
+        <w:t>funciones_codigo</w:t>
+      </w:r>
+      <w:proofErr w:type="spellEnd"/>
       <w:r>
         <w:rPr>
           <w:w w:val="110"/>
@@ -7826,8 +8350,49 @@
           <w:w w:val="110"/>
           <w:sz w:val="24"/>
         </w:rPr>
-        <w:t>nombre, fecha_nacimiento, funcion, funciones_codigo</w:t>
-      </w:r>
+        <w:t xml:space="preserve">nombre, </w:t>
+      </w:r>
+      <w:proofErr w:type="spellStart"/>
+      <w:r>
+        <w:rPr>
+          <w:w w:val="110"/>
+          <w:sz w:val="24"/>
+        </w:rPr>
+        <w:t>fecha_nacimiento</w:t>
+      </w:r>
+      <w:proofErr w:type="spellEnd"/>
+      <w:r>
+        <w:rPr>
+          <w:w w:val="110"/>
+          <w:sz w:val="24"/>
+        </w:rPr>
+        <w:t xml:space="preserve">, </w:t>
+      </w:r>
+      <w:proofErr w:type="spellStart"/>
+      <w:r>
+        <w:rPr>
+          <w:w w:val="110"/>
+          <w:sz w:val="24"/>
+        </w:rPr>
+        <w:t>funcion</w:t>
+      </w:r>
+      <w:proofErr w:type="spellEnd"/>
+      <w:r>
+        <w:rPr>
+          <w:w w:val="110"/>
+          <w:sz w:val="24"/>
+        </w:rPr>
+        <w:t xml:space="preserve">, </w:t>
+      </w:r>
+      <w:proofErr w:type="spellStart"/>
+      <w:r>
+        <w:rPr>
+          <w:w w:val="110"/>
+          <w:sz w:val="24"/>
+        </w:rPr>
+        <w:t>funciones_codigo</w:t>
+      </w:r>
+      <w:proofErr w:type="spellEnd"/>
       <w:r>
         <w:rPr>
           <w:w w:val="110"/>
@@ -7887,8 +8452,33 @@
           <w:w w:val="110"/>
           <w:sz w:val="24"/>
         </w:rPr>
-        <w:t>descripción, nombre_actor, actores_cedula</w:t>
-      </w:r>
+        <w:t xml:space="preserve">descripción, </w:t>
+      </w:r>
+      <w:proofErr w:type="spellStart"/>
+      <w:r>
+        <w:rPr>
+          <w:w w:val="110"/>
+          <w:sz w:val="24"/>
+        </w:rPr>
+        <w:t>nombre_actor</w:t>
+      </w:r>
+      <w:proofErr w:type="spellEnd"/>
+      <w:r>
+        <w:rPr>
+          <w:w w:val="110"/>
+          <w:sz w:val="24"/>
+        </w:rPr>
+        <w:t xml:space="preserve">, </w:t>
+      </w:r>
+      <w:proofErr w:type="spellStart"/>
+      <w:r>
+        <w:rPr>
+          <w:w w:val="110"/>
+          <w:sz w:val="24"/>
+        </w:rPr>
+        <w:t>actores_cedula</w:t>
+      </w:r>
+      <w:proofErr w:type="spellEnd"/>
       <w:r>
         <w:rPr>
           <w:w w:val="110"/>
@@ -7948,8 +8538,34 @@
           <w:w w:val="110"/>
           <w:sz w:val="24"/>
         </w:rPr>
-        <w:t>nombre, fecha_nacimiento, sexo, tipo_papel, reemplazos_actor_reemplazo</w:t>
-      </w:r>
+        <w:t xml:space="preserve">nombre, </w:t>
+      </w:r>
+      <w:proofErr w:type="spellStart"/>
+      <w:r>
+        <w:rPr>
+          <w:w w:val="110"/>
+          <w:sz w:val="24"/>
+        </w:rPr>
+        <w:t>fecha_nacimiento</w:t>
+      </w:r>
+      <w:proofErr w:type="spellEnd"/>
+      <w:r>
+        <w:rPr>
+          <w:w w:val="110"/>
+          <w:sz w:val="24"/>
+        </w:rPr>
+        <w:t xml:space="preserve">, sexo, tipo_papel, </w:t>
+      </w:r>
+      <w:proofErr w:type="spellStart"/>
+      <w:r>
+        <w:rPr>
+          <w:w w:val="110"/>
+          <w:sz w:val="24"/>
+        </w:rPr>
+        <w:lastRenderedPageBreak/>
+        <w:t>reemplazos_actor_reemplazo</w:t>
+      </w:r>
+      <w:proofErr w:type="spellEnd"/>
       <w:r>
         <w:rPr>
           <w:w w:val="110"/>
@@ -7989,6 +8605,7 @@
         </w:rPr>
         <w:t>(</w:t>
       </w:r>
+      <w:proofErr w:type="spellStart"/>
       <w:r>
         <w:rPr>
           <w:w w:val="110"/>
@@ -7997,6 +8614,7 @@
         </w:rPr>
         <w:t>actor_reemplazo</w:t>
       </w:r>
+      <w:proofErr w:type="spellEnd"/>
       <w:r>
         <w:rPr>
           <w:w w:val="110"/>
@@ -8061,14 +8679,6 @@
       <w:r>
         <w:t>integridad</w:t>
       </w:r>
-    </w:p>
-    <w:p>
-      <w:pPr>
-        <w:pStyle w:val="Textoindependiente"/>
-        <w:spacing w:before="132" w:line="360" w:lineRule="auto"/>
-        <w:ind w:left="181" w:right="1270" w:firstLine="709"/>
-        <w:jc w:val="both"/>
-      </w:pPr>
       <w:r>
         <w:rPr>
           <w:noProof/>
@@ -8076,7 +8686,7 @@
           <w:lang w:eastAsia="es-CO"/>
         </w:rPr>
         <w:drawing>
-          <wp:anchor distT="0" distB="0" distL="114300" distR="114300" simplePos="0" relativeHeight="251684864" behindDoc="0" locked="0" layoutInCell="1" allowOverlap="1" wp14:anchorId="068986E7" wp14:editId="0C88F8BC">
+          <wp:anchor distT="0" distB="0" distL="114300" distR="114300" simplePos="0" relativeHeight="251650048" behindDoc="0" locked="0" layoutInCell="1" allowOverlap="1" wp14:anchorId="068986E7" wp14:editId="0C88F8BC">
             <wp:simplePos x="0" y="0"/>
             <wp:positionH relativeFrom="column">
               <wp:posOffset>-333375</wp:posOffset>
@@ -8135,20 +8745,7 @@
         <w:rPr>
           <w:w w:val="115"/>
         </w:rPr>
-        <w:t>En este ejemplo se retrasa la definición de las restricciones de  dominio hasta la realización de la</w:t>
-      </w:r>
-      <w:r>
-        <w:rPr>
-          <w:spacing w:val="-9"/>
-          <w:w w:val="115"/>
-        </w:rPr>
-        <w:t xml:space="preserve"> </w:t>
-      </w:r>
-      <w:r>
-        <w:rPr>
-          <w:w w:val="115"/>
-        </w:rPr>
-        <w:t>práctica.</w:t>
+        <w:t>.</w:t>
       </w:r>
     </w:p>
     <w:p>
@@ -8162,7 +8759,19 @@
         <w:rPr>
           <w:w w:val="115"/>
         </w:rPr>
-        <w:t>Según el enunciado del problema parece que se pued</w:t>
+        <w:t xml:space="preserve">Según el </w:t>
+      </w:r>
+      <w:r>
+        <w:rPr>
+          <w:w w:val="115"/>
+        </w:rPr>
+        <w:t xml:space="preserve">problema que tiene la secretaria de la ciudad, </w:t>
+      </w:r>
+      <w:r>
+        <w:rPr>
+          <w:w w:val="115"/>
+        </w:rPr>
+        <w:t>parece que se pued</w:t>
       </w:r>
       <w:r>
         <w:rPr>
@@ -8216,13 +8825,19 @@
         <w:rPr>
           <w:w w:val="115"/>
         </w:rPr>
-        <w:t xml:space="preserve">por la tanto se debe realizar la </w:t>
-      </w:r>
-      <w:r>
-        <w:rPr>
-          <w:w w:val="115"/>
-        </w:rPr>
-        <w:t xml:space="preserve"> normalización.</w:t>
+        <w:t>por la tanto se debe realizar la</w:t>
+      </w:r>
+      <w:r>
+        <w:rPr>
+          <w:w w:val="115"/>
+        </w:rPr>
+        <w:t xml:space="preserve"> </w:t>
+      </w:r>
+      <w:r>
+        <w:rPr>
+          <w:w w:val="115"/>
+        </w:rPr>
+        <w:t>normalización.</w:t>
       </w:r>
     </w:p>
     <w:p>
@@ -8357,12 +8972,14 @@
         </w:rPr>
         <w:t xml:space="preserve"> usando el SGBDR (sistema gestor de bases de datos relacionales) </w:t>
       </w:r>
+      <w:proofErr w:type="spellStart"/>
       <w:r>
         <w:rPr>
           <w:w w:val="115"/>
         </w:rPr>
         <w:t>workbench</w:t>
       </w:r>
+      <w:proofErr w:type="spellEnd"/>
       <w:r>
         <w:rPr>
           <w:w w:val="115"/>
@@ -8780,6 +9397,7 @@
         <w:rPr>
           <w:w w:val="120"/>
         </w:rPr>
+        <w:lastRenderedPageBreak/>
         <w:t>NULL</w:t>
       </w:r>
       <w:r>
@@ -9585,6 +10203,7 @@
         <w:rPr>
           <w:w w:val="115"/>
         </w:rPr>
+        <w:lastRenderedPageBreak/>
         <w:t>Además del tipo de campo, es posible especificar otras propiedades de los campos como su tamaño. Con el tamaño se consigue restringir aún más el tipo de campo para que concuerde con nuestras necesidades.</w:t>
       </w:r>
     </w:p>
@@ -11484,7 +12103,14 @@
               <w:rPr>
                 <w:w w:val="115"/>
               </w:rPr>
-              <w:t>Símbolos para crear formatos definidos por el usuario para los tipos de datos Texto y Memo</w:t>
+              <w:t xml:space="preserve">Símbolos para crear formatos definidos por el usuario para los tipos de datos Texto </w:t>
+            </w:r>
+            <w:r>
+              <w:rPr>
+                <w:w w:val="115"/>
+              </w:rPr>
+              <w:lastRenderedPageBreak/>
+              <w:t>y Memo</w:t>
             </w:r>
           </w:p>
         </w:tc>
@@ -11507,6 +12133,7 @@
               <w:rPr>
                 <w:w w:val="110"/>
               </w:rPr>
+              <w:lastRenderedPageBreak/>
               <w:t>Símbolo</w:t>
             </w:r>
           </w:p>
@@ -12521,6 +13148,7 @@
         <w:ind w:hanging="1021"/>
       </w:pPr>
       <w:r>
+        <w:lastRenderedPageBreak/>
         <w:t>Índices</w:t>
       </w:r>
     </w:p>
@@ -12564,6 +13192,7 @@
         <w:ind w:hanging="1021"/>
       </w:pPr>
       <w:r>
+        <w:lastRenderedPageBreak/>
         <w:t>Propiedades de las</w:t>
       </w:r>
       <w:r>
@@ -13123,6 +13752,7 @@
               <w:rPr>
                 <w:w w:val="115"/>
               </w:rPr>
+              <w:lastRenderedPageBreak/>
               <w:t xml:space="preserve">Nombre </w:t>
             </w:r>
           </w:p>
@@ -13241,6 +13871,7 @@
         </w:rPr>
         <w:t xml:space="preserve"> </w:t>
       </w:r>
+      <w:proofErr w:type="spellStart"/>
       <w:r>
         <w:rPr>
           <w:w w:val="115"/>
@@ -13248,6 +13879,7 @@
         </w:rPr>
         <w:t>workbench</w:t>
       </w:r>
+      <w:proofErr w:type="spellEnd"/>
       <w:r>
         <w:rPr>
           <w:w w:val="115"/>
@@ -13345,7 +13977,39 @@
           <w:w w:val="115"/>
           <w:sz w:val="24"/>
         </w:rPr>
-        <w:t>Seleccionamos añadir programa (Add Diagram)</w:t>
+        <w:t>Seleccionamos añadir programa (</w:t>
+      </w:r>
+      <w:proofErr w:type="spellStart"/>
+      <w:r>
+        <w:rPr>
+          <w:w w:val="115"/>
+          <w:sz w:val="24"/>
+        </w:rPr>
+        <w:t>Add</w:t>
+      </w:r>
+      <w:proofErr w:type="spellEnd"/>
+      <w:r>
+        <w:rPr>
+          <w:w w:val="115"/>
+          <w:sz w:val="24"/>
+        </w:rPr>
+        <w:t xml:space="preserve"> </w:t>
+      </w:r>
+      <w:proofErr w:type="spellStart"/>
+      <w:r>
+        <w:rPr>
+          <w:w w:val="115"/>
+          <w:sz w:val="24"/>
+        </w:rPr>
+        <w:t>Diagram</w:t>
+      </w:r>
+      <w:proofErr w:type="spellEnd"/>
+      <w:r>
+        <w:rPr>
+          <w:w w:val="115"/>
+          <w:sz w:val="24"/>
+        </w:rPr>
+        <w:t>)</w:t>
       </w:r>
     </w:p>
     <w:p>
@@ -13881,7 +14545,39 @@
           <w:w w:val="115"/>
           <w:sz w:val="24"/>
         </w:rPr>
-        <w:t>se selecciona la opción primary key o PK</w:t>
+        <w:t xml:space="preserve">se selecciona la opción </w:t>
+      </w:r>
+      <w:proofErr w:type="spellStart"/>
+      <w:r>
+        <w:rPr>
+          <w:w w:val="115"/>
+          <w:sz w:val="24"/>
+        </w:rPr>
+        <w:t>primary</w:t>
+      </w:r>
+      <w:proofErr w:type="spellEnd"/>
+      <w:r>
+        <w:rPr>
+          <w:w w:val="115"/>
+          <w:sz w:val="24"/>
+        </w:rPr>
+        <w:t xml:space="preserve"> </w:t>
+      </w:r>
+      <w:proofErr w:type="spellStart"/>
+      <w:r>
+        <w:rPr>
+          <w:w w:val="115"/>
+          <w:sz w:val="24"/>
+        </w:rPr>
+        <w:t>key</w:t>
+      </w:r>
+      <w:proofErr w:type="spellEnd"/>
+      <w:r>
+        <w:rPr>
+          <w:w w:val="115"/>
+          <w:sz w:val="24"/>
+        </w:rPr>
+        <w:t xml:space="preserve"> o PK</w:t>
       </w:r>
     </w:p>
     <w:p>
@@ -14777,12 +15473,14 @@
                 <w:w w:val="110"/>
               </w:rPr>
             </w:pPr>
+            <w:proofErr w:type="spellStart"/>
             <w:r>
               <w:rPr>
                 <w:w w:val="110"/>
               </w:rPr>
               <w:t>varchar</w:t>
             </w:r>
+            <w:proofErr w:type="spellEnd"/>
           </w:p>
         </w:tc>
         <w:tc>
@@ -14847,12 +15545,14 @@
                 <w:w w:val="115"/>
               </w:rPr>
             </w:pPr>
+            <w:proofErr w:type="spellStart"/>
             <w:r>
               <w:rPr>
                 <w:w w:val="110"/>
               </w:rPr>
               <w:t>Fecha_dv</w:t>
             </w:r>
+            <w:proofErr w:type="spellEnd"/>
           </w:p>
         </w:tc>
         <w:tc>
@@ -14933,12 +15633,14 @@
                 <w:w w:val="110"/>
               </w:rPr>
             </w:pPr>
+            <w:proofErr w:type="spellStart"/>
             <w:r>
               <w:rPr>
                 <w:w w:val="115"/>
               </w:rPr>
               <w:t>Fecha_inicio</w:t>
             </w:r>
+            <w:proofErr w:type="spellEnd"/>
           </w:p>
         </w:tc>
         <w:tc>
@@ -15105,12 +15807,14 @@
                 <w:w w:val="115"/>
               </w:rPr>
             </w:pPr>
+            <w:proofErr w:type="spellStart"/>
             <w:r>
               <w:rPr>
                 <w:w w:val="110"/>
               </w:rPr>
               <w:t>Video_presentacion</w:t>
             </w:r>
+            <w:proofErr w:type="spellEnd"/>
           </w:p>
         </w:tc>
         <w:tc>
@@ -15127,12 +15831,14 @@
                 <w:w w:val="110"/>
               </w:rPr>
             </w:pPr>
+            <w:proofErr w:type="spellStart"/>
             <w:r>
               <w:rPr>
                 <w:w w:val="110"/>
               </w:rPr>
               <w:t>varchar</w:t>
             </w:r>
+            <w:proofErr w:type="spellEnd"/>
           </w:p>
         </w:tc>
         <w:tc>
@@ -15197,9 +15903,12 @@
                 <w:w w:val="110"/>
               </w:rPr>
             </w:pPr>
-            <w:r>
+            <w:proofErr w:type="spellStart"/>
+            <w:r>
+              <w:lastRenderedPageBreak/>
               <w:t>Valor_contrato</w:t>
             </w:r>
+            <w:proofErr w:type="spellEnd"/>
           </w:p>
         </w:tc>
         <w:tc>
@@ -15216,12 +15925,14 @@
                 <w:w w:val="110"/>
               </w:rPr>
             </w:pPr>
+            <w:proofErr w:type="spellStart"/>
             <w:r>
               <w:rPr>
                 <w:w w:val="115"/>
               </w:rPr>
               <w:t>int</w:t>
             </w:r>
+            <w:proofErr w:type="spellEnd"/>
           </w:p>
         </w:tc>
         <w:tc>
@@ -15810,12 +16521,14 @@
             <w:pPr>
               <w:pStyle w:val="TableParagraph"/>
             </w:pPr>
+            <w:proofErr w:type="spellStart"/>
             <w:r>
               <w:rPr>
                 <w:w w:val="110"/>
               </w:rPr>
               <w:t>varchar</w:t>
             </w:r>
+            <w:proofErr w:type="spellEnd"/>
           </w:p>
         </w:tc>
         <w:tc>
@@ -15867,12 +16580,14 @@
               <w:pStyle w:val="TableParagraph"/>
               <w:spacing w:line="233" w:lineRule="exact"/>
             </w:pPr>
+            <w:proofErr w:type="spellStart"/>
             <w:r>
               <w:rPr>
                 <w:w w:val="115"/>
               </w:rPr>
               <w:t>direccion</w:t>
             </w:r>
+            <w:proofErr w:type="spellEnd"/>
           </w:p>
         </w:tc>
         <w:tc>
@@ -15884,12 +16599,14 @@
               <w:pStyle w:val="TableParagraph"/>
               <w:spacing w:line="233" w:lineRule="exact"/>
             </w:pPr>
+            <w:proofErr w:type="spellStart"/>
             <w:r>
               <w:rPr>
                 <w:w w:val="110"/>
               </w:rPr>
               <w:t>varchar</w:t>
             </w:r>
+            <w:proofErr w:type="spellEnd"/>
           </w:p>
         </w:tc>
         <w:tc>
@@ -15942,12 +16659,14 @@
               <w:pStyle w:val="TableParagraph"/>
               <w:spacing w:line="234" w:lineRule="exact"/>
             </w:pPr>
+            <w:proofErr w:type="spellStart"/>
             <w:r>
               <w:rPr>
                 <w:w w:val="110"/>
               </w:rPr>
               <w:t>telefono</w:t>
             </w:r>
+            <w:proofErr w:type="spellEnd"/>
           </w:p>
         </w:tc>
         <w:tc>
@@ -15960,12 +16679,14 @@
               <w:spacing w:line="234" w:lineRule="exact"/>
               <w:ind w:left="68"/>
             </w:pPr>
+            <w:proofErr w:type="spellStart"/>
             <w:r>
               <w:rPr>
                 <w:w w:val="110"/>
               </w:rPr>
               <w:t>int</w:t>
             </w:r>
+            <w:proofErr w:type="spellEnd"/>
           </w:p>
         </w:tc>
         <w:tc>
@@ -16034,12 +16755,14 @@
               <w:pStyle w:val="TableParagraph"/>
               <w:spacing w:line="234" w:lineRule="exact"/>
             </w:pPr>
+            <w:proofErr w:type="spellStart"/>
             <w:r>
               <w:rPr>
                 <w:w w:val="110"/>
               </w:rPr>
               <w:t>varchar</w:t>
             </w:r>
+            <w:proofErr w:type="spellEnd"/>
           </w:p>
         </w:tc>
         <w:tc>
@@ -16094,12 +16817,14 @@
                 <w:w w:val="115"/>
               </w:rPr>
             </w:pPr>
+            <w:proofErr w:type="spellStart"/>
             <w:r>
               <w:rPr>
                 <w:w w:val="115"/>
               </w:rPr>
               <w:t>Pagina_web</w:t>
             </w:r>
+            <w:proofErr w:type="spellEnd"/>
           </w:p>
         </w:tc>
         <w:tc>
@@ -16114,12 +16839,14 @@
                 <w:w w:val="110"/>
               </w:rPr>
             </w:pPr>
+            <w:proofErr w:type="spellStart"/>
             <w:r>
               <w:rPr>
                 <w:w w:val="110"/>
               </w:rPr>
               <w:t>varchar</w:t>
             </w:r>
+            <w:proofErr w:type="spellEnd"/>
           </w:p>
         </w:tc>
         <w:tc>
@@ -16449,12 +17176,14 @@
               <w:pStyle w:val="TableParagraph"/>
               <w:spacing w:line="233" w:lineRule="exact"/>
             </w:pPr>
+            <w:proofErr w:type="spellStart"/>
             <w:r>
               <w:rPr>
                 <w:w w:val="115"/>
               </w:rPr>
               <w:t>Fecha_hora</w:t>
             </w:r>
+            <w:proofErr w:type="spellEnd"/>
           </w:p>
         </w:tc>
         <w:tc>
@@ -16466,12 +17195,14 @@
               <w:pStyle w:val="TableParagraph"/>
               <w:spacing w:line="233" w:lineRule="exact"/>
             </w:pPr>
+            <w:proofErr w:type="spellStart"/>
             <w:r>
               <w:rPr>
                 <w:w w:val="110"/>
               </w:rPr>
               <w:t>datetime</w:t>
             </w:r>
+            <w:proofErr w:type="spellEnd"/>
           </w:p>
         </w:tc>
         <w:tc>
@@ -16806,12 +17537,14 @@
               <w:spacing w:before="123" w:line="260" w:lineRule="atLeast"/>
               <w:ind w:right="157"/>
             </w:pPr>
+            <w:proofErr w:type="spellStart"/>
             <w:r>
               <w:rPr>
                 <w:w w:val="110"/>
               </w:rPr>
               <w:t>nit</w:t>
             </w:r>
+            <w:proofErr w:type="spellEnd"/>
           </w:p>
         </w:tc>
         <w:tc>
@@ -16822,12 +17555,14 @@
             <w:pPr>
               <w:pStyle w:val="TableParagraph"/>
             </w:pPr>
+            <w:proofErr w:type="spellStart"/>
             <w:r>
               <w:rPr>
                 <w:w w:val="110"/>
               </w:rPr>
               <w:t>varchar</w:t>
             </w:r>
+            <w:proofErr w:type="spellEnd"/>
           </w:p>
         </w:tc>
         <w:tc>
@@ -16840,12 +17575,28 @@
               <w:spacing w:before="123" w:line="260" w:lineRule="atLeast"/>
               <w:ind w:right="86"/>
             </w:pPr>
+            <w:proofErr w:type="spellStart"/>
             <w:r>
               <w:rPr>
                 <w:w w:val="110"/>
               </w:rPr>
-              <w:t>Nit de la institucion</w:t>
-            </w:r>
+              <w:t>Nit</w:t>
+            </w:r>
+            <w:proofErr w:type="spellEnd"/>
+            <w:r>
+              <w:rPr>
+                <w:w w:val="110"/>
+              </w:rPr>
+              <w:t xml:space="preserve"> de la </w:t>
+            </w:r>
+            <w:proofErr w:type="spellStart"/>
+            <w:r>
+              <w:rPr>
+                <w:w w:val="110"/>
+              </w:rPr>
+              <w:t>institucion</w:t>
+            </w:r>
+            <w:proofErr w:type="spellEnd"/>
           </w:p>
         </w:tc>
         <w:tc>
@@ -16896,12 +17647,14 @@
               <w:pStyle w:val="TableParagraph"/>
               <w:spacing w:line="233" w:lineRule="exact"/>
             </w:pPr>
+            <w:proofErr w:type="spellStart"/>
             <w:r>
               <w:rPr>
                 <w:w w:val="110"/>
               </w:rPr>
               <w:t>varchar</w:t>
             </w:r>
+            <w:proofErr w:type="spellEnd"/>
           </w:p>
         </w:tc>
         <w:tc>
@@ -16993,6 +17746,7 @@
           <w:b/>
           <w:sz w:val="24"/>
         </w:rPr>
+        <w:lastRenderedPageBreak/>
         <w:tab/>
       </w:r>
     </w:p>
@@ -17257,12 +18011,14 @@
             <w:pPr>
               <w:pStyle w:val="TableParagraph"/>
             </w:pPr>
+            <w:proofErr w:type="spellStart"/>
             <w:r>
               <w:rPr>
                 <w:w w:val="110"/>
               </w:rPr>
               <w:t>Varchar</w:t>
             </w:r>
+            <w:proofErr w:type="spellEnd"/>
           </w:p>
         </w:tc>
         <w:tc>
@@ -17331,12 +18087,14 @@
               <w:pStyle w:val="TableParagraph"/>
               <w:spacing w:line="233" w:lineRule="exact"/>
             </w:pPr>
+            <w:proofErr w:type="spellStart"/>
             <w:r>
               <w:rPr>
                 <w:w w:val="110"/>
               </w:rPr>
               <w:t>varchar</w:t>
             </w:r>
+            <w:proofErr w:type="spellEnd"/>
           </w:p>
         </w:tc>
         <w:tc>
@@ -17389,12 +18147,14 @@
               <w:pStyle w:val="TableParagraph"/>
               <w:spacing w:line="234" w:lineRule="exact"/>
             </w:pPr>
+            <w:proofErr w:type="spellStart"/>
             <w:r>
               <w:rPr>
                 <w:w w:val="110"/>
               </w:rPr>
               <w:t>Fecha_nacimiento</w:t>
             </w:r>
+            <w:proofErr w:type="spellEnd"/>
           </w:p>
         </w:tc>
         <w:tc>
@@ -17762,12 +18522,14 @@
             <w:pPr>
               <w:pStyle w:val="TableParagraph"/>
             </w:pPr>
+            <w:proofErr w:type="spellStart"/>
             <w:r>
               <w:rPr>
                 <w:w w:val="110"/>
               </w:rPr>
               <w:t>varchar</w:t>
             </w:r>
+            <w:proofErr w:type="spellEnd"/>
           </w:p>
         </w:tc>
         <w:tc>
@@ -17819,12 +18581,14 @@
               <w:pStyle w:val="TableParagraph"/>
               <w:spacing w:line="233" w:lineRule="exact"/>
             </w:pPr>
+            <w:proofErr w:type="spellStart"/>
             <w:r>
               <w:rPr>
                 <w:w w:val="115"/>
               </w:rPr>
               <w:t>descripcion</w:t>
             </w:r>
+            <w:proofErr w:type="spellEnd"/>
           </w:p>
         </w:tc>
         <w:tc>
@@ -17836,12 +18600,14 @@
               <w:pStyle w:val="TableParagraph"/>
               <w:spacing w:line="233" w:lineRule="exact"/>
             </w:pPr>
+            <w:proofErr w:type="spellStart"/>
             <w:r>
               <w:rPr>
                 <w:w w:val="110"/>
               </w:rPr>
               <w:t>varchar</w:t>
             </w:r>
+            <w:proofErr w:type="spellEnd"/>
           </w:p>
         </w:tc>
         <w:tc>
@@ -17936,6 +18702,7 @@
           <w:b/>
           <w:sz w:val="24"/>
         </w:rPr>
+        <w:lastRenderedPageBreak/>
         <w:tab/>
       </w:r>
     </w:p>
@@ -18200,12 +18967,14 @@
             <w:pPr>
               <w:pStyle w:val="TableParagraph"/>
             </w:pPr>
+            <w:proofErr w:type="spellStart"/>
             <w:r>
               <w:rPr>
                 <w:w w:val="110"/>
               </w:rPr>
               <w:t>Varchar</w:t>
             </w:r>
+            <w:proofErr w:type="spellEnd"/>
           </w:p>
         </w:tc>
         <w:tc>
@@ -18274,12 +19043,14 @@
               <w:pStyle w:val="TableParagraph"/>
               <w:spacing w:line="233" w:lineRule="exact"/>
             </w:pPr>
+            <w:proofErr w:type="spellStart"/>
             <w:r>
               <w:rPr>
                 <w:w w:val="110"/>
               </w:rPr>
               <w:t>varchar</w:t>
             </w:r>
+            <w:proofErr w:type="spellEnd"/>
           </w:p>
         </w:tc>
         <w:tc>
@@ -18332,12 +19103,14 @@
               <w:pStyle w:val="TableParagraph"/>
               <w:spacing w:line="234" w:lineRule="exact"/>
             </w:pPr>
+            <w:proofErr w:type="spellStart"/>
             <w:r>
               <w:rPr>
                 <w:w w:val="110"/>
               </w:rPr>
               <w:t>Fecha_nacimiento</w:t>
             </w:r>
+            <w:proofErr w:type="spellEnd"/>
           </w:p>
         </w:tc>
         <w:tc>
@@ -18693,12 +19466,14 @@
               <w:pStyle w:val="TableParagraph"/>
               <w:spacing w:line="233" w:lineRule="exact"/>
             </w:pPr>
+            <w:proofErr w:type="spellStart"/>
             <w:r>
               <w:rPr>
                 <w:w w:val="110"/>
               </w:rPr>
               <w:t>varchar</w:t>
             </w:r>
+            <w:proofErr w:type="spellEnd"/>
           </w:p>
         </w:tc>
         <w:tc>
@@ -18793,6 +19568,7 @@
           <w:b/>
           <w:sz w:val="28"/>
         </w:rPr>
+        <w:lastRenderedPageBreak/>
         <w:t>Tabla afiches</w:t>
       </w:r>
     </w:p>
@@ -19045,12 +19821,14 @@
               <w:pStyle w:val="TableParagraph"/>
               <w:spacing w:line="233" w:lineRule="exact"/>
             </w:pPr>
+            <w:proofErr w:type="spellStart"/>
             <w:r>
               <w:rPr>
                 <w:w w:val="110"/>
               </w:rPr>
               <w:t>varchar</w:t>
             </w:r>
+            <w:proofErr w:type="spellEnd"/>
           </w:p>
         </w:tc>
         <w:tc>
@@ -19177,8 +19955,18 @@
           <w:b/>
           <w:sz w:val="28"/>
         </w:rPr>
-        <w:t>Tabla tipo funcion</w:t>
-      </w:r>
+        <w:t xml:space="preserve">Tabla tipo </w:t>
+      </w:r>
+      <w:proofErr w:type="spellStart"/>
+      <w:r>
+        <w:rPr>
+          <w:rFonts w:ascii="Georgia"/>
+          <w:b/>
+          <w:sz w:val="28"/>
+        </w:rPr>
+        <w:t>funcion</w:t>
+      </w:r>
+      <w:proofErr w:type="spellEnd"/>
     </w:p>
     <w:tbl>
       <w:tblPr>
@@ -19227,8 +20015,16 @@
               <w:rPr>
                 <w:w w:val="120"/>
               </w:rPr>
-              <w:t>tipo funcion</w:t>
-            </w:r>
+              <w:t xml:space="preserve">tipo </w:t>
+            </w:r>
+            <w:proofErr w:type="spellStart"/>
+            <w:r>
+              <w:rPr>
+                <w:w w:val="120"/>
+              </w:rPr>
+              <w:t>funcion</w:t>
+            </w:r>
+            <w:proofErr w:type="spellEnd"/>
           </w:p>
         </w:tc>
       </w:tr>
@@ -19377,8 +20173,16 @@
               <w:rPr>
                 <w:w w:val="110"/>
               </w:rPr>
-              <w:t>Identificador de la funcion</w:t>
-            </w:r>
+              <w:t xml:space="preserve">Identificador de la </w:t>
+            </w:r>
+            <w:proofErr w:type="spellStart"/>
+            <w:r>
+              <w:rPr>
+                <w:w w:val="110"/>
+              </w:rPr>
+              <w:t>funcion</w:t>
+            </w:r>
+            <w:proofErr w:type="spellEnd"/>
           </w:p>
         </w:tc>
         <w:tc>
@@ -19429,12 +20233,14 @@
               <w:pStyle w:val="TableParagraph"/>
               <w:spacing w:line="233" w:lineRule="exact"/>
             </w:pPr>
+            <w:proofErr w:type="spellStart"/>
             <w:r>
               <w:rPr>
                 <w:w w:val="110"/>
               </w:rPr>
               <w:t>varchar</w:t>
             </w:r>
+            <w:proofErr w:type="spellEnd"/>
           </w:p>
         </w:tc>
         <w:tc>
@@ -19451,8 +20257,16 @@
               <w:rPr>
                 <w:w w:val="110"/>
               </w:rPr>
-              <w:t>Nombre del tipo de funcion</w:t>
-            </w:r>
+              <w:t xml:space="preserve">Nombre del tipo de </w:t>
+            </w:r>
+            <w:proofErr w:type="spellStart"/>
+            <w:r>
+              <w:rPr>
+                <w:w w:val="110"/>
+              </w:rPr>
+              <w:t>funcion</w:t>
+            </w:r>
+            <w:proofErr w:type="spellEnd"/>
           </w:p>
         </w:tc>
         <w:tc>
@@ -19819,12 +20633,14 @@
               <w:pStyle w:val="TableParagraph"/>
               <w:spacing w:line="233" w:lineRule="exact"/>
             </w:pPr>
+            <w:proofErr w:type="spellStart"/>
             <w:r>
               <w:rPr>
                 <w:w w:val="110"/>
               </w:rPr>
               <w:t>varchar</w:t>
             </w:r>
+            <w:proofErr w:type="spellEnd"/>
           </w:p>
         </w:tc>
         <w:tc>
@@ -20203,12 +21019,14 @@
               <w:pStyle w:val="TableParagraph"/>
               <w:spacing w:line="233" w:lineRule="exact"/>
             </w:pPr>
+            <w:proofErr w:type="spellStart"/>
             <w:r>
               <w:rPr>
                 <w:w w:val="110"/>
               </w:rPr>
               <w:t>varchar</w:t>
             </w:r>
+            <w:proofErr w:type="spellEnd"/>
           </w:p>
         </w:tc>
         <w:tc>
@@ -20357,6 +21175,7 @@
           <w:b/>
           <w:sz w:val="28"/>
         </w:rPr>
+        <w:lastRenderedPageBreak/>
         <w:t>Tabla horario</w:t>
       </w:r>
     </w:p>
@@ -20609,12 +21428,14 @@
               <w:pStyle w:val="TableParagraph"/>
               <w:spacing w:line="233" w:lineRule="exact"/>
             </w:pPr>
+            <w:proofErr w:type="spellStart"/>
             <w:r>
               <w:rPr>
                 <w:w w:val="110"/>
               </w:rPr>
               <w:t>varchar</w:t>
             </w:r>
+            <w:proofErr w:type="spellEnd"/>
           </w:p>
         </w:tc>
         <w:tc>
@@ -20993,12 +21814,14 @@
               <w:pStyle w:val="TableParagraph"/>
               <w:spacing w:line="233" w:lineRule="exact"/>
             </w:pPr>
+            <w:proofErr w:type="spellStart"/>
             <w:r>
               <w:rPr>
                 <w:w w:val="110"/>
               </w:rPr>
               <w:t>varchar</w:t>
             </w:r>
+            <w:proofErr w:type="spellEnd"/>
           </w:p>
         </w:tc>
         <w:tc>
@@ -21377,12 +22200,14 @@
               <w:pStyle w:val="TableParagraph"/>
               <w:spacing w:line="233" w:lineRule="exact"/>
             </w:pPr>
+            <w:proofErr w:type="spellStart"/>
             <w:r>
               <w:rPr>
                 <w:w w:val="110"/>
               </w:rPr>
               <w:t>varchar</w:t>
             </w:r>
+            <w:proofErr w:type="spellEnd"/>
           </w:p>
         </w:tc>
         <w:tc>
@@ -21761,12 +22586,14 @@
               <w:pStyle w:val="TableParagraph"/>
               <w:spacing w:line="233" w:lineRule="exact"/>
             </w:pPr>
+            <w:proofErr w:type="spellStart"/>
             <w:r>
               <w:rPr>
                 <w:w w:val="110"/>
               </w:rPr>
               <w:t>varchar</w:t>
             </w:r>
+            <w:proofErr w:type="spellEnd"/>
           </w:p>
         </w:tc>
         <w:tc>
@@ -21915,6 +22742,7 @@
           <w:b/>
           <w:sz w:val="28"/>
         </w:rPr>
+        <w:lastRenderedPageBreak/>
         <w:t>Tabla obra x personajes</w:t>
       </w:r>
     </w:p>
@@ -22562,12 +23390,14 @@
               <w:pStyle w:val="TableParagraph"/>
               <w:spacing w:line="233" w:lineRule="exact"/>
             </w:pPr>
+            <w:proofErr w:type="spellStart"/>
             <w:r>
               <w:rPr>
                 <w:w w:val="110"/>
               </w:rPr>
               <w:t>varchar</w:t>
             </w:r>
+            <w:proofErr w:type="spellEnd"/>
           </w:p>
         </w:tc>
         <w:tc>
@@ -22952,12 +23782,14 @@
               <w:pStyle w:val="TableParagraph"/>
               <w:spacing w:line="233" w:lineRule="exact"/>
             </w:pPr>
+            <w:proofErr w:type="spellStart"/>
             <w:r>
               <w:rPr>
                 <w:w w:val="110"/>
               </w:rPr>
               <w:t>varchar</w:t>
             </w:r>
+            <w:proofErr w:type="spellEnd"/>
           </w:p>
         </w:tc>
         <w:tc>
@@ -23113,7 +23945,21 @@
         <w:rPr>
           <w:w w:val="115"/>
         </w:rPr>
-        <w:t>En este apartado se definirán las relaciones que existen entre  las tablas de esta bd. En concreto se definirán el tipo de relación según su cardinalidad (una a una, una a varias o varias a varias) y las restricciones de integridad</w:t>
+        <w:t xml:space="preserve">En este apartado se definirán las relaciones que existen entre  las tablas de esta </w:t>
+      </w:r>
+      <w:proofErr w:type="spellStart"/>
+      <w:r>
+        <w:rPr>
+          <w:w w:val="115"/>
+        </w:rPr>
+        <w:t>bd</w:t>
+      </w:r>
+      <w:proofErr w:type="spellEnd"/>
+      <w:r>
+        <w:rPr>
+          <w:w w:val="115"/>
+        </w:rPr>
+        <w:t>. En concreto se definirán el tipo de relación según su cardinalidad (una a una, una a varias o varias a varias) y las restricciones de integridad</w:t>
       </w:r>
       <w:r>
         <w:rPr>
@@ -23178,6 +24024,7 @@
           <w:w w:val="115"/>
           <w:sz w:val="24"/>
         </w:rPr>
+        <w:lastRenderedPageBreak/>
         <w:t>Cuando se establece una relación de uno a varios, el campo común de la primera tabla debe estar definido como clave</w:t>
       </w:r>
       <w:r>
@@ -23449,6 +24296,7 @@
           <w:w w:val="115"/>
           <w:sz w:val="24"/>
         </w:rPr>
+        <w:lastRenderedPageBreak/>
         <w:t>Repetir</w:t>
       </w:r>
       <w:r>
@@ -23856,7 +24704,21 @@
         <w:rPr>
           <w:w w:val="120"/>
         </w:rPr>
-        <w:t>la opción edit,”nombre de la tabla” o simplemente dar doble clic en la tabla</w:t>
+        <w:t xml:space="preserve">la opción </w:t>
+      </w:r>
+      <w:proofErr w:type="spellStart"/>
+      <w:r>
+        <w:rPr>
+          <w:w w:val="120"/>
+        </w:rPr>
+        <w:t>edit</w:t>
+      </w:r>
+      <w:proofErr w:type="spellEnd"/>
+      <w:r>
+        <w:rPr>
+          <w:w w:val="120"/>
+        </w:rPr>
+        <w:t>,”nombre de la tabla” o simplemente dar doble clic en la tabla</w:t>
       </w:r>
       <w:r>
         <w:rPr>
@@ -24107,19 +24969,38 @@
       <w:pPr>
         <w:pStyle w:val="Textoindependiente"/>
         <w:spacing w:before="131" w:line="360" w:lineRule="auto"/>
-        <w:ind w:left="181" w:right="1271" w:firstLine="709"/>
-        <w:jc w:val="center"/>
+        <w:ind w:right="1271"/>
+        <w:jc w:val="both"/>
+        <w:rPr>
+          <w:w w:val="115"/>
+        </w:rPr>
+      </w:pPr>
+      <w:r>
+        <w:rPr>
+          <w:w w:val="115"/>
+        </w:rPr>
+        <w:t>Tabla actores:</w:t>
+      </w:r>
+    </w:p>
+    <w:p>
+      <w:pPr>
+        <w:pStyle w:val="Textoindependiente"/>
+        <w:spacing w:before="131" w:line="360" w:lineRule="auto"/>
+        <w:ind w:right="1271"/>
+        <w:jc w:val="both"/>
+        <w:rPr>
+          <w:w w:val="115"/>
+        </w:rPr>
       </w:pPr>
       <w:r>
         <w:rPr>
           <w:noProof/>
-          <w:lang w:eastAsia="es-CO"/>
         </w:rPr>
         <w:drawing>
-          <wp:inline distT="0" distB="0" distL="0" distR="0" wp14:anchorId="503260C5" wp14:editId="37B74806">
-            <wp:extent cx="3458058" cy="685896"/>
+          <wp:inline distT="0" distB="0" distL="0" distR="0" wp14:anchorId="2CB56B34" wp14:editId="334A16FD">
+            <wp:extent cx="6324600" cy="1384300"/>
             <wp:effectExtent l="0" t="0" r="0" b="0"/>
-            <wp:docPr id="8" name="Imagen 8"/>
+            <wp:docPr id="3" name="Imagen 3"/>
             <wp:cNvGraphicFramePr>
               <a:graphicFrameLocks xmlns:a="http://schemas.openxmlformats.org/drawingml/2006/main" noChangeAspect="1"/>
             </wp:cNvGraphicFramePr>
@@ -24127,7 +25008,7 @@
               <a:graphicData uri="http://schemas.openxmlformats.org/drawingml/2006/picture">
                 <pic:pic xmlns:pic="http://schemas.openxmlformats.org/drawingml/2006/picture">
                   <pic:nvPicPr>
-                    <pic:cNvPr id="8" name="1.PNG"/>
+                    <pic:cNvPr id="1" name=""/>
                     <pic:cNvPicPr/>
                   </pic:nvPicPr>
                   <pic:blipFill>
@@ -24145,7 +25026,7 @@
                   <pic:spPr>
                     <a:xfrm>
                       <a:off x="0" y="0"/>
-                      <a:ext cx="3458058" cy="685896"/>
+                      <a:ext cx="6324600" cy="1384300"/>
                     </a:xfrm>
                     <a:prstGeom prst="rect">
                       <a:avLst/>
@@ -24162,27 +25043,34 @@
       <w:pPr>
         <w:pStyle w:val="Textoindependiente"/>
         <w:spacing w:before="131" w:line="360" w:lineRule="auto"/>
-        <w:ind w:left="181" w:right="1271" w:firstLine="709"/>
-        <w:jc w:val="center"/>
+        <w:ind w:right="1271"/>
       </w:pPr>
     </w:p>
     <w:p>
       <w:pPr>
         <w:pStyle w:val="Textoindependiente"/>
         <w:spacing w:before="131" w:line="360" w:lineRule="auto"/>
-        <w:ind w:left="181" w:right="1271" w:firstLine="709"/>
-        <w:jc w:val="center"/>
+        <w:ind w:right="1271"/>
+      </w:pPr>
+      <w:r>
+        <w:t>Tabla administradores:</w:t>
+      </w:r>
+    </w:p>
+    <w:p>
+      <w:pPr>
+        <w:pStyle w:val="Textoindependiente"/>
+        <w:spacing w:before="131" w:line="360" w:lineRule="auto"/>
+        <w:ind w:right="1271"/>
       </w:pPr>
       <w:r>
         <w:rPr>
           <w:noProof/>
-          <w:lang w:eastAsia="es-CO"/>
         </w:rPr>
         <w:drawing>
-          <wp:inline distT="0" distB="0" distL="0" distR="0" wp14:anchorId="0D52DB96" wp14:editId="3EBEAEF5">
-            <wp:extent cx="5820587" cy="543001"/>
+          <wp:inline distT="0" distB="0" distL="0" distR="0" wp14:anchorId="1D028DC1" wp14:editId="6D999A57">
+            <wp:extent cx="6324600" cy="733425"/>
             <wp:effectExtent l="0" t="0" r="0" b="0"/>
-            <wp:docPr id="10" name="Imagen 10"/>
+            <wp:docPr id="44" name="Imagen 44"/>
             <wp:cNvGraphicFramePr>
               <a:graphicFrameLocks xmlns:a="http://schemas.openxmlformats.org/drawingml/2006/main" noChangeAspect="1"/>
             </wp:cNvGraphicFramePr>
@@ -24190,17 +25078,11 @@
               <a:graphicData uri="http://schemas.openxmlformats.org/drawingml/2006/picture">
                 <pic:pic xmlns:pic="http://schemas.openxmlformats.org/drawingml/2006/picture">
                   <pic:nvPicPr>
-                    <pic:cNvPr id="10" name="2.PNG"/>
+                    <pic:cNvPr id="1" name=""/>
                     <pic:cNvPicPr/>
                   </pic:nvPicPr>
                   <pic:blipFill>
-                    <a:blip r:embed="rId27">
-                      <a:extLst>
-                        <a:ext uri="{28A0092B-C50C-407E-A947-70E740481C1C}">
-                          <a14:useLocalDpi xmlns:a14="http://schemas.microsoft.com/office/drawing/2010/main" val="0"/>
-                        </a:ext>
-                      </a:extLst>
-                    </a:blip>
+                    <a:blip r:embed="rId27"/>
                     <a:stretch>
                       <a:fillRect/>
                     </a:stretch>
@@ -24208,7 +25090,7 @@
                   <pic:spPr>
                     <a:xfrm>
                       <a:off x="0" y="0"/>
-                      <a:ext cx="5820587" cy="543001"/>
+                      <a:ext cx="6324600" cy="733425"/>
                     </a:xfrm>
                     <a:prstGeom prst="rect">
                       <a:avLst/>
@@ -24225,27 +25107,29 @@
       <w:pPr>
         <w:pStyle w:val="Textoindependiente"/>
         <w:spacing w:before="131" w:line="360" w:lineRule="auto"/>
-        <w:ind w:left="181" w:right="1271" w:firstLine="709"/>
-        <w:jc w:val="center"/>
+        <w:ind w:right="1271"/>
       </w:pPr>
     </w:p>
     <w:p>
       <w:pPr>
         <w:pStyle w:val="Textoindependiente"/>
         <w:spacing w:before="131" w:line="360" w:lineRule="auto"/>
-        <w:ind w:left="181" w:right="1271" w:firstLine="709"/>
-        <w:jc w:val="center"/>
-      </w:pPr>
+        <w:ind w:right="1271"/>
+      </w:pPr>
+      <w:r>
+        <w:t>Tabla autor:</w:t>
+      </w:r>
+    </w:p>
+    <w:p>
       <w:r>
         <w:rPr>
           <w:noProof/>
-          <w:lang w:eastAsia="es-CO"/>
         </w:rPr>
         <w:drawing>
-          <wp:inline distT="0" distB="0" distL="0" distR="0" wp14:anchorId="344ABFF3" wp14:editId="32B2AA0A">
-            <wp:extent cx="3134162" cy="600159"/>
+          <wp:inline distT="0" distB="0" distL="0" distR="0" wp14:anchorId="49B53413" wp14:editId="7B556B22">
+            <wp:extent cx="3895725" cy="1162050"/>
             <wp:effectExtent l="0" t="0" r="0" b="0"/>
-            <wp:docPr id="12" name="Imagen 12"/>
+            <wp:docPr id="31" name="Imagen 31"/>
             <wp:cNvGraphicFramePr>
               <a:graphicFrameLocks xmlns:a="http://schemas.openxmlformats.org/drawingml/2006/main" noChangeAspect="1"/>
             </wp:cNvGraphicFramePr>
@@ -24253,7 +25137,7 @@
               <a:graphicData uri="http://schemas.openxmlformats.org/drawingml/2006/picture">
                 <pic:pic xmlns:pic="http://schemas.openxmlformats.org/drawingml/2006/picture">
                   <pic:nvPicPr>
-                    <pic:cNvPr id="12" name="3.PNG"/>
+                    <pic:cNvPr id="1" name=""/>
                     <pic:cNvPicPr/>
                   </pic:nvPicPr>
                   <pic:blipFill>
@@ -24271,7 +25155,7 @@
                   <pic:spPr>
                     <a:xfrm>
                       <a:off x="0" y="0"/>
-                      <a:ext cx="3134162" cy="600159"/>
+                      <a:ext cx="3895725" cy="1162050"/>
                     </a:xfrm>
                     <a:prstGeom prst="rect">
                       <a:avLst/>
@@ -24288,27 +25172,29 @@
       <w:pPr>
         <w:pStyle w:val="Textoindependiente"/>
         <w:spacing w:before="131" w:line="360" w:lineRule="auto"/>
-        <w:ind w:left="181" w:right="1271" w:firstLine="709"/>
-        <w:jc w:val="center"/>
+        <w:ind w:right="1271"/>
       </w:pPr>
     </w:p>
     <w:p>
       <w:pPr>
         <w:pStyle w:val="Textoindependiente"/>
         <w:spacing w:before="131" w:line="360" w:lineRule="auto"/>
-        <w:ind w:left="181" w:right="1271" w:firstLine="709"/>
-        <w:jc w:val="center"/>
-      </w:pPr>
+        <w:ind w:right="1271"/>
+      </w:pPr>
+      <w:r>
+        <w:t>Tabla clientes:</w:t>
+      </w:r>
+    </w:p>
+    <w:p>
       <w:r>
         <w:rPr>
           <w:noProof/>
-          <w:lang w:eastAsia="es-CO"/>
         </w:rPr>
         <w:drawing>
-          <wp:inline distT="0" distB="0" distL="0" distR="0" wp14:anchorId="0B321688" wp14:editId="1B970B2B">
-            <wp:extent cx="1552792" cy="533474"/>
+          <wp:inline distT="0" distB="0" distL="0" distR="0" wp14:anchorId="7A7B7F0A" wp14:editId="5539C943">
+            <wp:extent cx="6324600" cy="971550"/>
             <wp:effectExtent l="0" t="0" r="0" b="0"/>
-            <wp:docPr id="14" name="Imagen 14"/>
+            <wp:docPr id="33" name="Imagen 33"/>
             <wp:cNvGraphicFramePr>
               <a:graphicFrameLocks xmlns:a="http://schemas.openxmlformats.org/drawingml/2006/main" noChangeAspect="1"/>
             </wp:cNvGraphicFramePr>
@@ -24316,7 +25202,7 @@
               <a:graphicData uri="http://schemas.openxmlformats.org/drawingml/2006/picture">
                 <pic:pic xmlns:pic="http://schemas.openxmlformats.org/drawingml/2006/picture">
                   <pic:nvPicPr>
-                    <pic:cNvPr id="14" name="4.PNG"/>
+                    <pic:cNvPr id="1" name=""/>
                     <pic:cNvPicPr/>
                   </pic:nvPicPr>
                   <pic:blipFill>
@@ -24334,7 +25220,7 @@
                   <pic:spPr>
                     <a:xfrm>
                       <a:off x="0" y="0"/>
-                      <a:ext cx="1552792" cy="533474"/>
+                      <a:ext cx="6324600" cy="971550"/>
                     </a:xfrm>
                     <a:prstGeom prst="rect">
                       <a:avLst/>
@@ -24362,16 +25248,42 @@
         <w:ind w:left="181" w:right="1271" w:firstLine="709"/>
         <w:jc w:val="center"/>
       </w:pPr>
+    </w:p>
+    <w:p>
+      <w:pPr>
+        <w:pStyle w:val="Textoindependiente"/>
+        <w:spacing w:before="131" w:line="360" w:lineRule="auto"/>
+        <w:ind w:left="181" w:right="1271" w:firstLine="709"/>
+        <w:jc w:val="center"/>
+      </w:pPr>
+    </w:p>
+    <w:p>
+      <w:pPr>
+        <w:pStyle w:val="Textoindependiente"/>
+        <w:spacing w:before="131" w:line="360" w:lineRule="auto"/>
+        <w:ind w:right="1271"/>
+      </w:pPr>
+    </w:p>
+    <w:p>
+      <w:pPr>
+        <w:pStyle w:val="Textoindependiente"/>
+        <w:spacing w:before="131" w:line="360" w:lineRule="auto"/>
+        <w:ind w:right="1271"/>
+      </w:pPr>
+      <w:r>
+        <w:t>Tabla director:</w:t>
+      </w:r>
+    </w:p>
+    <w:p>
       <w:r>
         <w:rPr>
           <w:noProof/>
-          <w:lang w:eastAsia="es-CO"/>
         </w:rPr>
         <w:drawing>
-          <wp:inline distT="0" distB="0" distL="0" distR="0" wp14:anchorId="0C942719" wp14:editId="2AAC9F95">
-            <wp:extent cx="1457528" cy="571580"/>
-            <wp:effectExtent l="0" t="0" r="0" b="0"/>
-            <wp:docPr id="16" name="Imagen 16"/>
+          <wp:inline distT="0" distB="0" distL="0" distR="0" wp14:anchorId="0B9BE4A3" wp14:editId="769EFD01">
+            <wp:extent cx="5162550" cy="1152525"/>
+            <wp:effectExtent l="0" t="0" r="0" b="9525"/>
+            <wp:docPr id="42" name="Imagen 42"/>
             <wp:cNvGraphicFramePr>
               <a:graphicFrameLocks xmlns:a="http://schemas.openxmlformats.org/drawingml/2006/main" noChangeAspect="1"/>
             </wp:cNvGraphicFramePr>
@@ -24379,17 +25291,11 @@
               <a:graphicData uri="http://schemas.openxmlformats.org/drawingml/2006/picture">
                 <pic:pic xmlns:pic="http://schemas.openxmlformats.org/drawingml/2006/picture">
                   <pic:nvPicPr>
-                    <pic:cNvPr id="16" name="5.PNG"/>
+                    <pic:cNvPr id="1" name=""/>
                     <pic:cNvPicPr/>
                   </pic:nvPicPr>
                   <pic:blipFill>
-                    <a:blip r:embed="rId30">
-                      <a:extLst>
-                        <a:ext uri="{28A0092B-C50C-407E-A947-70E740481C1C}">
-                          <a14:useLocalDpi xmlns:a14="http://schemas.microsoft.com/office/drawing/2010/main" val="0"/>
-                        </a:ext>
-                      </a:extLst>
-                    </a:blip>
+                    <a:blip r:embed="rId30"/>
                     <a:stretch>
                       <a:fillRect/>
                     </a:stretch>
@@ -24397,7 +25303,7 @@
                   <pic:spPr>
                     <a:xfrm>
                       <a:off x="0" y="0"/>
-                      <a:ext cx="1457528" cy="571580"/>
+                      <a:ext cx="5162550" cy="1152525"/>
                     </a:xfrm>
                     <a:prstGeom prst="rect">
                       <a:avLst/>
@@ -24414,27 +25320,22 @@
       <w:pPr>
         <w:pStyle w:val="Textoindependiente"/>
         <w:spacing w:before="131" w:line="360" w:lineRule="auto"/>
-        <w:ind w:left="181" w:right="1271" w:firstLine="709"/>
-        <w:jc w:val="center"/>
-      </w:pPr>
-    </w:p>
-    <w:p>
-      <w:pPr>
-        <w:pStyle w:val="Textoindependiente"/>
-        <w:spacing w:before="131" w:line="360" w:lineRule="auto"/>
-        <w:ind w:left="181" w:right="1271" w:firstLine="709"/>
-        <w:jc w:val="center"/>
-      </w:pPr>
+        <w:ind w:right="1271"/>
+      </w:pPr>
+      <w:r>
+        <w:t>Tabla funciones:</w:t>
+      </w:r>
+    </w:p>
+    <w:p>
       <w:r>
         <w:rPr>
           <w:noProof/>
-          <w:lang w:eastAsia="es-CO"/>
         </w:rPr>
         <w:drawing>
-          <wp:inline distT="0" distB="0" distL="0" distR="0" wp14:anchorId="3B72E521" wp14:editId="41CD0033">
-            <wp:extent cx="3515216" cy="733527"/>
+          <wp:inline distT="0" distB="0" distL="0" distR="0" wp14:anchorId="20555ED5" wp14:editId="64B90CBF">
+            <wp:extent cx="6324600" cy="902335"/>
             <wp:effectExtent l="0" t="0" r="0" b="0"/>
-            <wp:docPr id="18" name="Imagen 18"/>
+            <wp:docPr id="43" name="Imagen 43"/>
             <wp:cNvGraphicFramePr>
               <a:graphicFrameLocks xmlns:a="http://schemas.openxmlformats.org/drawingml/2006/main" noChangeAspect="1"/>
             </wp:cNvGraphicFramePr>
@@ -24442,17 +25343,11 @@
               <a:graphicData uri="http://schemas.openxmlformats.org/drawingml/2006/picture">
                 <pic:pic xmlns:pic="http://schemas.openxmlformats.org/drawingml/2006/picture">
                   <pic:nvPicPr>
-                    <pic:cNvPr id="18" name="6.PNG"/>
+                    <pic:cNvPr id="1" name=""/>
                     <pic:cNvPicPr/>
                   </pic:nvPicPr>
                   <pic:blipFill>
-                    <a:blip r:embed="rId31">
-                      <a:extLst>
-                        <a:ext uri="{28A0092B-C50C-407E-A947-70E740481C1C}">
-                          <a14:useLocalDpi xmlns:a14="http://schemas.microsoft.com/office/drawing/2010/main" val="0"/>
-                        </a:ext>
-                      </a:extLst>
-                    </a:blip>
+                    <a:blip r:embed="rId31"/>
                     <a:stretch>
                       <a:fillRect/>
                     </a:stretch>
@@ -24460,7 +25355,7 @@
                   <pic:spPr>
                     <a:xfrm>
                       <a:off x="0" y="0"/>
-                      <a:ext cx="3515216" cy="733527"/>
+                      <a:ext cx="6324600" cy="902335"/>
                     </a:xfrm>
                     <a:prstGeom prst="rect">
                       <a:avLst/>
@@ -24477,27 +25372,29 @@
       <w:pPr>
         <w:pStyle w:val="Textoindependiente"/>
         <w:spacing w:before="131" w:line="360" w:lineRule="auto"/>
-        <w:ind w:left="181" w:right="1271" w:firstLine="709"/>
-        <w:jc w:val="center"/>
+        <w:ind w:right="1271"/>
       </w:pPr>
     </w:p>
     <w:p>
       <w:pPr>
         <w:pStyle w:val="Textoindependiente"/>
         <w:spacing w:before="131" w:line="360" w:lineRule="auto"/>
-        <w:ind w:left="181" w:right="1271" w:firstLine="709"/>
-        <w:jc w:val="center"/>
-      </w:pPr>
+        <w:ind w:right="1271"/>
+      </w:pPr>
+      <w:r>
+        <w:t>Tabla género:</w:t>
+      </w:r>
+    </w:p>
+    <w:p>
       <w:r>
         <w:rPr>
           <w:noProof/>
-          <w:lang w:eastAsia="es-CO"/>
         </w:rPr>
         <w:drawing>
-          <wp:inline distT="0" distB="0" distL="0" distR="0" wp14:anchorId="708D7CDD" wp14:editId="7EFC3067">
-            <wp:extent cx="5077534" cy="695422"/>
-            <wp:effectExtent l="0" t="0" r="0" b="0"/>
-            <wp:docPr id="20" name="Imagen 20"/>
+          <wp:inline distT="0" distB="0" distL="0" distR="0" wp14:anchorId="0431D0BE" wp14:editId="0621A98C">
+            <wp:extent cx="3162300" cy="1133475"/>
+            <wp:effectExtent l="0" t="0" r="0" b="9525"/>
+            <wp:docPr id="45" name="Imagen 45"/>
             <wp:cNvGraphicFramePr>
               <a:graphicFrameLocks xmlns:a="http://schemas.openxmlformats.org/drawingml/2006/main" noChangeAspect="1"/>
             </wp:cNvGraphicFramePr>
@@ -24505,17 +25402,11 @@
               <a:graphicData uri="http://schemas.openxmlformats.org/drawingml/2006/picture">
                 <pic:pic xmlns:pic="http://schemas.openxmlformats.org/drawingml/2006/picture">
                   <pic:nvPicPr>
-                    <pic:cNvPr id="20" name="7.PNG"/>
+                    <pic:cNvPr id="1" name=""/>
                     <pic:cNvPicPr/>
                   </pic:nvPicPr>
                   <pic:blipFill>
-                    <a:blip r:embed="rId32">
-                      <a:extLst>
-                        <a:ext uri="{28A0092B-C50C-407E-A947-70E740481C1C}">
-                          <a14:useLocalDpi xmlns:a14="http://schemas.microsoft.com/office/drawing/2010/main" val="0"/>
-                        </a:ext>
-                      </a:extLst>
-                    </a:blip>
+                    <a:blip r:embed="rId32"/>
                     <a:stretch>
                       <a:fillRect/>
                     </a:stretch>
@@ -24523,7 +25414,7 @@
                   <pic:spPr>
                     <a:xfrm>
                       <a:off x="0" y="0"/>
-                      <a:ext cx="5077534" cy="695422"/>
+                      <a:ext cx="3162300" cy="1133475"/>
                     </a:xfrm>
                     <a:prstGeom prst="rect">
                       <a:avLst/>
@@ -24536,39 +25427,22 @@
         </w:drawing>
       </w:r>
     </w:p>
-    <w:p>
-      <w:pPr>
-        <w:pStyle w:val="Textoindependiente"/>
-        <w:spacing w:before="131" w:line="360" w:lineRule="auto"/>
-        <w:ind w:left="181" w:right="1271" w:firstLine="709"/>
-        <w:jc w:val="center"/>
-      </w:pPr>
-    </w:p>
-    <w:p>
-      <w:pPr>
-        <w:pStyle w:val="Textoindependiente"/>
-        <w:spacing w:before="131" w:line="360" w:lineRule="auto"/>
-        <w:ind w:left="181" w:right="1271" w:firstLine="709"/>
-        <w:jc w:val="center"/>
-      </w:pPr>
+    <w:p/>
+    <w:p>
+      <w:r>
+        <w:t>Tabla horario:</w:t>
+      </w:r>
+    </w:p>
+    <w:p>
       <w:r>
         <w:rPr>
           <w:noProof/>
-          <w:lang w:eastAsia="es-CO"/>
         </w:rPr>
         <w:drawing>
-          <wp:anchor distT="0" distB="0" distL="114300" distR="114300" simplePos="0" relativeHeight="251682816" behindDoc="0" locked="0" layoutInCell="1" allowOverlap="1" wp14:anchorId="2BD9E504" wp14:editId="61339F32">
-            <wp:simplePos x="0" y="0"/>
-            <wp:positionH relativeFrom="column">
-              <wp:posOffset>0</wp:posOffset>
-            </wp:positionH>
-            <wp:positionV relativeFrom="paragraph">
-              <wp:posOffset>96520</wp:posOffset>
-            </wp:positionV>
-            <wp:extent cx="6324600" cy="482600"/>
-            <wp:effectExtent l="0" t="0" r="0" b="0"/>
-            <wp:wrapSquare wrapText="bothSides"/>
-            <wp:docPr id="22" name="Imagen 22"/>
+          <wp:inline distT="0" distB="0" distL="0" distR="0" wp14:anchorId="5765D046" wp14:editId="77F3EF95">
+            <wp:extent cx="3105150" cy="1152525"/>
+            <wp:effectExtent l="0" t="0" r="0" b="9525"/>
+            <wp:docPr id="46" name="Imagen 46"/>
             <wp:cNvGraphicFramePr>
               <a:graphicFrameLocks xmlns:a="http://schemas.openxmlformats.org/drawingml/2006/main" noChangeAspect="1"/>
             </wp:cNvGraphicFramePr>
@@ -24576,17 +25450,11 @@
               <a:graphicData uri="http://schemas.openxmlformats.org/drawingml/2006/picture">
                 <pic:pic xmlns:pic="http://schemas.openxmlformats.org/drawingml/2006/picture">
                   <pic:nvPicPr>
-                    <pic:cNvPr id="22" name="8.PNG"/>
+                    <pic:cNvPr id="1" name=""/>
                     <pic:cNvPicPr/>
                   </pic:nvPicPr>
                   <pic:blipFill>
-                    <a:blip r:embed="rId33">
-                      <a:extLst>
-                        <a:ext uri="{28A0092B-C50C-407E-A947-70E740481C1C}">
-                          <a14:useLocalDpi xmlns:a14="http://schemas.microsoft.com/office/drawing/2010/main" val="0"/>
-                        </a:ext>
-                      </a:extLst>
-                    </a:blip>
+                    <a:blip r:embed="rId33"/>
                     <a:stretch>
                       <a:fillRect/>
                     </a:stretch>
@@ -24594,70 +25462,7 @@
                   <pic:spPr>
                     <a:xfrm>
                       <a:off x="0" y="0"/>
-                      <a:ext cx="6324600" cy="482600"/>
-                    </a:xfrm>
-                    <a:prstGeom prst="rect">
-                      <a:avLst/>
-                    </a:prstGeom>
-                  </pic:spPr>
-                </pic:pic>
-              </a:graphicData>
-            </a:graphic>
-            <wp14:sizeRelH relativeFrom="page">
-              <wp14:pctWidth>0</wp14:pctWidth>
-            </wp14:sizeRelH>
-            <wp14:sizeRelV relativeFrom="page">
-              <wp14:pctHeight>0</wp14:pctHeight>
-            </wp14:sizeRelV>
-          </wp:anchor>
-        </w:drawing>
-      </w:r>
-    </w:p>
-    <w:p/>
-    <w:p/>
-    <w:p>
-      <w:pPr>
-        <w:tabs>
-          <w:tab w:val="left" w:pos="3360"/>
-        </w:tabs>
-        <w:jc w:val="center"/>
-      </w:pPr>
-      <w:r>
-        <w:rPr>
-          <w:noProof/>
-          <w:lang w:eastAsia="es-CO"/>
-        </w:rPr>
-        <w:drawing>
-          <wp:inline distT="0" distB="0" distL="0" distR="0" wp14:anchorId="146F2BB7" wp14:editId="07ECCA33">
-            <wp:extent cx="3934374" cy="704948"/>
-            <wp:effectExtent l="0" t="0" r="0" b="0"/>
-            <wp:docPr id="24" name="Imagen 24"/>
-            <wp:cNvGraphicFramePr>
-              <a:graphicFrameLocks xmlns:a="http://schemas.openxmlformats.org/drawingml/2006/main" noChangeAspect="1"/>
-            </wp:cNvGraphicFramePr>
-            <a:graphic xmlns:a="http://schemas.openxmlformats.org/drawingml/2006/main">
-              <a:graphicData uri="http://schemas.openxmlformats.org/drawingml/2006/picture">
-                <pic:pic xmlns:pic="http://schemas.openxmlformats.org/drawingml/2006/picture">
-                  <pic:nvPicPr>
-                    <pic:cNvPr id="24" name="9.PNG"/>
-                    <pic:cNvPicPr/>
-                  </pic:nvPicPr>
-                  <pic:blipFill>
-                    <a:blip r:embed="rId34">
-                      <a:extLst>
-                        <a:ext uri="{28A0092B-C50C-407E-A947-70E740481C1C}">
-                          <a14:useLocalDpi xmlns:a14="http://schemas.microsoft.com/office/drawing/2010/main" val="0"/>
-                        </a:ext>
-                      </a:extLst>
-                    </a:blip>
-                    <a:stretch>
-                      <a:fillRect/>
-                    </a:stretch>
-                  </pic:blipFill>
-                  <pic:spPr>
-                    <a:xfrm>
-                      <a:off x="0" y="0"/>
-                      <a:ext cx="3934374" cy="704948"/>
+                      <a:ext cx="3105150" cy="1152525"/>
                     </a:xfrm>
                     <a:prstGeom prst="rect">
                       <a:avLst/>
@@ -24670,36 +25475,22 @@
         </w:drawing>
       </w:r>
     </w:p>
-    <w:p>
-      <w:pPr>
-        <w:tabs>
-          <w:tab w:val="left" w:pos="3360"/>
-        </w:tabs>
-        <w:jc w:val="center"/>
-      </w:pPr>
-    </w:p>
-    <w:p>
-      <w:pPr>
-        <w:tabs>
-          <w:tab w:val="left" w:pos="3360"/>
-        </w:tabs>
-        <w:jc w:val="center"/>
-      </w:pPr>
-    </w:p>
-    <w:p>
-      <w:pPr>
-        <w:jc w:val="center"/>
-      </w:pPr>
+    <w:p/>
+    <w:p>
+      <w:r>
+        <w:t>Tabla instituciones:</w:t>
+      </w:r>
+    </w:p>
+    <w:p>
       <w:r>
         <w:rPr>
           <w:noProof/>
-          <w:lang w:eastAsia="es-CO"/>
         </w:rPr>
         <w:drawing>
-          <wp:inline distT="0" distB="0" distL="0" distR="0" wp14:anchorId="2215BB47" wp14:editId="36BE67D6">
-            <wp:extent cx="3839111" cy="704948"/>
-            <wp:effectExtent l="0" t="0" r="0" b="0"/>
-            <wp:docPr id="26" name="Imagen 26"/>
+          <wp:inline distT="0" distB="0" distL="0" distR="0" wp14:anchorId="7D3B8B37" wp14:editId="7058A74D">
+            <wp:extent cx="4495800" cy="904875"/>
+            <wp:effectExtent l="0" t="0" r="0" b="9525"/>
+            <wp:docPr id="47" name="Imagen 47"/>
             <wp:cNvGraphicFramePr>
               <a:graphicFrameLocks xmlns:a="http://schemas.openxmlformats.org/drawingml/2006/main" noChangeAspect="1"/>
             </wp:cNvGraphicFramePr>
@@ -24707,17 +25498,11 @@
               <a:graphicData uri="http://schemas.openxmlformats.org/drawingml/2006/picture">
                 <pic:pic xmlns:pic="http://schemas.openxmlformats.org/drawingml/2006/picture">
                   <pic:nvPicPr>
-                    <pic:cNvPr id="26" name="10.PNG"/>
+                    <pic:cNvPr id="1" name=""/>
                     <pic:cNvPicPr/>
                   </pic:nvPicPr>
                   <pic:blipFill>
-                    <a:blip r:embed="rId35">
-                      <a:extLst>
-                        <a:ext uri="{28A0092B-C50C-407E-A947-70E740481C1C}">
-                          <a14:useLocalDpi xmlns:a14="http://schemas.microsoft.com/office/drawing/2010/main" val="0"/>
-                        </a:ext>
-                      </a:extLst>
-                    </a:blip>
+                    <a:blip r:embed="rId34"/>
                     <a:stretch>
                       <a:fillRect/>
                     </a:stretch>
@@ -24725,7 +25510,7 @@
                   <pic:spPr>
                     <a:xfrm>
                       <a:off x="0" y="0"/>
-                      <a:ext cx="3839111" cy="704948"/>
+                      <a:ext cx="4495800" cy="904875"/>
                     </a:xfrm>
                     <a:prstGeom prst="rect">
                       <a:avLst/>
@@ -24738,25 +25523,28 @@
         </w:drawing>
       </w:r>
     </w:p>
-    <w:p>
-      <w:pPr>
-        <w:jc w:val="center"/>
-      </w:pPr>
-    </w:p>
-    <w:p>
-      <w:pPr>
-        <w:jc w:val="center"/>
-      </w:pPr>
+    <w:p/>
+    <w:p/>
+    <w:p/>
+    <w:p/>
+    <w:p/>
+    <w:p/>
+    <w:p>
+      <w:r>
+        <w:lastRenderedPageBreak/>
+        <w:t>Tabla obra:</w:t>
+      </w:r>
+    </w:p>
+    <w:p>
       <w:r>
         <w:rPr>
           <w:noProof/>
-          <w:lang w:eastAsia="es-CO"/>
         </w:rPr>
         <w:drawing>
-          <wp:inline distT="0" distB="0" distL="0" distR="0" wp14:anchorId="41A25CCD" wp14:editId="0CCEF912">
-            <wp:extent cx="1771897" cy="581106"/>
+          <wp:inline distT="0" distB="0" distL="0" distR="0" wp14:anchorId="278368BF" wp14:editId="2E0A30B5">
+            <wp:extent cx="6324600" cy="1098550"/>
             <wp:effectExtent l="0" t="0" r="0" b="0"/>
-            <wp:docPr id="28" name="Imagen 28"/>
+            <wp:docPr id="48" name="Imagen 48"/>
             <wp:cNvGraphicFramePr>
               <a:graphicFrameLocks xmlns:a="http://schemas.openxmlformats.org/drawingml/2006/main" noChangeAspect="1"/>
             </wp:cNvGraphicFramePr>
@@ -24764,17 +25552,11 @@
               <a:graphicData uri="http://schemas.openxmlformats.org/drawingml/2006/picture">
                 <pic:pic xmlns:pic="http://schemas.openxmlformats.org/drawingml/2006/picture">
                   <pic:nvPicPr>
-                    <pic:cNvPr id="28" name="11.PNG"/>
+                    <pic:cNvPr id="1" name=""/>
                     <pic:cNvPicPr/>
                   </pic:nvPicPr>
                   <pic:blipFill>
-                    <a:blip r:embed="rId36">
-                      <a:extLst>
-                        <a:ext uri="{28A0092B-C50C-407E-A947-70E740481C1C}">
-                          <a14:useLocalDpi xmlns:a14="http://schemas.microsoft.com/office/drawing/2010/main" val="0"/>
-                        </a:ext>
-                      </a:extLst>
-                    </a:blip>
+                    <a:blip r:embed="rId35"/>
                     <a:stretch>
                       <a:fillRect/>
                     </a:stretch>
@@ -24782,7 +25564,7 @@
                   <pic:spPr>
                     <a:xfrm>
                       <a:off x="0" y="0"/>
-                      <a:ext cx="1771897" cy="581106"/>
+                      <a:ext cx="6324600" cy="1098550"/>
                     </a:xfrm>
                     <a:prstGeom prst="rect">
                       <a:avLst/>
@@ -24795,25 +25577,23 @@
         </w:drawing>
       </w:r>
     </w:p>
-    <w:p>
-      <w:pPr>
-        <w:jc w:val="center"/>
-      </w:pPr>
-    </w:p>
-    <w:p>
-      <w:pPr>
-        <w:jc w:val="center"/>
-      </w:pPr>
+    <w:p/>
+    <w:p/>
+    <w:p>
+      <w:r>
+        <w:t>Tabla obra x personajes:</w:t>
+      </w:r>
+    </w:p>
+    <w:p>
       <w:r>
         <w:rPr>
           <w:noProof/>
-          <w:lang w:eastAsia="es-CO"/>
         </w:rPr>
         <w:drawing>
-          <wp:inline distT="0" distB="0" distL="0" distR="0" wp14:anchorId="7B35DDC9" wp14:editId="5C8A5557">
-            <wp:extent cx="1857634" cy="619211"/>
+          <wp:inline distT="0" distB="0" distL="0" distR="0" wp14:anchorId="4B3660E8" wp14:editId="00306F5D">
+            <wp:extent cx="3886200" cy="895350"/>
             <wp:effectExtent l="0" t="0" r="0" b="0"/>
-            <wp:docPr id="30" name="Imagen 30"/>
+            <wp:docPr id="49" name="Imagen 49"/>
             <wp:cNvGraphicFramePr>
               <a:graphicFrameLocks xmlns:a="http://schemas.openxmlformats.org/drawingml/2006/main" noChangeAspect="1"/>
             </wp:cNvGraphicFramePr>
@@ -24821,17 +25601,11 @@
               <a:graphicData uri="http://schemas.openxmlformats.org/drawingml/2006/picture">
                 <pic:pic xmlns:pic="http://schemas.openxmlformats.org/drawingml/2006/picture">
                   <pic:nvPicPr>
-                    <pic:cNvPr id="30" name="12.PNG"/>
+                    <pic:cNvPr id="1" name=""/>
                     <pic:cNvPicPr/>
                   </pic:nvPicPr>
                   <pic:blipFill>
-                    <a:blip r:embed="rId37">
-                      <a:extLst>
-                        <a:ext uri="{28A0092B-C50C-407E-A947-70E740481C1C}">
-                          <a14:useLocalDpi xmlns:a14="http://schemas.microsoft.com/office/drawing/2010/main" val="0"/>
-                        </a:ext>
-                      </a:extLst>
-                    </a:blip>
+                    <a:blip r:embed="rId36"/>
                     <a:stretch>
                       <a:fillRect/>
                     </a:stretch>
@@ -24839,7 +25613,7 @@
                   <pic:spPr>
                     <a:xfrm>
                       <a:off x="0" y="0"/>
-                      <a:ext cx="1857634" cy="619211"/>
+                      <a:ext cx="3886200" cy="895350"/>
                     </a:xfrm>
                     <a:prstGeom prst="rect">
                       <a:avLst/>
@@ -24854,19 +25628,20 @@
     </w:p>
     <w:p/>
     <w:p>
-      <w:pPr>
-        <w:jc w:val="center"/>
-      </w:pPr>
+      <w:r>
+        <w:t>Tabla personajes:</w:t>
+      </w:r>
+    </w:p>
+    <w:p>
       <w:r>
         <w:rPr>
           <w:noProof/>
-          <w:lang w:eastAsia="es-CO"/>
         </w:rPr>
         <w:drawing>
-          <wp:inline distT="0" distB="0" distL="0" distR="0" wp14:anchorId="41F8C50B" wp14:editId="7FAC1A0C">
-            <wp:extent cx="2448267" cy="752580"/>
-            <wp:effectExtent l="0" t="0" r="0" b="0"/>
-            <wp:docPr id="32" name="Imagen 32"/>
+          <wp:inline distT="0" distB="0" distL="0" distR="0" wp14:anchorId="1EDBD7F0" wp14:editId="72F7DBB0">
+            <wp:extent cx="5095875" cy="933450"/>
+            <wp:effectExtent l="0" t="0" r="9525" b="0"/>
+            <wp:docPr id="50" name="Imagen 50"/>
             <wp:cNvGraphicFramePr>
               <a:graphicFrameLocks xmlns:a="http://schemas.openxmlformats.org/drawingml/2006/main" noChangeAspect="1"/>
             </wp:cNvGraphicFramePr>
@@ -24874,17 +25649,11 @@
               <a:graphicData uri="http://schemas.openxmlformats.org/drawingml/2006/picture">
                 <pic:pic xmlns:pic="http://schemas.openxmlformats.org/drawingml/2006/picture">
                   <pic:nvPicPr>
-                    <pic:cNvPr id="32" name="13.PNG"/>
+                    <pic:cNvPr id="1" name=""/>
                     <pic:cNvPicPr/>
                   </pic:nvPicPr>
                   <pic:blipFill>
-                    <a:blip r:embed="rId38">
-                      <a:extLst>
-                        <a:ext uri="{28A0092B-C50C-407E-A947-70E740481C1C}">
-                          <a14:useLocalDpi xmlns:a14="http://schemas.microsoft.com/office/drawing/2010/main" val="0"/>
-                        </a:ext>
-                      </a:extLst>
-                    </a:blip>
+                    <a:blip r:embed="rId37"/>
                     <a:stretch>
                       <a:fillRect/>
                     </a:stretch>
@@ -24892,7 +25661,7 @@
                   <pic:spPr>
                     <a:xfrm>
                       <a:off x="0" y="0"/>
-                      <a:ext cx="2448267" cy="752580"/>
+                      <a:ext cx="5095875" cy="933450"/>
                     </a:xfrm>
                     <a:prstGeom prst="rect">
                       <a:avLst/>
@@ -24905,30 +25674,22 @@
         </w:drawing>
       </w:r>
     </w:p>
-    <w:p>
-      <w:pPr>
-        <w:jc w:val="center"/>
-      </w:pPr>
-    </w:p>
-    <w:p>
-      <w:pPr>
-        <w:jc w:val="center"/>
-      </w:pPr>
-    </w:p>
-    <w:p>
-      <w:pPr>
-        <w:jc w:val="center"/>
-      </w:pPr>
+    <w:p/>
+    <w:p>
+      <w:r>
+        <w:t>Tabla reemplazos:</w:t>
+      </w:r>
+    </w:p>
+    <w:p>
       <w:r>
         <w:rPr>
           <w:noProof/>
-          <w:lang w:eastAsia="es-CO"/>
         </w:rPr>
         <w:drawing>
-          <wp:inline distT="0" distB="0" distL="0" distR="0" wp14:anchorId="08704383" wp14:editId="55DAA386">
-            <wp:extent cx="3200847" cy="733527"/>
+          <wp:inline distT="0" distB="0" distL="0" distR="0" wp14:anchorId="692A55CE" wp14:editId="182ABA7F">
+            <wp:extent cx="5334000" cy="1143000"/>
             <wp:effectExtent l="0" t="0" r="0" b="0"/>
-            <wp:docPr id="34" name="Imagen 34"/>
+            <wp:docPr id="51" name="Imagen 51"/>
             <wp:cNvGraphicFramePr>
               <a:graphicFrameLocks xmlns:a="http://schemas.openxmlformats.org/drawingml/2006/main" noChangeAspect="1"/>
             </wp:cNvGraphicFramePr>
@@ -24936,17 +25697,11 @@
               <a:graphicData uri="http://schemas.openxmlformats.org/drawingml/2006/picture">
                 <pic:pic xmlns:pic="http://schemas.openxmlformats.org/drawingml/2006/picture">
                   <pic:nvPicPr>
-                    <pic:cNvPr id="34" name="14.PNG"/>
+                    <pic:cNvPr id="1" name=""/>
                     <pic:cNvPicPr/>
                   </pic:nvPicPr>
                   <pic:blipFill>
-                    <a:blip r:embed="rId39">
-                      <a:extLst>
-                        <a:ext uri="{28A0092B-C50C-407E-A947-70E740481C1C}">
-                          <a14:useLocalDpi xmlns:a14="http://schemas.microsoft.com/office/drawing/2010/main" val="0"/>
-                        </a:ext>
-                      </a:extLst>
-                    </a:blip>
+                    <a:blip r:embed="rId38"/>
                     <a:stretch>
                       <a:fillRect/>
                     </a:stretch>
@@ -24954,7 +25709,7 @@
                   <pic:spPr>
                     <a:xfrm>
                       <a:off x="0" y="0"/>
-                      <a:ext cx="3200847" cy="733527"/>
+                      <a:ext cx="5334000" cy="1143000"/>
                     </a:xfrm>
                     <a:prstGeom prst="rect">
                       <a:avLst/>
@@ -24967,35 +25722,22 @@
         </w:drawing>
       </w:r>
     </w:p>
-    <w:p>
-      <w:pPr>
-        <w:jc w:val="center"/>
-      </w:pPr>
-    </w:p>
-    <w:p>
-      <w:pPr>
-        <w:jc w:val="center"/>
-      </w:pPr>
-    </w:p>
-    <w:p>
-      <w:pPr>
-        <w:jc w:val="center"/>
-      </w:pPr>
-    </w:p>
-    <w:p>
-      <w:pPr>
-        <w:jc w:val="center"/>
-      </w:pPr>
+    <w:p/>
+    <w:p>
+      <w:r>
+        <w:t>Tabla teatro:</w:t>
+      </w:r>
+    </w:p>
+    <w:p>
       <w:r>
         <w:rPr>
           <w:noProof/>
-          <w:lang w:eastAsia="es-CO"/>
         </w:rPr>
         <w:drawing>
-          <wp:inline distT="0" distB="0" distL="0" distR="0" wp14:anchorId="3FC02897" wp14:editId="49E20BB0">
-            <wp:extent cx="1581371" cy="533474"/>
+          <wp:inline distT="0" distB="0" distL="0" distR="0" wp14:anchorId="26D30D6B" wp14:editId="105864E1">
+            <wp:extent cx="6324600" cy="744220"/>
             <wp:effectExtent l="0" t="0" r="0" b="0"/>
-            <wp:docPr id="35" name="Imagen 35"/>
+            <wp:docPr id="52" name="Imagen 52"/>
             <wp:cNvGraphicFramePr>
               <a:graphicFrameLocks xmlns:a="http://schemas.openxmlformats.org/drawingml/2006/main" noChangeAspect="1"/>
             </wp:cNvGraphicFramePr>
@@ -25003,17 +25745,11 @@
               <a:graphicData uri="http://schemas.openxmlformats.org/drawingml/2006/picture">
                 <pic:pic xmlns:pic="http://schemas.openxmlformats.org/drawingml/2006/picture">
                   <pic:nvPicPr>
-                    <pic:cNvPr id="35" name="15.PNG"/>
+                    <pic:cNvPr id="1" name=""/>
                     <pic:cNvPicPr/>
                   </pic:nvPicPr>
                   <pic:blipFill>
-                    <a:blip r:embed="rId40">
-                      <a:extLst>
-                        <a:ext uri="{28A0092B-C50C-407E-A947-70E740481C1C}">
-                          <a14:useLocalDpi xmlns:a14="http://schemas.microsoft.com/office/drawing/2010/main" val="0"/>
-                        </a:ext>
-                      </a:extLst>
-                    </a:blip>
+                    <a:blip r:embed="rId39"/>
                     <a:stretch>
                       <a:fillRect/>
                     </a:stretch>
@@ -25021,7 +25757,7 @@
                   <pic:spPr>
                     <a:xfrm>
                       <a:off x="0" y="0"/>
-                      <a:ext cx="1581371" cy="533474"/>
+                      <a:ext cx="6324600" cy="744220"/>
                     </a:xfrm>
                     <a:prstGeom prst="rect">
                       <a:avLst/>
@@ -25034,35 +25770,22 @@
         </w:drawing>
       </w:r>
     </w:p>
-    <w:p>
-      <w:pPr>
-        <w:jc w:val="center"/>
-      </w:pPr>
-    </w:p>
-    <w:p>
-      <w:pPr>
-        <w:jc w:val="center"/>
-      </w:pPr>
-    </w:p>
-    <w:p>
-      <w:pPr>
-        <w:jc w:val="center"/>
-      </w:pPr>
-    </w:p>
-    <w:p>
-      <w:pPr>
-        <w:jc w:val="center"/>
-      </w:pPr>
+    <w:p/>
+    <w:p>
+      <w:r>
+        <w:t>Tabla temporada:</w:t>
+      </w:r>
+    </w:p>
+    <w:p>
       <w:r>
         <w:rPr>
           <w:noProof/>
-          <w:lang w:eastAsia="es-CO"/>
         </w:rPr>
         <w:drawing>
-          <wp:inline distT="0" distB="0" distL="0" distR="0" wp14:anchorId="7FE728D0" wp14:editId="6215B782">
-            <wp:extent cx="1971950" cy="695422"/>
-            <wp:effectExtent l="0" t="0" r="0" b="0"/>
-            <wp:docPr id="36" name="Imagen 36"/>
+          <wp:inline distT="0" distB="0" distL="0" distR="0" wp14:anchorId="35106E11" wp14:editId="525B5592">
+            <wp:extent cx="4676775" cy="866775"/>
+            <wp:effectExtent l="0" t="0" r="9525" b="9525"/>
+            <wp:docPr id="53" name="Imagen 53"/>
             <wp:cNvGraphicFramePr>
               <a:graphicFrameLocks xmlns:a="http://schemas.openxmlformats.org/drawingml/2006/main" noChangeAspect="1"/>
             </wp:cNvGraphicFramePr>
@@ -25070,17 +25793,11 @@
               <a:graphicData uri="http://schemas.openxmlformats.org/drawingml/2006/picture">
                 <pic:pic xmlns:pic="http://schemas.openxmlformats.org/drawingml/2006/picture">
                   <pic:nvPicPr>
-                    <pic:cNvPr id="36" name="16.PNG"/>
+                    <pic:cNvPr id="1" name=""/>
                     <pic:cNvPicPr/>
                   </pic:nvPicPr>
                   <pic:blipFill>
-                    <a:blip r:embed="rId41">
-                      <a:extLst>
-                        <a:ext uri="{28A0092B-C50C-407E-A947-70E740481C1C}">
-                          <a14:useLocalDpi xmlns:a14="http://schemas.microsoft.com/office/drawing/2010/main" val="0"/>
-                        </a:ext>
-                      </a:extLst>
-                    </a:blip>
+                    <a:blip r:embed="rId40"/>
                     <a:stretch>
                       <a:fillRect/>
                     </a:stretch>
@@ -25088,7 +25805,7 @@
                   <pic:spPr>
                     <a:xfrm>
                       <a:off x="0" y="0"/>
-                      <a:ext cx="1971950" cy="695422"/>
+                      <a:ext cx="4676775" cy="866775"/>
                     </a:xfrm>
                     <a:prstGeom prst="rect">
                       <a:avLst/>
@@ -25101,30 +25818,22 @@
         </w:drawing>
       </w:r>
     </w:p>
-    <w:p>
-      <w:pPr>
-        <w:jc w:val="center"/>
-      </w:pPr>
-    </w:p>
-    <w:p>
-      <w:pPr>
-        <w:jc w:val="center"/>
-      </w:pPr>
-    </w:p>
-    <w:p>
-      <w:pPr>
-        <w:jc w:val="center"/>
-      </w:pPr>
+    <w:p/>
+    <w:p>
+      <w:r>
+        <w:t>Tabla tipo_cliente:</w:t>
+      </w:r>
+    </w:p>
+    <w:p>
       <w:r>
         <w:rPr>
           <w:noProof/>
-          <w:lang w:eastAsia="es-CO"/>
         </w:rPr>
         <w:drawing>
-          <wp:inline distT="0" distB="0" distL="0" distR="0" wp14:anchorId="762DF17B" wp14:editId="5B95F42B">
-            <wp:extent cx="1695687" cy="695422"/>
-            <wp:effectExtent l="0" t="0" r="0" b="0"/>
-            <wp:docPr id="37" name="Imagen 37"/>
+          <wp:inline distT="0" distB="0" distL="0" distR="0" wp14:anchorId="0A5768AF" wp14:editId="5657C83B">
+            <wp:extent cx="3133725" cy="838200"/>
+            <wp:effectExtent l="0" t="0" r="9525" b="0"/>
+            <wp:docPr id="54" name="Imagen 54"/>
             <wp:cNvGraphicFramePr>
               <a:graphicFrameLocks xmlns:a="http://schemas.openxmlformats.org/drawingml/2006/main" noChangeAspect="1"/>
             </wp:cNvGraphicFramePr>
@@ -25132,17 +25841,11 @@
               <a:graphicData uri="http://schemas.openxmlformats.org/drawingml/2006/picture">
                 <pic:pic xmlns:pic="http://schemas.openxmlformats.org/drawingml/2006/picture">
                   <pic:nvPicPr>
-                    <pic:cNvPr id="37" name="17.PNG"/>
+                    <pic:cNvPr id="1" name=""/>
                     <pic:cNvPicPr/>
                   </pic:nvPicPr>
                   <pic:blipFill>
-                    <a:blip r:embed="rId42">
-                      <a:extLst>
-                        <a:ext uri="{28A0092B-C50C-407E-A947-70E740481C1C}">
-                          <a14:useLocalDpi xmlns:a14="http://schemas.microsoft.com/office/drawing/2010/main" val="0"/>
-                        </a:ext>
-                      </a:extLst>
-                    </a:blip>
+                    <a:blip r:embed="rId41"/>
                     <a:stretch>
                       <a:fillRect/>
                     </a:stretch>
@@ -25150,7 +25853,7 @@
                   <pic:spPr>
                     <a:xfrm>
                       <a:off x="0" y="0"/>
-                      <a:ext cx="1695687" cy="695422"/>
+                      <a:ext cx="3133725" cy="838200"/>
                     </a:xfrm>
                     <a:prstGeom prst="rect">
                       <a:avLst/>
@@ -25163,35 +25866,25 @@
         </w:drawing>
       </w:r>
     </w:p>
-    <w:p>
-      <w:pPr>
-        <w:jc w:val="center"/>
-      </w:pPr>
-    </w:p>
-    <w:p>
-      <w:pPr>
-        <w:jc w:val="center"/>
-      </w:pPr>
-    </w:p>
-    <w:p>
-      <w:pPr>
-        <w:jc w:val="center"/>
-      </w:pPr>
-    </w:p>
-    <w:p>
-      <w:pPr>
-        <w:jc w:val="center"/>
-      </w:pPr>
+    <w:p/>
+    <w:p/>
+    <w:p/>
+    <w:p>
+      <w:r>
+        <w:lastRenderedPageBreak/>
+        <w:t>Tabla tipo_funcion:</w:t>
+      </w:r>
+    </w:p>
+    <w:p>
       <w:r>
         <w:rPr>
           <w:noProof/>
-          <w:lang w:eastAsia="es-CO"/>
         </w:rPr>
         <w:drawing>
-          <wp:inline distT="0" distB="0" distL="0" distR="0" wp14:anchorId="22C4F276" wp14:editId="78964E5D">
-            <wp:extent cx="1771897" cy="676369"/>
-            <wp:effectExtent l="0" t="0" r="0" b="0"/>
-            <wp:docPr id="38" name="Imagen 38"/>
+          <wp:inline distT="0" distB="0" distL="0" distR="0" wp14:anchorId="109F9ABC" wp14:editId="55FFD24C">
+            <wp:extent cx="3143250" cy="885825"/>
+            <wp:effectExtent l="0" t="0" r="0" b="9525"/>
+            <wp:docPr id="55" name="Imagen 55"/>
             <wp:cNvGraphicFramePr>
               <a:graphicFrameLocks xmlns:a="http://schemas.openxmlformats.org/drawingml/2006/main" noChangeAspect="1"/>
             </wp:cNvGraphicFramePr>
@@ -25199,17 +25892,11 @@
               <a:graphicData uri="http://schemas.openxmlformats.org/drawingml/2006/picture">
                 <pic:pic xmlns:pic="http://schemas.openxmlformats.org/drawingml/2006/picture">
                   <pic:nvPicPr>
-                    <pic:cNvPr id="38" name="18.PNG"/>
+                    <pic:cNvPr id="1" name=""/>
                     <pic:cNvPicPr/>
                   </pic:nvPicPr>
                   <pic:blipFill>
-                    <a:blip r:embed="rId43">
-                      <a:extLst>
-                        <a:ext uri="{28A0092B-C50C-407E-A947-70E740481C1C}">
-                          <a14:useLocalDpi xmlns:a14="http://schemas.microsoft.com/office/drawing/2010/main" val="0"/>
-                        </a:ext>
-                      </a:extLst>
-                    </a:blip>
+                    <a:blip r:embed="rId42"/>
                     <a:stretch>
                       <a:fillRect/>
                     </a:stretch>
@@ -25217,7 +25904,7 @@
                   <pic:spPr>
                     <a:xfrm>
                       <a:off x="0" y="0"/>
-                      <a:ext cx="1771897" cy="676369"/>
+                      <a:ext cx="3143250" cy="885825"/>
                     </a:xfrm>
                     <a:prstGeom prst="rect">
                       <a:avLst/>
@@ -25230,35 +25917,22 @@
         </w:drawing>
       </w:r>
     </w:p>
-    <w:p>
-      <w:pPr>
-        <w:jc w:val="center"/>
-      </w:pPr>
-    </w:p>
-    <w:p>
-      <w:pPr>
-        <w:jc w:val="center"/>
-      </w:pPr>
-    </w:p>
-    <w:p>
-      <w:pPr>
-        <w:jc w:val="center"/>
-      </w:pPr>
-    </w:p>
-    <w:p>
-      <w:pPr>
-        <w:jc w:val="center"/>
-      </w:pPr>
+    <w:p/>
+    <w:p>
+      <w:r>
+        <w:t>Tabla tipo_obra:</w:t>
+      </w:r>
+    </w:p>
+    <w:p>
       <w:r>
         <w:rPr>
           <w:noProof/>
-          <w:lang w:eastAsia="es-CO"/>
         </w:rPr>
         <w:drawing>
-          <wp:inline distT="0" distB="0" distL="0" distR="0" wp14:anchorId="39493A26" wp14:editId="4948A117">
-            <wp:extent cx="2534004" cy="704948"/>
-            <wp:effectExtent l="0" t="0" r="0" b="0"/>
-            <wp:docPr id="39" name="Imagen 39"/>
+          <wp:inline distT="0" distB="0" distL="0" distR="0" wp14:anchorId="14629AEE" wp14:editId="25DE5FF9">
+            <wp:extent cx="3390900" cy="1609725"/>
+            <wp:effectExtent l="0" t="0" r="0" b="9525"/>
+            <wp:docPr id="56" name="Imagen 56"/>
             <wp:cNvGraphicFramePr>
               <a:graphicFrameLocks xmlns:a="http://schemas.openxmlformats.org/drawingml/2006/main" noChangeAspect="1"/>
             </wp:cNvGraphicFramePr>
@@ -25266,17 +25940,11 @@
               <a:graphicData uri="http://schemas.openxmlformats.org/drawingml/2006/picture">
                 <pic:pic xmlns:pic="http://schemas.openxmlformats.org/drawingml/2006/picture">
                   <pic:nvPicPr>
-                    <pic:cNvPr id="39" name="19.PNG"/>
+                    <pic:cNvPr id="1" name=""/>
                     <pic:cNvPicPr/>
                   </pic:nvPicPr>
                   <pic:blipFill>
-                    <a:blip r:embed="rId44">
-                      <a:extLst>
-                        <a:ext uri="{28A0092B-C50C-407E-A947-70E740481C1C}">
-                          <a14:useLocalDpi xmlns:a14="http://schemas.microsoft.com/office/drawing/2010/main" val="0"/>
-                        </a:ext>
-                      </a:extLst>
-                    </a:blip>
+                    <a:blip r:embed="rId43"/>
                     <a:stretch>
                       <a:fillRect/>
                     </a:stretch>
@@ -25284,7 +25952,7 @@
                   <pic:spPr>
                     <a:xfrm>
                       <a:off x="0" y="0"/>
-                      <a:ext cx="2534004" cy="704948"/>
+                      <a:ext cx="3390900" cy="1609725"/>
                     </a:xfrm>
                     <a:prstGeom prst="rect">
                       <a:avLst/>
@@ -25297,30 +25965,22 @@
         </w:drawing>
       </w:r>
     </w:p>
-    <w:p>
-      <w:pPr>
-        <w:jc w:val="center"/>
-      </w:pPr>
-    </w:p>
-    <w:p>
-      <w:pPr>
-        <w:jc w:val="center"/>
-      </w:pPr>
-    </w:p>
-    <w:p>
-      <w:pPr>
-        <w:jc w:val="center"/>
-      </w:pPr>
+    <w:p/>
+    <w:p>
+      <w:r>
+        <w:t>Tabla tipo_papel:</w:t>
+      </w:r>
+    </w:p>
+    <w:p>
       <w:r>
         <w:rPr>
           <w:noProof/>
-          <w:lang w:eastAsia="es-CO"/>
         </w:rPr>
         <w:drawing>
-          <wp:inline distT="0" distB="0" distL="0" distR="0" wp14:anchorId="0258CEAB" wp14:editId="23FD2B66">
-            <wp:extent cx="1905266" cy="571580"/>
-            <wp:effectExtent l="0" t="0" r="0" b="0"/>
-            <wp:docPr id="40" name="Imagen 40"/>
+          <wp:inline distT="0" distB="0" distL="0" distR="0" wp14:anchorId="591984E7" wp14:editId="430C872E">
+            <wp:extent cx="3209925" cy="1152525"/>
+            <wp:effectExtent l="0" t="0" r="9525" b="9525"/>
+            <wp:docPr id="57" name="Imagen 57"/>
             <wp:cNvGraphicFramePr>
               <a:graphicFrameLocks xmlns:a="http://schemas.openxmlformats.org/drawingml/2006/main" noChangeAspect="1"/>
             </wp:cNvGraphicFramePr>
@@ -25328,17 +25988,11 @@
               <a:graphicData uri="http://schemas.openxmlformats.org/drawingml/2006/picture">
                 <pic:pic xmlns:pic="http://schemas.openxmlformats.org/drawingml/2006/picture">
                   <pic:nvPicPr>
-                    <pic:cNvPr id="40" name="20.PNG"/>
+                    <pic:cNvPr id="1" name=""/>
                     <pic:cNvPicPr/>
                   </pic:nvPicPr>
                   <pic:blipFill>
-                    <a:blip r:embed="rId45">
-                      <a:extLst>
-                        <a:ext uri="{28A0092B-C50C-407E-A947-70E740481C1C}">
-                          <a14:useLocalDpi xmlns:a14="http://schemas.microsoft.com/office/drawing/2010/main" val="0"/>
-                        </a:ext>
-                      </a:extLst>
-                    </a:blip>
+                    <a:blip r:embed="rId44"/>
                     <a:stretch>
                       <a:fillRect/>
                     </a:stretch>
@@ -25346,7 +26000,7 @@
                   <pic:spPr>
                     <a:xfrm>
                       <a:off x="0" y="0"/>
-                      <a:ext cx="1905266" cy="571580"/>
+                      <a:ext cx="3209925" cy="1152525"/>
                     </a:xfrm>
                     <a:prstGeom prst="rect">
                       <a:avLst/>
@@ -25359,40 +26013,22 @@
         </w:drawing>
       </w:r>
     </w:p>
-    <w:p>
-      <w:pPr>
-        <w:jc w:val="center"/>
-      </w:pPr>
-    </w:p>
-    <w:p>
-      <w:pPr>
-        <w:jc w:val="center"/>
-      </w:pPr>
-    </w:p>
-    <w:p>
-      <w:pPr>
-        <w:jc w:val="center"/>
-      </w:pPr>
-    </w:p>
-    <w:p>
-      <w:pPr>
-        <w:jc w:val="center"/>
-        <w:sectPr>
-          <w:pgSz w:w="11900" w:h="16840"/>
-          <w:pgMar w:top="1340" w:right="420" w:bottom="900" w:left="1520" w:header="726" w:footer="702" w:gutter="0"/>
-          <w:cols w:space="720"/>
-        </w:sectPr>
-      </w:pPr>
+    <w:p/>
+    <w:p>
+      <w:r>
+        <w:t>Tabla tipo_teatro:</w:t>
+      </w:r>
+    </w:p>
+    <w:p>
       <w:r>
         <w:rPr>
           <w:noProof/>
-          <w:lang w:eastAsia="es-CO"/>
         </w:rPr>
         <w:drawing>
-          <wp:inline distT="0" distB="0" distL="0" distR="0" wp14:anchorId="4276A127" wp14:editId="5C112F61">
-            <wp:extent cx="1686160" cy="724001"/>
-            <wp:effectExtent l="0" t="0" r="0" b="0"/>
-            <wp:docPr id="41" name="Imagen 41"/>
+          <wp:inline distT="0" distB="0" distL="0" distR="0" wp14:anchorId="32EB12A9" wp14:editId="7F37AFE3">
+            <wp:extent cx="3028950" cy="1114425"/>
+            <wp:effectExtent l="0" t="0" r="0" b="9525"/>
+            <wp:docPr id="58" name="Imagen 58"/>
             <wp:cNvGraphicFramePr>
               <a:graphicFrameLocks xmlns:a="http://schemas.openxmlformats.org/drawingml/2006/main" noChangeAspect="1"/>
             </wp:cNvGraphicFramePr>
@@ -25400,17 +26036,11 @@
               <a:graphicData uri="http://schemas.openxmlformats.org/drawingml/2006/picture">
                 <pic:pic xmlns:pic="http://schemas.openxmlformats.org/drawingml/2006/picture">
                   <pic:nvPicPr>
-                    <pic:cNvPr id="41" name="21.PNG"/>
+                    <pic:cNvPr id="1" name=""/>
                     <pic:cNvPicPr/>
                   </pic:nvPicPr>
                   <pic:blipFill>
-                    <a:blip r:embed="rId46">
-                      <a:extLst>
-                        <a:ext uri="{28A0092B-C50C-407E-A947-70E740481C1C}">
-                          <a14:useLocalDpi xmlns:a14="http://schemas.microsoft.com/office/drawing/2010/main" val="0"/>
-                        </a:ext>
-                      </a:extLst>
-                    </a:blip>
+                    <a:blip r:embed="rId45"/>
                     <a:stretch>
                       <a:fillRect/>
                     </a:stretch>
@@ -25418,7 +26048,167 @@
                   <pic:spPr>
                     <a:xfrm>
                       <a:off x="0" y="0"/>
-                      <a:ext cx="1686160" cy="724001"/>
+                      <a:ext cx="3028950" cy="1114425"/>
+                    </a:xfrm>
+                    <a:prstGeom prst="rect">
+                      <a:avLst/>
+                    </a:prstGeom>
+                  </pic:spPr>
+                </pic:pic>
+              </a:graphicData>
+            </a:graphic>
+          </wp:inline>
+        </w:drawing>
+      </w:r>
+    </w:p>
+    <w:p/>
+    <w:p>
+      <w:r>
+        <w:t>Tabla tipo_usuario:</w:t>
+      </w:r>
+    </w:p>
+    <w:p>
+      <w:r>
+        <w:rPr>
+          <w:noProof/>
+        </w:rPr>
+        <w:drawing>
+          <wp:inline distT="0" distB="0" distL="0" distR="0" wp14:anchorId="605FB21D" wp14:editId="5240EC2F">
+            <wp:extent cx="4229100" cy="714375"/>
+            <wp:effectExtent l="0" t="0" r="0" b="9525"/>
+            <wp:docPr id="59" name="Imagen 59"/>
+            <wp:cNvGraphicFramePr>
+              <a:graphicFrameLocks xmlns:a="http://schemas.openxmlformats.org/drawingml/2006/main" noChangeAspect="1"/>
+            </wp:cNvGraphicFramePr>
+            <a:graphic xmlns:a="http://schemas.openxmlformats.org/drawingml/2006/main">
+              <a:graphicData uri="http://schemas.openxmlformats.org/drawingml/2006/picture">
+                <pic:pic xmlns:pic="http://schemas.openxmlformats.org/drawingml/2006/picture">
+                  <pic:nvPicPr>
+                    <pic:cNvPr id="1" name=""/>
+                    <pic:cNvPicPr/>
+                  </pic:nvPicPr>
+                  <pic:blipFill>
+                    <a:blip r:embed="rId46"/>
+                    <a:stretch>
+                      <a:fillRect/>
+                    </a:stretch>
+                  </pic:blipFill>
+                  <pic:spPr>
+                    <a:xfrm>
+                      <a:off x="0" y="0"/>
+                      <a:ext cx="4229100" cy="714375"/>
+                    </a:xfrm>
+                    <a:prstGeom prst="rect">
+                      <a:avLst/>
+                    </a:prstGeom>
+                  </pic:spPr>
+                </pic:pic>
+              </a:graphicData>
+            </a:graphic>
+          </wp:inline>
+        </w:drawing>
+      </w:r>
+    </w:p>
+    <w:p/>
+    <w:p>
+      <w:r>
+        <w:t>Tabla universidad:</w:t>
+      </w:r>
+    </w:p>
+    <w:p>
+      <w:r>
+        <w:rPr>
+          <w:noProof/>
+        </w:rPr>
+        <w:drawing>
+          <wp:inline distT="0" distB="0" distL="0" distR="0" wp14:anchorId="06ADF19F" wp14:editId="5A1B119D">
+            <wp:extent cx="3324225" cy="1143000"/>
+            <wp:effectExtent l="0" t="0" r="9525" b="0"/>
+            <wp:docPr id="60" name="Imagen 60"/>
+            <wp:cNvGraphicFramePr>
+              <a:graphicFrameLocks xmlns:a="http://schemas.openxmlformats.org/drawingml/2006/main" noChangeAspect="1"/>
+            </wp:cNvGraphicFramePr>
+            <a:graphic xmlns:a="http://schemas.openxmlformats.org/drawingml/2006/main">
+              <a:graphicData uri="http://schemas.openxmlformats.org/drawingml/2006/picture">
+                <pic:pic xmlns:pic="http://schemas.openxmlformats.org/drawingml/2006/picture">
+                  <pic:nvPicPr>
+                    <pic:cNvPr id="1" name=""/>
+                    <pic:cNvPicPr/>
+                  </pic:nvPicPr>
+                  <pic:blipFill>
+                    <a:blip r:embed="rId47"/>
+                    <a:stretch>
+                      <a:fillRect/>
+                    </a:stretch>
+                  </pic:blipFill>
+                  <pic:spPr>
+                    <a:xfrm>
+                      <a:off x="0" y="0"/>
+                      <a:ext cx="3324225" cy="1143000"/>
+                    </a:xfrm>
+                    <a:prstGeom prst="rect">
+                      <a:avLst/>
+                    </a:prstGeom>
+                  </pic:spPr>
+                </pic:pic>
+              </a:graphicData>
+            </a:graphic>
+          </wp:inline>
+        </w:drawing>
+      </w:r>
+    </w:p>
+    <w:p/>
+    <w:p/>
+    <w:p/>
+    <w:p/>
+    <w:p>
+      <w:bookmarkStart w:id="0" w:name="_GoBack"/>
+      <w:bookmarkEnd w:id="0"/>
+    </w:p>
+    <w:p>
+      <w:r>
+        <w:lastRenderedPageBreak/>
+        <w:t>Tabla versiones:</w:t>
+      </w:r>
+    </w:p>
+    <w:p/>
+    <w:p>
+      <w:pPr>
+        <w:sectPr>
+          <w:pgSz w:w="11900" w:h="16840"/>
+          <w:pgMar w:top="1340" w:right="420" w:bottom="900" w:left="1520" w:header="726" w:footer="702" w:gutter="0"/>
+          <w:cols w:space="720"/>
+        </w:sectPr>
+      </w:pPr>
+      <w:r>
+        <w:rPr>
+          <w:noProof/>
+        </w:rPr>
+        <w:drawing>
+          <wp:inline distT="0" distB="0" distL="0" distR="0" wp14:anchorId="230B8CE4" wp14:editId="447B8393">
+            <wp:extent cx="6324600" cy="787400"/>
+            <wp:effectExtent l="0" t="0" r="0" b="0"/>
+            <wp:docPr id="61" name="Imagen 61"/>
+            <wp:cNvGraphicFramePr>
+              <a:graphicFrameLocks xmlns:a="http://schemas.openxmlformats.org/drawingml/2006/main" noChangeAspect="1"/>
+            </wp:cNvGraphicFramePr>
+            <a:graphic xmlns:a="http://schemas.openxmlformats.org/drawingml/2006/main">
+              <a:graphicData uri="http://schemas.openxmlformats.org/drawingml/2006/picture">
+                <pic:pic xmlns:pic="http://schemas.openxmlformats.org/drawingml/2006/picture">
+                  <pic:nvPicPr>
+                    <pic:cNvPr id="1" name=""/>
+                    <pic:cNvPicPr/>
+                  </pic:nvPicPr>
+                  <pic:blipFill>
+                    <a:blip r:embed="rId48"/>
+                    <a:stretch>
+                      <a:fillRect/>
+                    </a:stretch>
+                  </pic:blipFill>
+                  <pic:spPr>
+                    <a:xfrm>
+                      <a:off x="0" y="0"/>
+                      <a:ext cx="6324600" cy="787400"/>
                     </a:xfrm>
                     <a:prstGeom prst="rect">
                       <a:avLst/>
@@ -25478,7 +26268,49 @@
         <w:rPr>
           <w:w w:val="115"/>
         </w:rPr>
-        <w:t>Una vez seleccionada, una tabla se puede copiar en la misma base de datos con las teclas de acceso directos Ctrl+C y Ctrl+V. Para eliminar una tabla se selecciona y se elimina con la opción Eliminar o pulsando la tecla Supr.</w:t>
+        <w:t xml:space="preserve">Una vez seleccionada, una tabla se puede copiar en la misma base de datos con las teclas de acceso directos </w:t>
+      </w:r>
+      <w:proofErr w:type="spellStart"/>
+      <w:r>
+        <w:rPr>
+          <w:w w:val="115"/>
+        </w:rPr>
+        <w:t>Ctrl+C</w:t>
+      </w:r>
+      <w:proofErr w:type="spellEnd"/>
+      <w:r>
+        <w:rPr>
+          <w:w w:val="115"/>
+        </w:rPr>
+        <w:t xml:space="preserve"> y </w:t>
+      </w:r>
+      <w:proofErr w:type="spellStart"/>
+      <w:r>
+        <w:rPr>
+          <w:w w:val="115"/>
+        </w:rPr>
+        <w:t>Ctrl+V</w:t>
+      </w:r>
+      <w:proofErr w:type="spellEnd"/>
+      <w:r>
+        <w:rPr>
+          <w:w w:val="115"/>
+        </w:rPr>
+        <w:t xml:space="preserve">. Para eliminar una tabla se selecciona y se elimina con la opción Eliminar o pulsando la tecla </w:t>
+      </w:r>
+      <w:proofErr w:type="spellStart"/>
+      <w:r>
+        <w:rPr>
+          <w:w w:val="115"/>
+        </w:rPr>
+        <w:t>Supr</w:t>
+      </w:r>
+      <w:proofErr w:type="spellEnd"/>
+      <w:r>
+        <w:rPr>
+          <w:w w:val="115"/>
+        </w:rPr>
+        <w:t>.</w:t>
       </w:r>
     </w:p>
     <w:sectPr>
@@ -25491,7 +26323,7 @@
 </file>
 
 <file path=word/endnotes.xml><?xml version="1.0" encoding="utf-8"?>
-<w:endnotes xmlns:wpc="http://schemas.microsoft.com/office/word/2010/wordprocessingCanvas" xmlns:mc="http://schemas.openxmlformats.org/markup-compatibility/2006" xmlns:o="urn:schemas-microsoft-com:office:office" xmlns:r="http://schemas.openxmlformats.org/officeDocument/2006/relationships" xmlns:m="http://schemas.openxmlformats.org/officeDocument/2006/math" xmlns:v="urn:schemas-microsoft-com:vml" xmlns:wp14="http://schemas.microsoft.com/office/word/2010/wordprocessingDrawing" xmlns:wp="http://schemas.openxmlformats.org/drawingml/2006/wordprocessingDrawing" xmlns:w10="urn:schemas-microsoft-com:office:word" xmlns:w="http://schemas.openxmlformats.org/wordprocessingml/2006/main" xmlns:w14="http://schemas.microsoft.com/office/word/2010/wordml" xmlns:w15="http://schemas.microsoft.com/office/word/2012/wordml" xmlns:wpg="http://schemas.microsoft.com/office/word/2010/wordprocessingGroup" xmlns:wpi="http://schemas.microsoft.com/office/word/2010/wordprocessingInk" xmlns:wne="http://schemas.microsoft.com/office/word/2006/wordml" xmlns:wps="http://schemas.microsoft.com/office/word/2010/wordprocessingShape" mc:Ignorable="w14 w15 wp14">
+<w:endnotes xmlns:wpc="http://schemas.microsoft.com/office/word/2010/wordprocessingCanvas" xmlns:cx="http://schemas.microsoft.com/office/drawing/2014/chartex" xmlns:cx1="http://schemas.microsoft.com/office/drawing/2015/9/8/chartex" xmlns:cx2="http://schemas.microsoft.com/office/drawing/2015/10/21/chartex" xmlns:cx3="http://schemas.microsoft.com/office/drawing/2016/5/9/chartex" xmlns:cx4="http://schemas.microsoft.com/office/drawing/2016/5/10/chartex" xmlns:cx5="http://schemas.microsoft.com/office/drawing/2016/5/11/chartex" xmlns:cx6="http://schemas.microsoft.com/office/drawing/2016/5/12/chartex" xmlns:cx7="http://schemas.microsoft.com/office/drawing/2016/5/13/chartex" xmlns:cx8="http://schemas.microsoft.com/office/drawing/2016/5/14/chartex" xmlns:mc="http://schemas.openxmlformats.org/markup-compatibility/2006" xmlns:aink="http://schemas.microsoft.com/office/drawing/2016/ink" xmlns:am3d="http://schemas.microsoft.com/office/drawing/2017/model3d" xmlns:o="urn:schemas-microsoft-com:office:office" xmlns:r="http://schemas.openxmlformats.org/officeDocument/2006/relationships" xmlns:m="http://schemas.openxmlformats.org/officeDocument/2006/math" xmlns:v="urn:schemas-microsoft-com:vml" xmlns:wp14="http://schemas.microsoft.com/office/word/2010/wordprocessingDrawing" xmlns:wp="http://schemas.openxmlformats.org/drawingml/2006/wordprocessingDrawing" xmlns:w10="urn:schemas-microsoft-com:office:word" xmlns:w="http://schemas.openxmlformats.org/wordprocessingml/2006/main" xmlns:w14="http://schemas.microsoft.com/office/word/2010/wordml" xmlns:w15="http://schemas.microsoft.com/office/word/2012/wordml" xmlns:w16cid="http://schemas.microsoft.com/office/word/2016/wordml/cid" xmlns:w16se="http://schemas.microsoft.com/office/word/2015/wordml/symex" xmlns:wpg="http://schemas.microsoft.com/office/word/2010/wordprocessingGroup" xmlns:wpi="http://schemas.microsoft.com/office/word/2010/wordprocessingInk" xmlns:wne="http://schemas.microsoft.com/office/word/2006/wordml" xmlns:wps="http://schemas.microsoft.com/office/word/2010/wordprocessingShape" mc:Ignorable="w14 w15 w16se w16cid wp14">
   <w:endnote w:type="separator" w:id="-1">
     <w:p>
       <w:r>
@@ -25510,7 +26342,7 @@
 </file>
 
 <file path=word/footer1.xml><?xml version="1.0" encoding="utf-8"?>
-<w:ftr xmlns:wpc="http://schemas.microsoft.com/office/word/2010/wordprocessingCanvas" xmlns:mc="http://schemas.openxmlformats.org/markup-compatibility/2006" xmlns:o="urn:schemas-microsoft-com:office:office" xmlns:r="http://schemas.openxmlformats.org/officeDocument/2006/relationships" xmlns:m="http://schemas.openxmlformats.org/officeDocument/2006/math" xmlns:v="urn:schemas-microsoft-com:vml" xmlns:wp14="http://schemas.microsoft.com/office/word/2010/wordprocessingDrawing" xmlns:wp="http://schemas.openxmlformats.org/drawingml/2006/wordprocessingDrawing" xmlns:w10="urn:schemas-microsoft-com:office:word" xmlns:w="http://schemas.openxmlformats.org/wordprocessingml/2006/main" xmlns:w14="http://schemas.microsoft.com/office/word/2010/wordml" xmlns:w15="http://schemas.microsoft.com/office/word/2012/wordml" xmlns:wpg="http://schemas.microsoft.com/office/word/2010/wordprocessingGroup" xmlns:wpi="http://schemas.microsoft.com/office/word/2010/wordprocessingInk" xmlns:wne="http://schemas.microsoft.com/office/word/2006/wordml" xmlns:wps="http://schemas.microsoft.com/office/word/2010/wordprocessingShape" mc:Ignorable="w14 w15 wp14">
+<w:ftr xmlns:wpc="http://schemas.microsoft.com/office/word/2010/wordprocessingCanvas" xmlns:cx="http://schemas.microsoft.com/office/drawing/2014/chartex" xmlns:cx1="http://schemas.microsoft.com/office/drawing/2015/9/8/chartex" xmlns:cx2="http://schemas.microsoft.com/office/drawing/2015/10/21/chartex" xmlns:cx3="http://schemas.microsoft.com/office/drawing/2016/5/9/chartex" xmlns:cx4="http://schemas.microsoft.com/office/drawing/2016/5/10/chartex" xmlns:cx5="http://schemas.microsoft.com/office/drawing/2016/5/11/chartex" xmlns:cx6="http://schemas.microsoft.com/office/drawing/2016/5/12/chartex" xmlns:cx7="http://schemas.microsoft.com/office/drawing/2016/5/13/chartex" xmlns:cx8="http://schemas.microsoft.com/office/drawing/2016/5/14/chartex" xmlns:mc="http://schemas.openxmlformats.org/markup-compatibility/2006" xmlns:aink="http://schemas.microsoft.com/office/drawing/2016/ink" xmlns:am3d="http://schemas.microsoft.com/office/drawing/2017/model3d" xmlns:o="urn:schemas-microsoft-com:office:office" xmlns:r="http://schemas.openxmlformats.org/officeDocument/2006/relationships" xmlns:m="http://schemas.openxmlformats.org/officeDocument/2006/math" xmlns:v="urn:schemas-microsoft-com:vml" xmlns:wp14="http://schemas.microsoft.com/office/word/2010/wordprocessingDrawing" xmlns:wp="http://schemas.openxmlformats.org/drawingml/2006/wordprocessingDrawing" xmlns:w10="urn:schemas-microsoft-com:office:word" xmlns:w="http://schemas.openxmlformats.org/wordprocessingml/2006/main" xmlns:w14="http://schemas.microsoft.com/office/word/2010/wordml" xmlns:w15="http://schemas.microsoft.com/office/word/2012/wordml" xmlns:w16cid="http://schemas.microsoft.com/office/word/2016/wordml/cid" xmlns:w16se="http://schemas.microsoft.com/office/word/2015/wordml/symex" xmlns:wpg="http://schemas.microsoft.com/office/word/2010/wordprocessingGroup" xmlns:wpi="http://schemas.microsoft.com/office/word/2010/wordprocessingInk" xmlns:wne="http://schemas.microsoft.com/office/word/2006/wordml" xmlns:wps="http://schemas.microsoft.com/office/word/2010/wordprocessingShape" mc:Ignorable="w14 w15 w16se w16cid wp14">
   <w:p>
     <w:pPr>
       <w:pStyle w:val="Textoindependiente"/>
@@ -25577,7 +26409,7 @@
 </file>
 
 <file path=word/footnotes.xml><?xml version="1.0" encoding="utf-8"?>
-<w:footnotes xmlns:wpc="http://schemas.microsoft.com/office/word/2010/wordprocessingCanvas" xmlns:mc="http://schemas.openxmlformats.org/markup-compatibility/2006" xmlns:o="urn:schemas-microsoft-com:office:office" xmlns:r="http://schemas.openxmlformats.org/officeDocument/2006/relationships" xmlns:m="http://schemas.openxmlformats.org/officeDocument/2006/math" xmlns:v="urn:schemas-microsoft-com:vml" xmlns:wp14="http://schemas.microsoft.com/office/word/2010/wordprocessingDrawing" xmlns:wp="http://schemas.openxmlformats.org/drawingml/2006/wordprocessingDrawing" xmlns:w10="urn:schemas-microsoft-com:office:word" xmlns:w="http://schemas.openxmlformats.org/wordprocessingml/2006/main" xmlns:w14="http://schemas.microsoft.com/office/word/2010/wordml" xmlns:w15="http://schemas.microsoft.com/office/word/2012/wordml" xmlns:wpg="http://schemas.microsoft.com/office/word/2010/wordprocessingGroup" xmlns:wpi="http://schemas.microsoft.com/office/word/2010/wordprocessingInk" xmlns:wne="http://schemas.microsoft.com/office/word/2006/wordml" xmlns:wps="http://schemas.microsoft.com/office/word/2010/wordprocessingShape" mc:Ignorable="w14 w15 wp14">
+<w:footnotes xmlns:wpc="http://schemas.microsoft.com/office/word/2010/wordprocessingCanvas" xmlns:cx="http://schemas.microsoft.com/office/drawing/2014/chartex" xmlns:cx1="http://schemas.microsoft.com/office/drawing/2015/9/8/chartex" xmlns:cx2="http://schemas.microsoft.com/office/drawing/2015/10/21/chartex" xmlns:cx3="http://schemas.microsoft.com/office/drawing/2016/5/9/chartex" xmlns:cx4="http://schemas.microsoft.com/office/drawing/2016/5/10/chartex" xmlns:cx5="http://schemas.microsoft.com/office/drawing/2016/5/11/chartex" xmlns:cx6="http://schemas.microsoft.com/office/drawing/2016/5/12/chartex" xmlns:cx7="http://schemas.microsoft.com/office/drawing/2016/5/13/chartex" xmlns:cx8="http://schemas.microsoft.com/office/drawing/2016/5/14/chartex" xmlns:mc="http://schemas.openxmlformats.org/markup-compatibility/2006" xmlns:aink="http://schemas.microsoft.com/office/drawing/2016/ink" xmlns:am3d="http://schemas.microsoft.com/office/drawing/2017/model3d" xmlns:o="urn:schemas-microsoft-com:office:office" xmlns:r="http://schemas.openxmlformats.org/officeDocument/2006/relationships" xmlns:m="http://schemas.openxmlformats.org/officeDocument/2006/math" xmlns:v="urn:schemas-microsoft-com:vml" xmlns:wp14="http://schemas.microsoft.com/office/word/2010/wordprocessingDrawing" xmlns:wp="http://schemas.openxmlformats.org/drawingml/2006/wordprocessingDrawing" xmlns:w10="urn:schemas-microsoft-com:office:word" xmlns:w="http://schemas.openxmlformats.org/wordprocessingml/2006/main" xmlns:w14="http://schemas.microsoft.com/office/word/2010/wordml" xmlns:w15="http://schemas.microsoft.com/office/word/2012/wordml" xmlns:w16cid="http://schemas.microsoft.com/office/word/2016/wordml/cid" xmlns:w16se="http://schemas.microsoft.com/office/word/2015/wordml/symex" xmlns:wpg="http://schemas.microsoft.com/office/word/2010/wordprocessingGroup" xmlns:wpi="http://schemas.microsoft.com/office/word/2010/wordprocessingInk" xmlns:wne="http://schemas.microsoft.com/office/word/2006/wordml" xmlns:wps="http://schemas.microsoft.com/office/word/2010/wordprocessingShape" mc:Ignorable="w14 w15 w16se w16cid wp14">
   <w:footnote w:type="separator" w:id="-1">
     <w:p>
       <w:r>
@@ -25596,7 +26428,7 @@
 </file>
 
 <file path=word/header1.xml><?xml version="1.0" encoding="utf-8"?>
-<w:hdr xmlns:wpc="http://schemas.microsoft.com/office/word/2010/wordprocessingCanvas" xmlns:mc="http://schemas.openxmlformats.org/markup-compatibility/2006" xmlns:o="urn:schemas-microsoft-com:office:office" xmlns:r="http://schemas.openxmlformats.org/officeDocument/2006/relationships" xmlns:m="http://schemas.openxmlformats.org/officeDocument/2006/math" xmlns:v="urn:schemas-microsoft-com:vml" xmlns:wp14="http://schemas.microsoft.com/office/word/2010/wordprocessingDrawing" xmlns:wp="http://schemas.openxmlformats.org/drawingml/2006/wordprocessingDrawing" xmlns:w10="urn:schemas-microsoft-com:office:word" xmlns:w="http://schemas.openxmlformats.org/wordprocessingml/2006/main" xmlns:w14="http://schemas.microsoft.com/office/word/2010/wordml" xmlns:w15="http://schemas.microsoft.com/office/word/2012/wordml" xmlns:wpg="http://schemas.microsoft.com/office/word/2010/wordprocessingGroup" xmlns:wpi="http://schemas.microsoft.com/office/word/2010/wordprocessingInk" xmlns:wne="http://schemas.microsoft.com/office/word/2006/wordml" xmlns:wps="http://schemas.microsoft.com/office/word/2010/wordprocessingShape" mc:Ignorable="w14 w15 wp14">
+<w:hdr xmlns:wpc="http://schemas.microsoft.com/office/word/2010/wordprocessingCanvas" xmlns:cx="http://schemas.microsoft.com/office/drawing/2014/chartex" xmlns:cx1="http://schemas.microsoft.com/office/drawing/2015/9/8/chartex" xmlns:cx2="http://schemas.microsoft.com/office/drawing/2015/10/21/chartex" xmlns:cx3="http://schemas.microsoft.com/office/drawing/2016/5/9/chartex" xmlns:cx4="http://schemas.microsoft.com/office/drawing/2016/5/10/chartex" xmlns:cx5="http://schemas.microsoft.com/office/drawing/2016/5/11/chartex" xmlns:cx6="http://schemas.microsoft.com/office/drawing/2016/5/12/chartex" xmlns:cx7="http://schemas.microsoft.com/office/drawing/2016/5/13/chartex" xmlns:cx8="http://schemas.microsoft.com/office/drawing/2016/5/14/chartex" xmlns:mc="http://schemas.openxmlformats.org/markup-compatibility/2006" xmlns:aink="http://schemas.microsoft.com/office/drawing/2016/ink" xmlns:am3d="http://schemas.microsoft.com/office/drawing/2017/model3d" xmlns:o="urn:schemas-microsoft-com:office:office" xmlns:r="http://schemas.openxmlformats.org/officeDocument/2006/relationships" xmlns:m="http://schemas.openxmlformats.org/officeDocument/2006/math" xmlns:v="urn:schemas-microsoft-com:vml" xmlns:wp14="http://schemas.microsoft.com/office/word/2010/wordprocessingDrawing" xmlns:wp="http://schemas.openxmlformats.org/drawingml/2006/wordprocessingDrawing" xmlns:w10="urn:schemas-microsoft-com:office:word" xmlns:w="http://schemas.openxmlformats.org/wordprocessingml/2006/main" xmlns:w14="http://schemas.microsoft.com/office/word/2010/wordml" xmlns:w15="http://schemas.microsoft.com/office/word/2012/wordml" xmlns:w16cid="http://schemas.microsoft.com/office/word/2016/wordml/cid" xmlns:w16se="http://schemas.microsoft.com/office/word/2015/wordml/symex" xmlns:wpg="http://schemas.microsoft.com/office/word/2010/wordprocessingGroup" xmlns:wpi="http://schemas.microsoft.com/office/word/2010/wordprocessingInk" xmlns:wne="http://schemas.microsoft.com/office/word/2006/wordml" xmlns:wps="http://schemas.microsoft.com/office/word/2010/wordprocessingShape" mc:Ignorable="w14 w15 w16se w16cid wp14">
   <w:p>
     <w:pPr>
       <w:pStyle w:val="Textoindependiente"/>
@@ -25677,8 +26509,8 @@
 </file>
 
 <file path=word/numbering.xml><?xml version="1.0" encoding="utf-8"?>
-<w:numbering xmlns:wpc="http://schemas.microsoft.com/office/word/2010/wordprocessingCanvas" xmlns:mc="http://schemas.openxmlformats.org/markup-compatibility/2006" xmlns:o="urn:schemas-microsoft-com:office:office" xmlns:r="http://schemas.openxmlformats.org/officeDocument/2006/relationships" xmlns:m="http://schemas.openxmlformats.org/officeDocument/2006/math" xmlns:v="urn:schemas-microsoft-com:vml" xmlns:wp14="http://schemas.microsoft.com/office/word/2010/wordprocessingDrawing" xmlns:wp="http://schemas.openxmlformats.org/drawingml/2006/wordprocessingDrawing" xmlns:w10="urn:schemas-microsoft-com:office:word" xmlns:w="http://schemas.openxmlformats.org/wordprocessingml/2006/main" xmlns:w14="http://schemas.microsoft.com/office/word/2010/wordml" xmlns:w15="http://schemas.microsoft.com/office/word/2012/wordml" xmlns:wpg="http://schemas.microsoft.com/office/word/2010/wordprocessingGroup" xmlns:wpi="http://schemas.microsoft.com/office/word/2010/wordprocessingInk" xmlns:wne="http://schemas.microsoft.com/office/word/2006/wordml" xmlns:wps="http://schemas.microsoft.com/office/word/2010/wordprocessingShape" mc:Ignorable="w14 w15 wp14">
-  <w:abstractNum w:abstractNumId="0">
+<w:numbering xmlns:wpc="http://schemas.microsoft.com/office/word/2010/wordprocessingCanvas" xmlns:cx="http://schemas.microsoft.com/office/drawing/2014/chartex" xmlns:cx1="http://schemas.microsoft.com/office/drawing/2015/9/8/chartex" xmlns:cx2="http://schemas.microsoft.com/office/drawing/2015/10/21/chartex" xmlns:cx3="http://schemas.microsoft.com/office/drawing/2016/5/9/chartex" xmlns:cx4="http://schemas.microsoft.com/office/drawing/2016/5/10/chartex" xmlns:cx5="http://schemas.microsoft.com/office/drawing/2016/5/11/chartex" xmlns:cx6="http://schemas.microsoft.com/office/drawing/2016/5/12/chartex" xmlns:cx7="http://schemas.microsoft.com/office/drawing/2016/5/13/chartex" xmlns:cx8="http://schemas.microsoft.com/office/drawing/2016/5/14/chartex" xmlns:mc="http://schemas.openxmlformats.org/markup-compatibility/2006" xmlns:aink="http://schemas.microsoft.com/office/drawing/2016/ink" xmlns:am3d="http://schemas.microsoft.com/office/drawing/2017/model3d" xmlns:o="urn:schemas-microsoft-com:office:office" xmlns:r="http://schemas.openxmlformats.org/officeDocument/2006/relationships" xmlns:m="http://schemas.openxmlformats.org/officeDocument/2006/math" xmlns:v="urn:schemas-microsoft-com:vml" xmlns:wp14="http://schemas.microsoft.com/office/word/2010/wordprocessingDrawing" xmlns:wp="http://schemas.openxmlformats.org/drawingml/2006/wordprocessingDrawing" xmlns:w10="urn:schemas-microsoft-com:office:word" xmlns:w="http://schemas.openxmlformats.org/wordprocessingml/2006/main" xmlns:w14="http://schemas.microsoft.com/office/word/2010/wordml" xmlns:w15="http://schemas.microsoft.com/office/word/2012/wordml" xmlns:w16cid="http://schemas.microsoft.com/office/word/2016/wordml/cid" xmlns:w16se="http://schemas.microsoft.com/office/word/2015/wordml/symex" xmlns:wpg="http://schemas.microsoft.com/office/word/2010/wordprocessingGroup" xmlns:wpi="http://schemas.microsoft.com/office/word/2010/wordprocessingInk" xmlns:wne="http://schemas.microsoft.com/office/word/2006/wordml" xmlns:wps="http://schemas.microsoft.com/office/word/2010/wordprocessingShape" mc:Ignorable="w14 w15 w16se w16cid wp14">
+  <w:abstractNum w:abstractNumId="0" w15:restartNumberingAfterBreak="0">
     <w:nsid w:val="02A777DB"/>
     <w:multiLevelType w:val="hybridMultilevel"/>
     <w:tmpl w:val="E0721520"/>
@@ -25785,7 +26617,7 @@
       </w:rPr>
     </w:lvl>
   </w:abstractNum>
-  <w:abstractNum w:abstractNumId="1">
+  <w:abstractNum w:abstractNumId="1" w15:restartNumberingAfterBreak="0">
     <w:nsid w:val="15BE5111"/>
     <w:multiLevelType w:val="multilevel"/>
     <w:tmpl w:val="711A831C"/>
@@ -25909,7 +26741,7 @@
       </w:rPr>
     </w:lvl>
   </w:abstractNum>
-  <w:abstractNum w:abstractNumId="2">
+  <w:abstractNum w:abstractNumId="2" w15:restartNumberingAfterBreak="0">
     <w:nsid w:val="3C56792C"/>
     <w:multiLevelType w:val="hybridMultilevel"/>
     <w:tmpl w:val="B6D23662"/>
@@ -26024,7 +26856,7 @@
       </w:rPr>
     </w:lvl>
   </w:abstractNum>
-  <w:abstractNum w:abstractNumId="3">
+  <w:abstractNum w:abstractNumId="3" w15:restartNumberingAfterBreak="0">
     <w:nsid w:val="47F1362A"/>
     <w:multiLevelType w:val="hybridMultilevel"/>
     <w:tmpl w:val="AC500662"/>
@@ -26134,7 +26966,7 @@
       </w:rPr>
     </w:lvl>
   </w:abstractNum>
-  <w:abstractNum w:abstractNumId="4">
+  <w:abstractNum w:abstractNumId="4" w15:restartNumberingAfterBreak="0">
     <w:nsid w:val="49186142"/>
     <w:multiLevelType w:val="multilevel"/>
     <w:tmpl w:val="29E205FC"/>
@@ -26252,7 +27084,7 @@
       </w:rPr>
     </w:lvl>
   </w:abstractNum>
-  <w:abstractNum w:abstractNumId="5">
+  <w:abstractNum w:abstractNumId="5" w15:restartNumberingAfterBreak="0">
     <w:nsid w:val="53703ECE"/>
     <w:multiLevelType w:val="hybridMultilevel"/>
     <w:tmpl w:val="59A8E244"/>
@@ -26361,7 +27193,7 @@
       </w:rPr>
     </w:lvl>
   </w:abstractNum>
-  <w:abstractNum w:abstractNumId="6">
+  <w:abstractNum w:abstractNumId="6" w15:restartNumberingAfterBreak="0">
     <w:nsid w:val="63E6396C"/>
     <w:multiLevelType w:val="hybridMultilevel"/>
     <w:tmpl w:val="3DC663D0"/>
@@ -26470,7 +27302,7 @@
       </w:rPr>
     </w:lvl>
   </w:abstractNum>
-  <w:abstractNum w:abstractNumId="7">
+  <w:abstractNum w:abstractNumId="7" w15:restartNumberingAfterBreak="0">
     <w:nsid w:val="6D4B22A3"/>
     <w:multiLevelType w:val="multilevel"/>
     <w:tmpl w:val="FA58C30A"/>
@@ -26611,7 +27443,7 @@
 </file>
 
 <file path=word/styles.xml><?xml version="1.0" encoding="utf-8"?>
-<w:styles xmlns:mc="http://schemas.openxmlformats.org/markup-compatibility/2006" xmlns:r="http://schemas.openxmlformats.org/officeDocument/2006/relationships" xmlns:w="http://schemas.openxmlformats.org/wordprocessingml/2006/main" xmlns:w14="http://schemas.microsoft.com/office/word/2010/wordml" xmlns:w15="http://schemas.microsoft.com/office/word/2012/wordml" mc:Ignorable="w14 w15">
+<w:styles xmlns:mc="http://schemas.openxmlformats.org/markup-compatibility/2006" xmlns:r="http://schemas.openxmlformats.org/officeDocument/2006/relationships" xmlns:w="http://schemas.openxmlformats.org/wordprocessingml/2006/main" xmlns:w14="http://schemas.microsoft.com/office/word/2010/wordml" xmlns:w15="http://schemas.microsoft.com/office/word/2012/wordml" xmlns:w16cid="http://schemas.microsoft.com/office/word/2016/wordml/cid" xmlns:w16se="http://schemas.microsoft.com/office/word/2015/wordml/symex" mc:Ignorable="w14 w15 w16se w16cid">
   <w:docDefaults>
     <w:rPrDefault>
       <w:rPr>
@@ -26629,7 +27461,7 @@
       </w:pPr>
     </w:pPrDefault>
   </w:docDefaults>
-  <w:latentStyles w:defLockedState="0" w:defUIPriority="99" w:defSemiHidden="0" w:defUnhideWhenUsed="0" w:defQFormat="0" w:count="371">
+  <w:latentStyles w:defLockedState="0" w:defUIPriority="99" w:defSemiHidden="0" w:defUnhideWhenUsed="0" w:defQFormat="0" w:count="376">
     <w:lsdException w:name="Normal" w:uiPriority="0" w:qFormat="1"/>
     <w:lsdException w:name="heading 1" w:uiPriority="9" w:qFormat="1"/>
     <w:lsdException w:name="heading 2" w:semiHidden="1" w:uiPriority="9" w:unhideWhenUsed="1" w:qFormat="1"/>
@@ -26735,7 +27567,6 @@
     <w:lsdException w:name="HTML Sample" w:semiHidden="1" w:unhideWhenUsed="1"/>
     <w:lsdException w:name="HTML Typewriter" w:semiHidden="1" w:unhideWhenUsed="1"/>
     <w:lsdException w:name="HTML Variable" w:semiHidden="1" w:unhideWhenUsed="1"/>
-    <w:lsdException w:name="Normal Table" w:semiHidden="1" w:unhideWhenUsed="1"/>
     <w:lsdException w:name="annotation subject" w:semiHidden="1" w:unhideWhenUsed="1"/>
     <w:lsdException w:name="No List" w:semiHidden="1" w:unhideWhenUsed="1"/>
     <w:lsdException w:name="Outline List 1" w:semiHidden="1" w:unhideWhenUsed="1"/>
@@ -26778,11 +27609,8 @@
     <w:lsdException w:name="Table Contemporary" w:semiHidden="1" w:unhideWhenUsed="1"/>
     <w:lsdException w:name="Table Elegant" w:semiHidden="1" w:unhideWhenUsed="1"/>
     <w:lsdException w:name="Table Professional" w:semiHidden="1" w:unhideWhenUsed="1"/>
-    <w:lsdException w:name="Table Subtle 1" w:semiHidden="1" w:unhideWhenUsed="1"/>
     <w:lsdException w:name="Table Subtle 2" w:semiHidden="1" w:unhideWhenUsed="1"/>
     <w:lsdException w:name="Table Web 1" w:semiHidden="1" w:unhideWhenUsed="1"/>
-    <w:lsdException w:name="Table Web 2" w:semiHidden="1" w:unhideWhenUsed="1"/>
-    <w:lsdException w:name="Table Web 3" w:semiHidden="1" w:unhideWhenUsed="1"/>
     <w:lsdException w:name="Balloon Text" w:semiHidden="1" w:unhideWhenUsed="1"/>
     <w:lsdException w:name="Table Grid" w:uiPriority="59"/>
     <w:lsdException w:name="Table Theme" w:semiHidden="1" w:unhideWhenUsed="1"/>
@@ -27001,6 +27829,11 @@
     <w:lsdException w:name="List Table 5 Dark Accent 6" w:uiPriority="50"/>
     <w:lsdException w:name="List Table 6 Colorful Accent 6" w:uiPriority="51"/>
     <w:lsdException w:name="List Table 7 Colorful Accent 6" w:uiPriority="52"/>
+    <w:lsdException w:name="Mention" w:semiHidden="1" w:unhideWhenUsed="1"/>
+    <w:lsdException w:name="Smart Hyperlink" w:semiHidden="1" w:unhideWhenUsed="1"/>
+    <w:lsdException w:name="Hashtag" w:semiHidden="1" w:unhideWhenUsed="1"/>
+    <w:lsdException w:name="Unresolved Mention" w:semiHidden="1" w:unhideWhenUsed="1"/>
+    <w:lsdException w:name="Smart Link" w:semiHidden="1" w:unhideWhenUsed="1"/>
   </w:latentStyles>
   <w:style w:type="paragraph" w:default="1" w:styleId="Normal">
     <w:name w:val="Normal"/>
@@ -27499,7 +28332,7 @@
 </file>
 
 <file path=customXml/itemProps1.xml><?xml version="1.0" encoding="utf-8"?>
-<ds:datastoreItem xmlns:ds="http://schemas.openxmlformats.org/officeDocument/2006/customXml" ds:itemID="{8FC3DCA9-00E0-4B77-BFCC-810283444188}">
+<ds:datastoreItem xmlns:ds="http://schemas.openxmlformats.org/officeDocument/2006/customXml" ds:itemID="{DB8EC755-7267-46B3-AAF5-A6A40FF4A3D8}">
   <ds:schemaRefs>
     <ds:schemaRef ds:uri="http://schemas.openxmlformats.org/officeDocument/2006/bibliography"/>
   </ds:schemaRefs>

--- a/archivos/natalia_agudelo_valdes_juan_david_hoyos_ramirez.docx
+++ b/archivos/natalia_agudelo_valdes_juan_david_hoyos_ramirez.docx
@@ -1,6 +1,6 @@
 
 <file path=word/document.xml><?xml version="1.0" encoding="utf-8"?>
-<w:document xmlns:wpc="http://schemas.microsoft.com/office/word/2010/wordprocessingCanvas" xmlns:cx="http://schemas.microsoft.com/office/drawing/2014/chartex" xmlns:cx1="http://schemas.microsoft.com/office/drawing/2015/9/8/chartex" xmlns:cx2="http://schemas.microsoft.com/office/drawing/2015/10/21/chartex" xmlns:cx3="http://schemas.microsoft.com/office/drawing/2016/5/9/chartex" xmlns:cx4="http://schemas.microsoft.com/office/drawing/2016/5/10/chartex" xmlns:cx5="http://schemas.microsoft.com/office/drawing/2016/5/11/chartex" xmlns:cx6="http://schemas.microsoft.com/office/drawing/2016/5/12/chartex" xmlns:cx7="http://schemas.microsoft.com/office/drawing/2016/5/13/chartex" xmlns:cx8="http://schemas.microsoft.com/office/drawing/2016/5/14/chartex" xmlns:mc="http://schemas.openxmlformats.org/markup-compatibility/2006" xmlns:aink="http://schemas.microsoft.com/office/drawing/2016/ink" xmlns:am3d="http://schemas.microsoft.com/office/drawing/2017/model3d" xmlns:o="urn:schemas-microsoft-com:office:office" xmlns:r="http://schemas.openxmlformats.org/officeDocument/2006/relationships" xmlns:m="http://schemas.openxmlformats.org/officeDocument/2006/math" xmlns:v="urn:schemas-microsoft-com:vml" xmlns:wp14="http://schemas.microsoft.com/office/word/2010/wordprocessingDrawing" xmlns:wp="http://schemas.openxmlformats.org/drawingml/2006/wordprocessingDrawing" xmlns:w10="urn:schemas-microsoft-com:office:word" xmlns:w="http://schemas.openxmlformats.org/wordprocessingml/2006/main" xmlns:w14="http://schemas.microsoft.com/office/word/2010/wordml" xmlns:w15="http://schemas.microsoft.com/office/word/2012/wordml" xmlns:w16cid="http://schemas.microsoft.com/office/word/2016/wordml/cid" xmlns:w16se="http://schemas.microsoft.com/office/word/2015/wordml/symex" xmlns:wpg="http://schemas.microsoft.com/office/word/2010/wordprocessingGroup" xmlns:wpi="http://schemas.microsoft.com/office/word/2010/wordprocessingInk" xmlns:wne="http://schemas.microsoft.com/office/word/2006/wordml" xmlns:wps="http://schemas.microsoft.com/office/word/2010/wordprocessingShape" mc:Ignorable="w14 w15 w16se w16cid wp14">
+<w:document xmlns:wpc="http://schemas.microsoft.com/office/word/2010/wordprocessingCanvas" xmlns:mc="http://schemas.openxmlformats.org/markup-compatibility/2006" xmlns:o="urn:schemas-microsoft-com:office:office" xmlns:r="http://schemas.openxmlformats.org/officeDocument/2006/relationships" xmlns:m="http://schemas.openxmlformats.org/officeDocument/2006/math" xmlns:v="urn:schemas-microsoft-com:vml" xmlns:wp14="http://schemas.microsoft.com/office/word/2010/wordprocessingDrawing" xmlns:wp="http://schemas.openxmlformats.org/drawingml/2006/wordprocessingDrawing" xmlns:w10="urn:schemas-microsoft-com:office:word" xmlns:w="http://schemas.openxmlformats.org/wordprocessingml/2006/main" xmlns:w14="http://schemas.microsoft.com/office/word/2010/wordml" xmlns:w15="http://schemas.microsoft.com/office/word/2012/wordml" xmlns:wpg="http://schemas.microsoft.com/office/word/2010/wordprocessingGroup" xmlns:wpi="http://schemas.microsoft.com/office/word/2010/wordprocessingInk" xmlns:wne="http://schemas.microsoft.com/office/word/2006/wordml" xmlns:wps="http://schemas.microsoft.com/office/word/2010/wordprocessingShape" mc:Ignorable="w14 w15 wp14">
   <w:body>
     <w:p>
       <w:pPr>
@@ -1053,11 +1053,9 @@
         <w:spacing w:line="360" w:lineRule="auto"/>
         <w:ind w:left="720" w:firstLine="0"/>
       </w:pPr>
-      <w:proofErr w:type="spellStart"/>
       <w:r>
         <w:t>Fecha_hora</w:t>
       </w:r>
-      <w:proofErr w:type="spellEnd"/>
     </w:p>
     <w:p>
       <w:pPr>
@@ -1065,11 +1063,9 @@
         <w:spacing w:line="360" w:lineRule="auto"/>
         <w:ind w:left="720" w:firstLine="0"/>
       </w:pPr>
-      <w:proofErr w:type="spellStart"/>
       <w:r>
         <w:t>Tipo_tiquete</w:t>
       </w:r>
-      <w:proofErr w:type="spellEnd"/>
     </w:p>
     <w:p>
       <w:pPr>
@@ -1089,6 +1085,16 @@
       </w:pPr>
       <w:r>
         <w:t>Tipo_cliente</w:t>
+      </w:r>
+    </w:p>
+    <w:p>
+      <w:pPr>
+        <w:pStyle w:val="Prrafodelista"/>
+        <w:spacing w:line="360" w:lineRule="auto"/>
+        <w:ind w:left="720" w:firstLine="0"/>
+      </w:pPr>
+      <w:r>
+        <w:t>precio</w:t>
       </w:r>
     </w:p>
     <w:p>
@@ -1123,11 +1129,9 @@
         <w:spacing w:line="360" w:lineRule="auto"/>
         <w:ind w:left="720" w:firstLine="0"/>
       </w:pPr>
-      <w:proofErr w:type="spellStart"/>
       <w:r>
         <w:t>Nit</w:t>
       </w:r>
-      <w:proofErr w:type="spellEnd"/>
     </w:p>
     <w:p>
       <w:pPr>
@@ -1198,11 +1202,9 @@
         <w:spacing w:line="360" w:lineRule="auto"/>
         <w:ind w:left="720" w:firstLine="0"/>
       </w:pPr>
-      <w:proofErr w:type="spellStart"/>
       <w:r>
         <w:t>Fecha_nacimiento</w:t>
       </w:r>
-      <w:proofErr w:type="spellEnd"/>
     </w:p>
     <w:p>
       <w:pPr>
@@ -1253,11 +1255,9 @@
         <w:spacing w:line="360" w:lineRule="auto"/>
         <w:ind w:left="720" w:firstLine="0"/>
       </w:pPr>
-      <w:proofErr w:type="spellStart"/>
       <w:r>
         <w:t>Guión</w:t>
       </w:r>
-      <w:proofErr w:type="spellEnd"/>
     </w:p>
     <w:p>
       <w:pPr>
@@ -1266,7 +1266,6 @@
         <w:ind w:left="720" w:firstLine="0"/>
       </w:pPr>
       <w:r>
-        <w:lastRenderedPageBreak/>
         <w:t>Autor</w:t>
       </w:r>
     </w:p>
@@ -1339,11 +1338,9 @@
         <w:spacing w:line="360" w:lineRule="auto"/>
         <w:ind w:left="720" w:firstLine="0"/>
       </w:pPr>
-      <w:proofErr w:type="spellStart"/>
       <w:r>
         <w:t>Fecha_DV</w:t>
       </w:r>
-      <w:proofErr w:type="spellEnd"/>
     </w:p>
     <w:p>
       <w:pPr>
@@ -1351,11 +1348,9 @@
         <w:spacing w:line="360" w:lineRule="auto"/>
         <w:ind w:left="720" w:firstLine="0"/>
       </w:pPr>
-      <w:proofErr w:type="spellStart"/>
       <w:r>
         <w:t>Fecha_inicio</w:t>
       </w:r>
-      <w:proofErr w:type="spellEnd"/>
     </w:p>
     <w:p>
       <w:pPr>
@@ -1363,11 +1358,9 @@
         <w:spacing w:line="360" w:lineRule="auto"/>
         <w:ind w:left="720" w:firstLine="0"/>
       </w:pPr>
-      <w:proofErr w:type="spellStart"/>
       <w:r>
         <w:t>Fecha_fin</w:t>
       </w:r>
-      <w:proofErr w:type="spellEnd"/>
     </w:p>
     <w:p>
       <w:pPr>
@@ -1385,11 +1378,9 @@
         <w:spacing w:line="360" w:lineRule="auto"/>
         <w:ind w:left="720" w:firstLine="0"/>
       </w:pPr>
-      <w:proofErr w:type="spellStart"/>
       <w:r>
         <w:t>Vídeo_presentación</w:t>
       </w:r>
-      <w:proofErr w:type="spellEnd"/>
     </w:p>
     <w:p>
       <w:pPr>
@@ -1397,11 +1388,9 @@
         <w:spacing w:line="360" w:lineRule="auto"/>
         <w:ind w:left="720" w:firstLine="0"/>
       </w:pPr>
-      <w:proofErr w:type="spellStart"/>
       <w:r>
         <w:t>Valor_contrato</w:t>
       </w:r>
-      <w:proofErr w:type="spellEnd"/>
     </w:p>
     <w:p>
       <w:pPr>
@@ -1515,11 +1504,19 @@
         <w:spacing w:line="360" w:lineRule="auto"/>
         <w:ind w:left="720" w:firstLine="0"/>
       </w:pPr>
-      <w:proofErr w:type="spellStart"/>
       <w:r>
         <w:t>Nombre_actor</w:t>
       </w:r>
-      <w:proofErr w:type="spellEnd"/>
+    </w:p>
+    <w:p>
+      <w:pPr>
+        <w:pStyle w:val="Prrafodelista"/>
+        <w:spacing w:line="360" w:lineRule="auto"/>
+        <w:ind w:left="720" w:firstLine="0"/>
+      </w:pPr>
+      <w:r>
+        <w:t>Estado</w:t>
+      </w:r>
     </w:p>
     <w:p>
       <w:pPr>
@@ -1570,11 +1567,9 @@
         <w:spacing w:line="360" w:lineRule="auto"/>
         <w:ind w:left="720" w:firstLine="0"/>
       </w:pPr>
-      <w:proofErr w:type="spellStart"/>
       <w:r>
         <w:t>Fecha_nacimiento</w:t>
       </w:r>
-      <w:proofErr w:type="spellEnd"/>
     </w:p>
     <w:p>
       <w:pPr>
@@ -1594,6 +1589,16 @@
       </w:pPr>
       <w:r>
         <w:t>Tipo_papel</w:t>
+      </w:r>
+    </w:p>
+    <w:p>
+      <w:pPr>
+        <w:pStyle w:val="Prrafodelista"/>
+        <w:spacing w:line="360" w:lineRule="auto"/>
+        <w:ind w:left="720" w:firstLine="0"/>
+      </w:pPr>
+      <w:r>
+        <w:t>Estado</w:t>
       </w:r>
     </w:p>
     <w:p>
@@ -1625,11 +1630,9 @@
         <w:spacing w:line="360" w:lineRule="auto"/>
         <w:ind w:left="720" w:firstLine="0"/>
       </w:pPr>
-      <w:proofErr w:type="spellStart"/>
       <w:r>
         <w:t>Actor_reemplazo</w:t>
       </w:r>
-      <w:proofErr w:type="spellEnd"/>
     </w:p>
     <w:p>
       <w:pPr>
@@ -1639,6 +1642,16 @@
       </w:pPr>
       <w:r>
         <w:t>Nombre</w:t>
+      </w:r>
+    </w:p>
+    <w:p>
+      <w:pPr>
+        <w:pStyle w:val="Prrafodelista"/>
+        <w:spacing w:line="360" w:lineRule="auto"/>
+        <w:ind w:left="720" w:firstLine="0"/>
+      </w:pPr>
+      <w:r>
+        <w:t>Estado</w:t>
       </w:r>
     </w:p>
     <w:p>
@@ -1676,7 +1689,6 @@
         <w:ind w:hanging="1021"/>
       </w:pPr>
       <w:r>
-        <w:lastRenderedPageBreak/>
         <w:t>Identificación de</w:t>
       </w:r>
       <w:r>
@@ -2011,7 +2023,6 @@
         </w:rPr>
         <w:t xml:space="preserve">: </w:t>
       </w:r>
-      <w:proofErr w:type="spellStart"/>
       <w:r>
         <w:rPr>
           <w:w w:val="115"/>
@@ -2019,7 +2030,6 @@
         </w:rPr>
         <w:t>codigo</w:t>
       </w:r>
-      <w:proofErr w:type="spellEnd"/>
       <w:r>
         <w:rPr>
           <w:w w:val="115"/>
@@ -2065,7 +2075,6 @@
         </w:rPr>
         <w:t xml:space="preserve">Entidad versiones: </w:t>
       </w:r>
-      <w:proofErr w:type="spellStart"/>
       <w:r>
         <w:rPr>
           <w:w w:val="115"/>
@@ -2073,7 +2082,6 @@
         </w:rPr>
         <w:t>codigo</w:t>
       </w:r>
-      <w:proofErr w:type="spellEnd"/>
       <w:r>
         <w:rPr>
           <w:w w:val="115"/>
@@ -2105,7 +2113,6 @@
         </w:rPr>
         <w:t xml:space="preserve">Entidad temporada: </w:t>
       </w:r>
-      <w:proofErr w:type="spellStart"/>
       <w:r>
         <w:rPr>
           <w:w w:val="115"/>
@@ -2113,7 +2120,6 @@
         </w:rPr>
         <w:t>codigo</w:t>
       </w:r>
-      <w:proofErr w:type="spellEnd"/>
       <w:r>
         <w:rPr>
           <w:w w:val="115"/>
@@ -2183,7 +2189,6 @@
         </w:rPr>
         <w:t xml:space="preserve">Entidad funciones: </w:t>
       </w:r>
-      <w:proofErr w:type="spellStart"/>
       <w:r>
         <w:rPr>
           <w:w w:val="115"/>
@@ -2191,7 +2196,6 @@
         </w:rPr>
         <w:t>codigo</w:t>
       </w:r>
-      <w:proofErr w:type="spellEnd"/>
       <w:r>
         <w:rPr>
           <w:w w:val="115"/>
@@ -2223,7 +2227,6 @@
         </w:rPr>
         <w:t xml:space="preserve">Entidad institución: </w:t>
       </w:r>
-      <w:proofErr w:type="spellStart"/>
       <w:r>
         <w:rPr>
           <w:w w:val="115"/>
@@ -2231,7 +2234,6 @@
         </w:rPr>
         <w:t>nit</w:t>
       </w:r>
-      <w:proofErr w:type="spellEnd"/>
       <w:r>
         <w:rPr>
           <w:w w:val="115"/>
@@ -2337,7 +2339,6 @@
           <w:w w:val="115"/>
           <w:sz w:val="24"/>
         </w:rPr>
-        <w:lastRenderedPageBreak/>
         <w:t xml:space="preserve">Entidad actores: </w:t>
       </w:r>
       <w:r>
@@ -2376,17 +2377,8 @@
           <w:w w:val="115"/>
           <w:sz w:val="24"/>
         </w:rPr>
-        <w:t xml:space="preserve">Entidad reemplazos: </w:t>
-      </w:r>
-      <w:proofErr w:type="spellStart"/>
-      <w:r>
-        <w:rPr>
-          <w:w w:val="115"/>
-          <w:sz w:val="24"/>
-        </w:rPr>
-        <w:t>actor_reemplazo</w:t>
-      </w:r>
-      <w:proofErr w:type="spellEnd"/>
+        <w:t>Entidad reemplazos: actor_reemplazo</w:t>
+      </w:r>
     </w:p>
     <w:p>
       <w:pPr>
@@ -2498,16 +2490,8 @@
         <w:rPr>
           <w:w w:val="115"/>
         </w:rPr>
-        <w:t xml:space="preserve">adir otro atributo, como </w:t>
-      </w:r>
-      <w:proofErr w:type="spellStart"/>
-      <w:r>
-        <w:rPr>
-          <w:w w:val="115"/>
-        </w:rPr>
-        <w:t>id_obra_temporada</w:t>
-      </w:r>
-      <w:proofErr w:type="spellEnd"/>
+        <w:t>adir otro atributo, como id_obra_temporada</w:t>
+      </w:r>
       <w:r>
         <w:rPr>
           <w:w w:val="115"/>
@@ -3120,7 +3104,6 @@
           <w:w w:val="110"/>
           <w:sz w:val="24"/>
         </w:rPr>
-        <w:lastRenderedPageBreak/>
         <w:t>Relación</w:t>
       </w:r>
       <w:r>
@@ -3931,7 +3914,6 @@
           <w:sz w:val="24"/>
           <w:lang w:eastAsia="es-CO"/>
         </w:rPr>
-        <w:lastRenderedPageBreak/>
         <w:drawing>
           <wp:inline distT="0" distB="0" distL="0" distR="0" wp14:anchorId="244ABC66" wp14:editId="0F5D8AD8">
             <wp:extent cx="3914775" cy="962025"/>
@@ -4592,7 +4574,6 @@
           <w:w w:val="110"/>
           <w:sz w:val="24"/>
         </w:rPr>
-        <w:lastRenderedPageBreak/>
         <w:t>Relación</w:t>
       </w:r>
       <w:r>
@@ -5087,17 +5068,16 @@
           <w:noProof/>
           <w:lang w:eastAsia="es-CO"/>
         </w:rPr>
-        <w:lastRenderedPageBreak/>
         <w:drawing>
-          <wp:anchor distT="0" distB="0" distL="114300" distR="114300" simplePos="0" relativeHeight="251685888" behindDoc="0" locked="0" layoutInCell="1" allowOverlap="1" wp14:anchorId="015AA1C1" wp14:editId="6BF68B4F">
+          <wp:anchor distT="0" distB="0" distL="114300" distR="114300" simplePos="0" relativeHeight="251685888" behindDoc="0" locked="0" layoutInCell="1" allowOverlap="1" wp14:anchorId="015AA1C1" wp14:editId="45E1A144">
             <wp:simplePos x="0" y="0"/>
             <wp:positionH relativeFrom="column">
-              <wp:posOffset>-342900</wp:posOffset>
+              <wp:posOffset>-430530</wp:posOffset>
             </wp:positionH>
             <wp:positionV relativeFrom="paragraph">
-              <wp:posOffset>-3175</wp:posOffset>
+              <wp:posOffset>1035050</wp:posOffset>
             </wp:positionV>
-            <wp:extent cx="6324600" cy="6629400"/>
+            <wp:extent cx="7160895" cy="5810250"/>
             <wp:effectExtent l="0" t="0" r="0" b="0"/>
             <wp:wrapSquare wrapText="bothSides"/>
             <wp:docPr id="29" name="Imagen 29"/>
@@ -5126,7 +5106,7 @@
                   <pic:spPr>
                     <a:xfrm>
                       <a:off x="0" y="0"/>
-                      <a:ext cx="6324600" cy="6629400"/>
+                      <a:ext cx="7160895" cy="5810250"/>
                     </a:xfrm>
                     <a:prstGeom prst="rect">
                       <a:avLst/>
@@ -5326,7 +5306,6 @@
         </w:rPr>
         <w:t xml:space="preserve"> </w:t>
       </w:r>
-      <w:proofErr w:type="spellStart"/>
       <w:r>
         <w:rPr>
           <w:w w:val="115"/>
@@ -5334,7 +5313,6 @@
         </w:rPr>
         <w:t>nombre,universidad</w:t>
       </w:r>
-      <w:proofErr w:type="spellEnd"/>
       <w:r>
         <w:rPr>
           <w:w w:val="115"/>
@@ -5374,7 +5352,6 @@
         </w:rPr>
         <w:t>(</w:t>
       </w:r>
-      <w:proofErr w:type="spellStart"/>
       <w:r>
         <w:rPr>
           <w:w w:val="115"/>
@@ -5383,7 +5360,6 @@
         </w:rPr>
         <w:t>codigo</w:t>
       </w:r>
-      <w:proofErr w:type="spellEnd"/>
       <w:r>
         <w:rPr>
           <w:w w:val="115"/>
@@ -5396,17 +5372,8 @@
           <w:w w:val="115"/>
           <w:sz w:val="24"/>
         </w:rPr>
-        <w:t xml:space="preserve"> nombre, guion, autor, tipo, </w:t>
-      </w:r>
-      <w:proofErr w:type="spellStart"/>
-      <w:r>
-        <w:rPr>
-          <w:w w:val="115"/>
-          <w:sz w:val="24"/>
-        </w:rPr>
-        <w:t>version</w:t>
-      </w:r>
-      <w:proofErr w:type="spellEnd"/>
+        <w:t xml:space="preserve"> nombre, guion, autor, tipo, version</w:t>
+      </w:r>
       <w:r>
         <w:rPr>
           <w:w w:val="115"/>
@@ -5466,87 +5433,7 @@
           <w:w w:val="110"/>
           <w:sz w:val="24"/>
         </w:rPr>
-        <w:t xml:space="preserve">detalles, director, </w:t>
-      </w:r>
-      <w:proofErr w:type="spellStart"/>
-      <w:r>
-        <w:rPr>
-          <w:w w:val="110"/>
-          <w:sz w:val="24"/>
-        </w:rPr>
-        <w:t>fecha_dv</w:t>
-      </w:r>
-      <w:proofErr w:type="spellEnd"/>
-      <w:r>
-        <w:rPr>
-          <w:w w:val="110"/>
-          <w:sz w:val="24"/>
-        </w:rPr>
-        <w:t xml:space="preserve">, </w:t>
-      </w:r>
-      <w:proofErr w:type="spellStart"/>
-      <w:r>
-        <w:rPr>
-          <w:w w:val="110"/>
-          <w:sz w:val="24"/>
-        </w:rPr>
-        <w:t>fecha_inicio</w:t>
-      </w:r>
-      <w:proofErr w:type="spellEnd"/>
-      <w:r>
-        <w:rPr>
-          <w:w w:val="110"/>
-          <w:sz w:val="24"/>
-        </w:rPr>
-        <w:t xml:space="preserve">, </w:t>
-      </w:r>
-      <w:proofErr w:type="spellStart"/>
-      <w:r>
-        <w:rPr>
-          <w:w w:val="110"/>
-          <w:sz w:val="24"/>
-        </w:rPr>
-        <w:t>fecha_fin</w:t>
-      </w:r>
-      <w:proofErr w:type="spellEnd"/>
-      <w:r>
-        <w:rPr>
-          <w:w w:val="110"/>
-          <w:sz w:val="24"/>
-        </w:rPr>
-        <w:t xml:space="preserve">, afiches, </w:t>
-      </w:r>
-      <w:proofErr w:type="spellStart"/>
-      <w:r>
-        <w:rPr>
-          <w:w w:val="110"/>
-          <w:sz w:val="24"/>
-        </w:rPr>
-        <w:t>video_presentacion</w:t>
-      </w:r>
-      <w:proofErr w:type="spellEnd"/>
-      <w:r>
-        <w:rPr>
-          <w:w w:val="110"/>
-          <w:sz w:val="24"/>
-        </w:rPr>
-        <w:t xml:space="preserve">, </w:t>
-      </w:r>
-      <w:proofErr w:type="spellStart"/>
-      <w:r>
-        <w:rPr>
-          <w:w w:val="110"/>
-          <w:sz w:val="24"/>
-        </w:rPr>
-        <w:t>valor_contrato</w:t>
-      </w:r>
-      <w:proofErr w:type="spellEnd"/>
-      <w:r>
-        <w:rPr>
-          <w:w w:val="110"/>
-          <w:sz w:val="24"/>
-        </w:rPr>
-        <w:t>, actores</w:t>
+        <w:t>detalles, director, fecha_dv, fecha_inicio, fecha_fin, afiches, video_presentacion, valor_contrato, actores</w:t>
       </w:r>
       <w:r>
         <w:rPr>
@@ -5668,23 +5555,7 @@
           <w:w w:val="110"/>
           <w:sz w:val="24"/>
         </w:rPr>
-        <w:t xml:space="preserve">dirección, teléfono, email, </w:t>
-      </w:r>
-      <w:proofErr w:type="spellStart"/>
-      <w:r>
-        <w:rPr>
-          <w:w w:val="110"/>
-          <w:sz w:val="24"/>
-        </w:rPr>
-        <w:t>pagina_web</w:t>
-      </w:r>
-      <w:proofErr w:type="spellEnd"/>
-      <w:r>
-        <w:rPr>
-          <w:w w:val="110"/>
-          <w:sz w:val="24"/>
-        </w:rPr>
-        <w:t>, tipo</w:t>
+        <w:t>dirección, teléfono, email, pagina_web, tipo</w:t>
       </w:r>
       <w:r>
         <w:rPr>
@@ -5740,37 +5611,19 @@
         </w:rPr>
         <w:t xml:space="preserve">, </w:t>
       </w:r>
-      <w:proofErr w:type="spellStart"/>
       <w:r>
         <w:rPr>
           <w:w w:val="110"/>
           <w:sz w:val="24"/>
         </w:rPr>
-        <w:t>fecha_obra</w:t>
-      </w:r>
-      <w:proofErr w:type="spellEnd"/>
+        <w:t>fecha_obra, tipo_tiquete, tipo_funcion, tipo_cliente</w:t>
+      </w:r>
       <w:r>
         <w:rPr>
           <w:w w:val="110"/>
           <w:sz w:val="24"/>
         </w:rPr>
-        <w:t xml:space="preserve">, </w:t>
-      </w:r>
-      <w:proofErr w:type="spellStart"/>
-      <w:r>
-        <w:rPr>
-          <w:w w:val="110"/>
-          <w:sz w:val="24"/>
-        </w:rPr>
-        <w:t>tipo_tiquete</w:t>
-      </w:r>
-      <w:proofErr w:type="spellEnd"/>
-      <w:r>
-        <w:rPr>
-          <w:w w:val="110"/>
-          <w:sz w:val="24"/>
-        </w:rPr>
-        <w:t>, tipo_funcion, tipo_cliente</w:t>
+        <w:t>, precio</w:t>
       </w:r>
       <w:r>
         <w:rPr>
@@ -5797,7 +5650,6 @@
           <w:sz w:val="24"/>
         </w:rPr>
       </w:pPr>
-      <w:proofErr w:type="spellStart"/>
       <w:r>
         <w:rPr>
           <w:w w:val="110"/>
@@ -5805,7 +5657,6 @@
         </w:rPr>
         <w:t>institucion</w:t>
       </w:r>
-      <w:proofErr w:type="spellEnd"/>
       <w:r>
         <w:rPr>
           <w:w w:val="110"/>
@@ -5813,7 +5664,6 @@
         </w:rPr>
         <w:t>(</w:t>
       </w:r>
-      <w:proofErr w:type="spellStart"/>
       <w:r>
         <w:rPr>
           <w:w w:val="110"/>
@@ -5822,7 +5672,6 @@
         </w:rPr>
         <w:t>nit</w:t>
       </w:r>
-      <w:proofErr w:type="spellEnd"/>
       <w:r>
         <w:rPr>
           <w:w w:val="110"/>
@@ -5835,17 +5684,8 @@
           <w:w w:val="110"/>
           <w:sz w:val="24"/>
         </w:rPr>
-        <w:t xml:space="preserve">nombre, </w:t>
-      </w:r>
-      <w:proofErr w:type="spellStart"/>
-      <w:r>
-        <w:rPr>
-          <w:w w:val="110"/>
-          <w:sz w:val="24"/>
-        </w:rPr>
-        <w:t>funcion</w:t>
-      </w:r>
-      <w:proofErr w:type="spellEnd"/>
+        <w:t>nombre, funcion</w:t>
+      </w:r>
       <w:r>
         <w:rPr>
           <w:w w:val="110"/>
@@ -5913,33 +5753,8 @@
           <w:w w:val="110"/>
           <w:sz w:val="24"/>
         </w:rPr>
-        <w:t xml:space="preserve">nombre, </w:t>
-      </w:r>
-      <w:proofErr w:type="spellStart"/>
-      <w:r>
-        <w:rPr>
-          <w:w w:val="110"/>
-          <w:sz w:val="24"/>
-        </w:rPr>
-        <w:t>fecha_nacimiento</w:t>
-      </w:r>
-      <w:proofErr w:type="spellEnd"/>
-      <w:r>
-        <w:rPr>
-          <w:w w:val="110"/>
-          <w:sz w:val="24"/>
-        </w:rPr>
-        <w:t xml:space="preserve">, </w:t>
-      </w:r>
-      <w:proofErr w:type="spellStart"/>
-      <w:r>
-        <w:rPr>
-          <w:w w:val="110"/>
-          <w:sz w:val="24"/>
-        </w:rPr>
-        <w:t>funcion</w:t>
-      </w:r>
-      <w:proofErr w:type="spellEnd"/>
+        <w:t>nombre, fecha_nacimiento, funcion</w:t>
+      </w:r>
       <w:r>
         <w:rPr>
           <w:w w:val="110"/>
@@ -5999,17 +5814,15 @@
           <w:w w:val="110"/>
           <w:sz w:val="24"/>
         </w:rPr>
-        <w:t xml:space="preserve">descripción, </w:t>
-      </w:r>
-      <w:proofErr w:type="spellStart"/>
+        <w:t>descripción, nombre_actor</w:t>
+      </w:r>
       <w:r>
         <w:rPr>
           <w:w w:val="110"/>
           <w:sz w:val="24"/>
         </w:rPr>
-        <w:t>nombre_actor</w:t>
-      </w:r>
-      <w:proofErr w:type="spellEnd"/>
+        <w:t>, estado</w:t>
+      </w:r>
       <w:r>
         <w:rPr>
           <w:w w:val="110"/>
@@ -6069,23 +5882,14 @@
           <w:w w:val="110"/>
           <w:sz w:val="24"/>
         </w:rPr>
-        <w:t xml:space="preserve">nombre, </w:t>
-      </w:r>
-      <w:proofErr w:type="spellStart"/>
+        <w:t>nombre, fecha_nacimiento, sexo, tipo_papel</w:t>
+      </w:r>
       <w:r>
         <w:rPr>
           <w:w w:val="110"/>
           <w:sz w:val="24"/>
         </w:rPr>
-        <w:t>fecha_nacimiento</w:t>
-      </w:r>
-      <w:proofErr w:type="spellEnd"/>
-      <w:r>
-        <w:rPr>
-          <w:w w:val="110"/>
-          <w:sz w:val="24"/>
-        </w:rPr>
-        <w:t>, sexo, tipo_papel</w:t>
+        <w:t>, estado</w:t>
       </w:r>
       <w:r>
         <w:rPr>
@@ -6126,7 +5930,6 @@
         </w:rPr>
         <w:t>(</w:t>
       </w:r>
-      <w:proofErr w:type="spellStart"/>
       <w:r>
         <w:rPr>
           <w:w w:val="110"/>
@@ -6135,7 +5938,6 @@
         </w:rPr>
         <w:t>actor_reemplazo</w:t>
       </w:r>
-      <w:proofErr w:type="spellEnd"/>
       <w:r>
         <w:rPr>
           <w:w w:val="110"/>
@@ -6150,15 +5952,13 @@
         </w:rPr>
         <w:t xml:space="preserve">nombre, </w:t>
       </w:r>
-      <w:proofErr w:type="spellStart"/>
       <w:r>
         <w:rPr>
           <w:w w:val="110"/>
           <w:sz w:val="24"/>
         </w:rPr>
-        <w:t>funcion</w:t>
-      </w:r>
-      <w:proofErr w:type="spellEnd"/>
+        <w:t>función, estado</w:t>
+      </w:r>
       <w:r>
         <w:rPr>
           <w:w w:val="110"/>
@@ -6303,7 +6103,6 @@
         <w:rPr>
           <w:w w:val="115"/>
         </w:rPr>
-        <w:lastRenderedPageBreak/>
         <w:t>Tablas procedentes de los tipos de relaciones del esquema E-R:</w:t>
       </w:r>
     </w:p>
@@ -6449,7 +6248,6 @@
         </w:rPr>
         <w:t>(</w:t>
       </w:r>
-      <w:proofErr w:type="spellStart"/>
       <w:r>
         <w:rPr>
           <w:w w:val="115"/>
@@ -6457,7 +6255,6 @@
         </w:rPr>
         <w:t>codigo</w:t>
       </w:r>
-      <w:proofErr w:type="spellEnd"/>
       <w:r>
         <w:rPr>
           <w:w w:val="115"/>
@@ -6465,7 +6262,6 @@
         </w:rPr>
         <w:t xml:space="preserve">, </w:t>
       </w:r>
-      <w:proofErr w:type="spellStart"/>
       <w:r>
         <w:rPr>
           <w:w w:val="115"/>
@@ -6474,7 +6270,6 @@
         </w:rPr>
         <w:t>codigo</w:t>
       </w:r>
-      <w:proofErr w:type="spellEnd"/>
       <w:r>
         <w:rPr>
           <w:w w:val="115"/>
@@ -6482,7 +6277,6 @@
         </w:rPr>
         <w:t xml:space="preserve">). En esta tabla, la clave es </w:t>
       </w:r>
-      <w:proofErr w:type="spellStart"/>
       <w:r>
         <w:rPr>
           <w:w w:val="115"/>
@@ -6490,7 +6284,6 @@
         </w:rPr>
         <w:t>codigo</w:t>
       </w:r>
-      <w:proofErr w:type="spellEnd"/>
       <w:r>
         <w:rPr>
           <w:w w:val="115"/>
@@ -6580,7 +6373,6 @@
         </w:rPr>
         <w:t xml:space="preserve">, </w:t>
       </w:r>
-      <w:proofErr w:type="spellStart"/>
       <w:r>
         <w:rPr>
           <w:w w:val="115"/>
@@ -6589,7 +6381,6 @@
         </w:rPr>
         <w:t>codigo</w:t>
       </w:r>
-      <w:proofErr w:type="spellEnd"/>
       <w:r>
         <w:rPr>
           <w:w w:val="115"/>
@@ -6597,7 +6388,6 @@
         </w:rPr>
         <w:t xml:space="preserve">). En esta tabla, la clave es </w:t>
       </w:r>
-      <w:proofErr w:type="spellStart"/>
       <w:r>
         <w:rPr>
           <w:w w:val="115"/>
@@ -6605,7 +6395,6 @@
         </w:rPr>
         <w:t>codigo</w:t>
       </w:r>
-      <w:proofErr w:type="spellEnd"/>
       <w:r>
         <w:rPr>
           <w:w w:val="115"/>
@@ -6710,21 +6499,12 @@
         </w:rPr>
         <w:t xml:space="preserve">). En esta tabla, la clave es </w:t>
       </w:r>
-      <w:proofErr w:type="spellStart"/>
-      <w:r>
-        <w:rPr>
-          <w:w w:val="115"/>
-          <w:sz w:val="24"/>
-        </w:rPr>
-        <w:t>codigo</w:t>
-      </w:r>
-      <w:proofErr w:type="spellEnd"/>
-      <w:r>
-        <w:rPr>
-          <w:w w:val="115"/>
-          <w:sz w:val="24"/>
-        </w:rPr>
-        <w:t xml:space="preserve"> </w:t>
+      <w:r>
+        <w:rPr>
+          <w:w w:val="115"/>
+          <w:sz w:val="24"/>
+        </w:rPr>
+        <w:t xml:space="preserve">codigo </w:t>
       </w:r>
       <w:r>
         <w:rPr>
@@ -6815,7 +6595,6 @@
         </w:rPr>
         <w:t xml:space="preserve">, </w:t>
       </w:r>
-      <w:proofErr w:type="spellStart"/>
       <w:r>
         <w:rPr>
           <w:w w:val="115"/>
@@ -6824,7 +6603,6 @@
         </w:rPr>
         <w:t>codigo</w:t>
       </w:r>
-      <w:proofErr w:type="spellEnd"/>
       <w:r>
         <w:rPr>
           <w:w w:val="115"/>
@@ -6832,7 +6610,6 @@
         </w:rPr>
         <w:t xml:space="preserve">). En esta tabla, la clave es </w:t>
       </w:r>
-      <w:proofErr w:type="spellStart"/>
       <w:r>
         <w:rPr>
           <w:w w:val="115"/>
@@ -6840,7 +6617,6 @@
         </w:rPr>
         <w:t>codigo</w:t>
       </w:r>
-      <w:proofErr w:type="spellEnd"/>
       <w:r>
         <w:rPr>
           <w:w w:val="115"/>
@@ -6930,7 +6706,6 @@
         </w:rPr>
         <w:t xml:space="preserve">, </w:t>
       </w:r>
-      <w:proofErr w:type="spellStart"/>
       <w:r>
         <w:rPr>
           <w:w w:val="115"/>
@@ -6939,7 +6714,6 @@
         </w:rPr>
         <w:t>nit</w:t>
       </w:r>
-      <w:proofErr w:type="spellEnd"/>
       <w:r>
         <w:rPr>
           <w:w w:val="115"/>
@@ -6947,7 +6721,6 @@
         </w:rPr>
         <w:t xml:space="preserve">). En esta tabla, la clave es </w:t>
       </w:r>
-      <w:proofErr w:type="spellStart"/>
       <w:r>
         <w:rPr>
           <w:w w:val="115"/>
@@ -6955,7 +6728,6 @@
         </w:rPr>
         <w:t>nit</w:t>
       </w:r>
-      <w:proofErr w:type="spellEnd"/>
       <w:r>
         <w:rPr>
           <w:w w:val="115"/>
@@ -6985,7 +6757,6 @@
         </w:rPr>
         <w:t xml:space="preserve"> </w:t>
       </w:r>
-      <w:proofErr w:type="spellStart"/>
       <w:r>
         <w:rPr>
           <w:w w:val="115"/>
@@ -6993,7 +6764,6 @@
         </w:rPr>
         <w:t>institucion</w:t>
       </w:r>
-      <w:proofErr w:type="spellEnd"/>
       <w:r>
         <w:rPr>
           <w:w w:val="115"/>
@@ -7235,7 +7005,6 @@
         <w:ind w:hanging="1021"/>
       </w:pPr>
       <w:r>
-        <w:lastRenderedPageBreak/>
         <w:t>Simplificación del</w:t>
       </w:r>
       <w:r>
@@ -7291,7 +7060,6 @@
         </w:rPr>
         <w:t xml:space="preserve">, incluimos el atributo </w:t>
       </w:r>
-      <w:proofErr w:type="spellStart"/>
       <w:r>
         <w:rPr>
           <w:w w:val="115"/>
@@ -7302,9 +7070,134 @@
         <w:rPr>
           <w:w w:val="115"/>
         </w:rPr>
-        <w:t>cedula</w:t>
-      </w:r>
-      <w:proofErr w:type="spellEnd"/>
+        <w:t>cedula, en la relación tiene</w:t>
+      </w:r>
+      <w:r>
+        <w:rPr>
+          <w:w w:val="115"/>
+        </w:rPr>
+        <w:t xml:space="preserve"> en la tabla versiones</w:t>
+      </w:r>
+      <w:r>
+        <w:rPr>
+          <w:w w:val="115"/>
+        </w:rPr>
+        <w:t xml:space="preserve">, incluimos los atributos obra_codigo que </w:t>
+      </w:r>
+      <w:r>
+        <w:rPr>
+          <w:w w:val="115"/>
+        </w:rPr>
+        <w:t>corresponde</w:t>
+      </w:r>
+      <w:r>
+        <w:rPr>
+          <w:w w:val="115"/>
+        </w:rPr>
+        <w:t xml:space="preserve"> al </w:t>
+      </w:r>
+      <w:r>
+        <w:rPr>
+          <w:w w:val="115"/>
+        </w:rPr>
+        <w:t>código</w:t>
+      </w:r>
+      <w:r>
+        <w:rPr>
+          <w:w w:val="115"/>
+        </w:rPr>
+        <w:t xml:space="preserve"> de la obra en concreto, en la relación tiene</w:t>
+      </w:r>
+      <w:r>
+        <w:rPr>
+          <w:w w:val="115"/>
+        </w:rPr>
+        <w:t xml:space="preserve"> de la tabla temporada</w:t>
+      </w:r>
+      <w:r>
+        <w:rPr>
+          <w:w w:val="115"/>
+        </w:rPr>
+        <w:t xml:space="preserve"> se incluyeron el atributo teatro_nombre que corresponde al nombre del teatro donde se presentara, en la relación presenta</w:t>
+      </w:r>
+      <w:r>
+        <w:rPr>
+          <w:w w:val="115"/>
+        </w:rPr>
+        <w:t xml:space="preserve"> en la tabla funciones</w:t>
+      </w:r>
+      <w:r>
+        <w:rPr>
+          <w:w w:val="115"/>
+        </w:rPr>
+        <w:t xml:space="preserve"> se incluyeron los atributos teatro_nombre que corresponde al nombre del teatro donde se presenta la obra o </w:t>
+      </w:r>
+      <w:r>
+        <w:rPr>
+          <w:w w:val="115"/>
+        </w:rPr>
+        <w:t>función</w:t>
+      </w:r>
+      <w:r>
+        <w:rPr>
+          <w:w w:val="115"/>
+        </w:rPr>
+        <w:t>, en la relación compra</w:t>
+      </w:r>
+      <w:r>
+        <w:rPr>
+          <w:w w:val="115"/>
+        </w:rPr>
+        <w:t xml:space="preserve"> de la tablas institución y clientes</w:t>
+      </w:r>
+      <w:r>
+        <w:rPr>
+          <w:w w:val="115"/>
+        </w:rPr>
+        <w:t xml:space="preserve"> se </w:t>
+      </w:r>
+      <w:r>
+        <w:rPr>
+          <w:w w:val="115"/>
+        </w:rPr>
+        <w:t>incluyeron</w:t>
+      </w:r>
+      <w:r>
+        <w:rPr>
+          <w:w w:val="115"/>
+        </w:rPr>
+        <w:t xml:space="preserve"> los atributos de funciones_codigo que corresponde al </w:t>
+      </w:r>
+      <w:r>
+        <w:rPr>
+          <w:w w:val="115"/>
+        </w:rPr>
+        <w:t>código</w:t>
+      </w:r>
+      <w:r>
+        <w:rPr>
+          <w:w w:val="115"/>
+        </w:rPr>
+        <w:t xml:space="preserve"> de la </w:t>
+      </w:r>
+      <w:r>
+        <w:rPr>
+          <w:w w:val="115"/>
+        </w:rPr>
+        <w:t>función</w:t>
+      </w:r>
+      <w:r>
+        <w:rPr>
+          <w:w w:val="115"/>
+        </w:rPr>
+        <w:t xml:space="preserve"> que se </w:t>
+      </w:r>
+      <w:r>
+        <w:rPr>
+          <w:w w:val="115"/>
+        </w:rPr>
+        <w:t>dará</w:t>
+      </w:r>
       <w:r>
         <w:rPr>
           <w:w w:val="115"/>
@@ -7315,121 +7208,7 @@
         <w:rPr>
           <w:w w:val="115"/>
         </w:rPr>
-        <w:t xml:space="preserve"> en la tabla versiones</w:t>
-      </w:r>
-      <w:r>
-        <w:rPr>
-          <w:w w:val="115"/>
-        </w:rPr>
-        <w:t xml:space="preserve">, incluimos los atributos </w:t>
-      </w:r>
-      <w:proofErr w:type="spellStart"/>
-      <w:r>
-        <w:rPr>
-          <w:w w:val="115"/>
-        </w:rPr>
-        <w:t>obra_codigo</w:t>
-      </w:r>
-      <w:proofErr w:type="spellEnd"/>
-      <w:r>
-        <w:rPr>
-          <w:w w:val="115"/>
-        </w:rPr>
-        <w:t xml:space="preserve"> que </w:t>
-      </w:r>
-      <w:r>
-        <w:rPr>
-          <w:w w:val="115"/>
-        </w:rPr>
-        <w:t>corresponde</w:t>
-      </w:r>
-      <w:r>
-        <w:rPr>
-          <w:w w:val="115"/>
-        </w:rPr>
-        <w:t xml:space="preserve"> al </w:t>
-      </w:r>
-      <w:r>
-        <w:rPr>
-          <w:w w:val="115"/>
-        </w:rPr>
-        <w:t>código</w:t>
-      </w:r>
-      <w:r>
-        <w:rPr>
-          <w:w w:val="115"/>
-        </w:rPr>
-        <w:t xml:space="preserve"> de la obra en concreto, en la relación tiene</w:t>
-      </w:r>
-      <w:r>
-        <w:rPr>
-          <w:w w:val="115"/>
-        </w:rPr>
-        <w:t xml:space="preserve"> de la tabla temporada</w:t>
-      </w:r>
-      <w:r>
-        <w:rPr>
-          <w:w w:val="115"/>
-        </w:rPr>
-        <w:t xml:space="preserve"> se incluyeron el atributo </w:t>
-      </w:r>
-      <w:proofErr w:type="spellStart"/>
-      <w:r>
-        <w:rPr>
-          <w:w w:val="115"/>
-        </w:rPr>
-        <w:t>teatro_nombre</w:t>
-      </w:r>
-      <w:proofErr w:type="spellEnd"/>
-      <w:r>
-        <w:rPr>
-          <w:w w:val="115"/>
-        </w:rPr>
-        <w:t xml:space="preserve"> que corresponde al nombre del teatro donde se presentara, en la relación presenta</w:t>
-      </w:r>
-      <w:r>
-        <w:rPr>
-          <w:w w:val="115"/>
-        </w:rPr>
-        <w:t xml:space="preserve"> en la tabla funciones</w:t>
-      </w:r>
-      <w:r>
-        <w:rPr>
-          <w:w w:val="115"/>
-        </w:rPr>
-        <w:t xml:space="preserve"> se incluyeron los atributos </w:t>
-      </w:r>
-      <w:proofErr w:type="spellStart"/>
-      <w:r>
-        <w:rPr>
-          <w:w w:val="115"/>
-        </w:rPr>
-        <w:t>teatro_nombre</w:t>
-      </w:r>
-      <w:proofErr w:type="spellEnd"/>
-      <w:r>
-        <w:rPr>
-          <w:w w:val="115"/>
-        </w:rPr>
-        <w:t xml:space="preserve"> que corresponde al nombre del teatro donde se presenta la obra o </w:t>
-      </w:r>
-      <w:r>
-        <w:rPr>
-          <w:w w:val="115"/>
-        </w:rPr>
-        <w:t>función</w:t>
-      </w:r>
-      <w:r>
-        <w:rPr>
-          <w:w w:val="115"/>
-        </w:rPr>
-        <w:t>, en la relación compra</w:t>
-      </w:r>
-      <w:r>
-        <w:rPr>
-          <w:w w:val="115"/>
-        </w:rPr>
-        <w:t xml:space="preserve"> de la tablas institución y clientes</w:t>
+        <w:t xml:space="preserve"> de la tabla personajes</w:t>
       </w:r>
       <w:r>
         <w:rPr>
@@ -7447,95 +7226,7 @@
         <w:rPr>
           <w:w w:val="115"/>
         </w:rPr>
-        <w:t xml:space="preserve"> los atributos de </w:t>
-      </w:r>
-      <w:proofErr w:type="spellStart"/>
-      <w:r>
-        <w:rPr>
-          <w:w w:val="115"/>
-        </w:rPr>
-        <w:t>funciones_codigo</w:t>
-      </w:r>
-      <w:proofErr w:type="spellEnd"/>
-      <w:r>
-        <w:rPr>
-          <w:w w:val="115"/>
-        </w:rPr>
-        <w:t xml:space="preserve"> que corresponde al </w:t>
-      </w:r>
-      <w:r>
-        <w:rPr>
-          <w:w w:val="115"/>
-        </w:rPr>
-        <w:t>código</w:t>
-      </w:r>
-      <w:r>
-        <w:rPr>
-          <w:w w:val="115"/>
-        </w:rPr>
-        <w:t xml:space="preserve"> de la </w:t>
-      </w:r>
-      <w:r>
-        <w:rPr>
-          <w:w w:val="115"/>
-        </w:rPr>
-        <w:t>función</w:t>
-      </w:r>
-      <w:r>
-        <w:rPr>
-          <w:w w:val="115"/>
-        </w:rPr>
-        <w:t xml:space="preserve"> que se </w:t>
-      </w:r>
-      <w:r>
-        <w:rPr>
-          <w:w w:val="115"/>
-        </w:rPr>
-        <w:t>dará</w:t>
-      </w:r>
-      <w:r>
-        <w:rPr>
-          <w:w w:val="115"/>
-        </w:rPr>
-        <w:t>, en la relación tiene</w:t>
-      </w:r>
-      <w:r>
-        <w:rPr>
-          <w:w w:val="115"/>
-        </w:rPr>
-        <w:t xml:space="preserve"> de la tabla personajes</w:t>
-      </w:r>
-      <w:r>
-        <w:rPr>
-          <w:w w:val="115"/>
-        </w:rPr>
-        <w:t xml:space="preserve"> se </w:t>
-      </w:r>
-      <w:r>
-        <w:rPr>
-          <w:w w:val="115"/>
-        </w:rPr>
-        <w:t>incluyeron</w:t>
-      </w:r>
-      <w:r>
-        <w:rPr>
-          <w:w w:val="115"/>
-        </w:rPr>
-        <w:t xml:space="preserve"> los atributos de </w:t>
-      </w:r>
-      <w:proofErr w:type="spellStart"/>
-      <w:r>
-        <w:rPr>
-          <w:w w:val="115"/>
-        </w:rPr>
-        <w:t>actores_cedula</w:t>
-      </w:r>
-      <w:proofErr w:type="spellEnd"/>
-      <w:r>
-        <w:rPr>
-          <w:w w:val="115"/>
-        </w:rPr>
-        <w:t xml:space="preserve"> que corresponde a la identificación del actor y en la relación puede tener </w:t>
+        <w:t xml:space="preserve"> los atributos de actores_cedula que corresponde a la identificación del actor y en la relación puede tener </w:t>
       </w:r>
       <w:r>
         <w:rPr>
@@ -7547,21 +7238,7 @@
         <w:rPr>
           <w:w w:val="115"/>
         </w:rPr>
-        <w:t xml:space="preserve">se incluyeron los atributos de </w:t>
-      </w:r>
-      <w:proofErr w:type="spellStart"/>
-      <w:r>
-        <w:rPr>
-          <w:w w:val="115"/>
-        </w:rPr>
-        <w:t>reemplazos_actor_reemplazo</w:t>
-      </w:r>
-      <w:proofErr w:type="spellEnd"/>
-      <w:r>
-        <w:rPr>
-          <w:w w:val="115"/>
-        </w:rPr>
-        <w:t xml:space="preserve"> que corresponde al nombre de la persona que reemplazara al actor en la obra.</w:t>
+        <w:t>se incluyeron los atributos de reemplazos_actor_reemplazo que corresponde al nombre de la persona que reemplazara al actor en la obra.</w:t>
       </w:r>
       <w:r>
         <w:rPr>
@@ -7745,7 +7422,6 @@
         </w:rPr>
         <w:t xml:space="preserve"> </w:t>
       </w:r>
-      <w:proofErr w:type="spellStart"/>
       <w:r>
         <w:rPr>
           <w:w w:val="115"/>
@@ -7753,7 +7429,6 @@
         </w:rPr>
         <w:t>director_cedula</w:t>
       </w:r>
-      <w:proofErr w:type="spellEnd"/>
       <w:r>
         <w:rPr>
           <w:w w:val="115"/>
@@ -7820,104 +7495,22 @@
           <w:w w:val="110"/>
           <w:sz w:val="24"/>
         </w:rPr>
-        <w:t xml:space="preserve">detalles, director, </w:t>
-      </w:r>
-      <w:proofErr w:type="spellStart"/>
+        <w:t>detalles, director, fecha_dv, fecha_inicio, fecha_fin, afiches, video_presentacion, valor_contrato, actores,</w:t>
+      </w:r>
       <w:r>
         <w:rPr>
           <w:w w:val="110"/>
           <w:sz w:val="24"/>
         </w:rPr>
-        <w:t>fecha_dv</w:t>
-      </w:r>
-      <w:proofErr w:type="spellEnd"/>
+        <w:t xml:space="preserve"> </w:t>
+      </w:r>
       <w:r>
         <w:rPr>
           <w:w w:val="110"/>
           <w:sz w:val="24"/>
         </w:rPr>
-        <w:t xml:space="preserve">, </w:t>
-      </w:r>
-      <w:proofErr w:type="spellStart"/>
-      <w:r>
-        <w:rPr>
-          <w:w w:val="110"/>
-          <w:sz w:val="24"/>
-        </w:rPr>
-        <w:t>fecha_inicio</w:t>
-      </w:r>
-      <w:proofErr w:type="spellEnd"/>
-      <w:r>
-        <w:rPr>
-          <w:w w:val="110"/>
-          <w:sz w:val="24"/>
-        </w:rPr>
-        <w:t xml:space="preserve">, </w:t>
-      </w:r>
-      <w:proofErr w:type="spellStart"/>
-      <w:r>
-        <w:rPr>
-          <w:w w:val="110"/>
-          <w:sz w:val="24"/>
-        </w:rPr>
-        <w:t>fecha_fin</w:t>
-      </w:r>
-      <w:proofErr w:type="spellEnd"/>
-      <w:r>
-        <w:rPr>
-          <w:w w:val="110"/>
-          <w:sz w:val="24"/>
-        </w:rPr>
-        <w:t xml:space="preserve">, afiches, </w:t>
-      </w:r>
-      <w:proofErr w:type="spellStart"/>
-      <w:r>
-        <w:rPr>
-          <w:w w:val="110"/>
-          <w:sz w:val="24"/>
-        </w:rPr>
-        <w:t>video_presentacion</w:t>
-      </w:r>
-      <w:proofErr w:type="spellEnd"/>
-      <w:r>
-        <w:rPr>
-          <w:w w:val="110"/>
-          <w:sz w:val="24"/>
-        </w:rPr>
-        <w:t xml:space="preserve">, </w:t>
-      </w:r>
-      <w:proofErr w:type="spellStart"/>
-      <w:r>
-        <w:rPr>
-          <w:w w:val="110"/>
-          <w:sz w:val="24"/>
-        </w:rPr>
-        <w:t>valor_contrato</w:t>
-      </w:r>
-      <w:proofErr w:type="spellEnd"/>
-      <w:r>
-        <w:rPr>
-          <w:w w:val="110"/>
-          <w:sz w:val="24"/>
-        </w:rPr>
-        <w:t>, actores,</w:t>
-      </w:r>
-      <w:r>
-        <w:rPr>
-          <w:w w:val="110"/>
-          <w:sz w:val="24"/>
-        </w:rPr>
-        <w:t xml:space="preserve"> </w:t>
-      </w:r>
-      <w:proofErr w:type="spellStart"/>
-      <w:r>
-        <w:rPr>
-          <w:w w:val="110"/>
-          <w:sz w:val="24"/>
-        </w:rPr>
         <w:t>obra_codigo</w:t>
       </w:r>
-      <w:proofErr w:type="spellEnd"/>
       <w:r>
         <w:rPr>
           <w:w w:val="110"/>
@@ -7984,33 +7577,8 @@
           <w:w w:val="110"/>
           <w:sz w:val="24"/>
         </w:rPr>
-        <w:t xml:space="preserve">funciones, teatro, obra, </w:t>
-      </w:r>
-      <w:proofErr w:type="spellStart"/>
-      <w:r>
-        <w:rPr>
-          <w:w w:val="110"/>
-          <w:sz w:val="24"/>
-        </w:rPr>
-        <w:t>obra_codigo</w:t>
-      </w:r>
-      <w:proofErr w:type="spellEnd"/>
-      <w:r>
-        <w:rPr>
-          <w:w w:val="110"/>
-          <w:sz w:val="24"/>
-        </w:rPr>
-        <w:t xml:space="preserve">, </w:t>
-      </w:r>
-      <w:proofErr w:type="spellStart"/>
-      <w:r>
-        <w:rPr>
-          <w:w w:val="110"/>
-          <w:sz w:val="24"/>
-        </w:rPr>
-        <w:t>teatro_nombre</w:t>
-      </w:r>
-      <w:proofErr w:type="spellEnd"/>
+        <w:t>funciones, teatro, obra, obra_codigo, teatro_nombre</w:t>
+      </w:r>
       <w:r>
         <w:rPr>
           <w:w w:val="110"/>
@@ -8077,23 +7645,7 @@
           <w:w w:val="110"/>
           <w:sz w:val="24"/>
         </w:rPr>
-        <w:t xml:space="preserve">dirección, teléfono, email, </w:t>
-      </w:r>
-      <w:proofErr w:type="spellStart"/>
-      <w:r>
-        <w:rPr>
-          <w:w w:val="110"/>
-          <w:sz w:val="24"/>
-        </w:rPr>
-        <w:t>pagina_web</w:t>
-      </w:r>
-      <w:proofErr w:type="spellEnd"/>
-      <w:r>
-        <w:rPr>
-          <w:w w:val="110"/>
-          <w:sz w:val="24"/>
-        </w:rPr>
-        <w:t>, tipo</w:t>
+        <w:t>dirección, teléfono, email, pagina_web, tipo</w:t>
       </w:r>
       <w:r>
         <w:rPr>
@@ -8156,47 +7708,20 @@
         </w:rPr>
         <w:t xml:space="preserve">, </w:t>
       </w:r>
-      <w:proofErr w:type="spellStart"/>
       <w:r>
         <w:rPr>
           <w:w w:val="110"/>
           <w:sz w:val="24"/>
         </w:rPr>
-        <w:t>fecha_obra</w:t>
-      </w:r>
-      <w:proofErr w:type="spellEnd"/>
+        <w:t>fecha_obra, tipo_tiquete, tipo_funcion, tipo_cliente, teatro_nombre</w:t>
+      </w:r>
       <w:r>
         <w:rPr>
           <w:w w:val="110"/>
           <w:sz w:val="24"/>
         </w:rPr>
-        <w:t xml:space="preserve">, </w:t>
-      </w:r>
-      <w:proofErr w:type="spellStart"/>
-      <w:r>
-        <w:rPr>
-          <w:w w:val="110"/>
-          <w:sz w:val="24"/>
-        </w:rPr>
-        <w:t>tipo_tiquete</w:t>
-      </w:r>
-      <w:proofErr w:type="spellEnd"/>
-      <w:r>
-        <w:rPr>
-          <w:w w:val="110"/>
-          <w:sz w:val="24"/>
-        </w:rPr>
-        <w:t xml:space="preserve">, tipo_funcion, tipo_cliente, </w:t>
-      </w:r>
-      <w:proofErr w:type="spellStart"/>
-      <w:r>
-        <w:rPr>
-          <w:w w:val="110"/>
-          <w:sz w:val="24"/>
-        </w:rPr>
-        <w:t>teatro_nombre</w:t>
-      </w:r>
-      <w:proofErr w:type="spellEnd"/>
+        <w:t>, precio</w:t>
+      </w:r>
       <w:r>
         <w:rPr>
           <w:w w:val="110"/>
@@ -8236,7 +7761,6 @@
         </w:rPr>
         <w:t>(</w:t>
       </w:r>
-      <w:proofErr w:type="spellStart"/>
       <w:r>
         <w:rPr>
           <w:w w:val="110"/>
@@ -8245,7 +7769,6 @@
         </w:rPr>
         <w:t>nit</w:t>
       </w:r>
-      <w:proofErr w:type="spellEnd"/>
       <w:r>
         <w:rPr>
           <w:w w:val="110"/>
@@ -8272,17 +7795,8 @@
           <w:w w:val="110"/>
           <w:sz w:val="24"/>
         </w:rPr>
-        <w:t xml:space="preserve">, </w:t>
-      </w:r>
-      <w:proofErr w:type="spellStart"/>
-      <w:r>
-        <w:rPr>
-          <w:w w:val="110"/>
-          <w:sz w:val="24"/>
-        </w:rPr>
-        <w:t>funciones_codigo</w:t>
-      </w:r>
-      <w:proofErr w:type="spellEnd"/>
+        <w:t>, funciones_codigo</w:t>
+      </w:r>
       <w:r>
         <w:rPr>
           <w:w w:val="110"/>
@@ -8350,49 +7864,8 @@
           <w:w w:val="110"/>
           <w:sz w:val="24"/>
         </w:rPr>
-        <w:t xml:space="preserve">nombre, </w:t>
-      </w:r>
-      <w:proofErr w:type="spellStart"/>
-      <w:r>
-        <w:rPr>
-          <w:w w:val="110"/>
-          <w:sz w:val="24"/>
-        </w:rPr>
-        <w:t>fecha_nacimiento</w:t>
-      </w:r>
-      <w:proofErr w:type="spellEnd"/>
-      <w:r>
-        <w:rPr>
-          <w:w w:val="110"/>
-          <w:sz w:val="24"/>
-        </w:rPr>
-        <w:t xml:space="preserve">, </w:t>
-      </w:r>
-      <w:proofErr w:type="spellStart"/>
-      <w:r>
-        <w:rPr>
-          <w:w w:val="110"/>
-          <w:sz w:val="24"/>
-        </w:rPr>
-        <w:t>funcion</w:t>
-      </w:r>
-      <w:proofErr w:type="spellEnd"/>
-      <w:r>
-        <w:rPr>
-          <w:w w:val="110"/>
-          <w:sz w:val="24"/>
-        </w:rPr>
-        <w:t xml:space="preserve">, </w:t>
-      </w:r>
-      <w:proofErr w:type="spellStart"/>
-      <w:r>
-        <w:rPr>
-          <w:w w:val="110"/>
-          <w:sz w:val="24"/>
-        </w:rPr>
-        <w:t>funciones_codigo</w:t>
-      </w:r>
-      <w:proofErr w:type="spellEnd"/>
+        <w:t>nombre, fecha_nacimiento, funcion, funciones_codigo</w:t>
+      </w:r>
       <w:r>
         <w:rPr>
           <w:w w:val="110"/>
@@ -8452,33 +7925,15 @@
           <w:w w:val="110"/>
           <w:sz w:val="24"/>
         </w:rPr>
-        <w:t xml:space="preserve">descripción, </w:t>
-      </w:r>
-      <w:proofErr w:type="spellStart"/>
+        <w:t>descripción, nombre_actor, actores_cedula</w:t>
+      </w:r>
       <w:r>
         <w:rPr>
           <w:w w:val="110"/>
           <w:sz w:val="24"/>
         </w:rPr>
-        <w:t>nombre_actor</w:t>
-      </w:r>
-      <w:proofErr w:type="spellEnd"/>
-      <w:r>
-        <w:rPr>
-          <w:w w:val="110"/>
-          <w:sz w:val="24"/>
-        </w:rPr>
-        <w:t xml:space="preserve">, </w:t>
-      </w:r>
-      <w:proofErr w:type="spellStart"/>
-      <w:r>
-        <w:rPr>
-          <w:w w:val="110"/>
-          <w:sz w:val="24"/>
-        </w:rPr>
-        <w:t>actores_cedula</w:t>
-      </w:r>
-      <w:proofErr w:type="spellEnd"/>
+        <w:t>, esatdo</w:t>
+      </w:r>
       <w:r>
         <w:rPr>
           <w:w w:val="110"/>
@@ -8538,34 +7993,15 @@
           <w:w w:val="110"/>
           <w:sz w:val="24"/>
         </w:rPr>
-        <w:t xml:space="preserve">nombre, </w:t>
-      </w:r>
-      <w:proofErr w:type="spellStart"/>
+        <w:t>nombre, fecha_nacimiento, sexo, tipo_papel, reemplazos_actor_reemplazo</w:t>
+      </w:r>
       <w:r>
         <w:rPr>
           <w:w w:val="110"/>
           <w:sz w:val="24"/>
         </w:rPr>
-        <w:t>fecha_nacimiento</w:t>
-      </w:r>
-      <w:proofErr w:type="spellEnd"/>
-      <w:r>
-        <w:rPr>
-          <w:w w:val="110"/>
-          <w:sz w:val="24"/>
-        </w:rPr>
-        <w:t xml:space="preserve">, sexo, tipo_papel, </w:t>
-      </w:r>
-      <w:proofErr w:type="spellStart"/>
-      <w:r>
-        <w:rPr>
-          <w:w w:val="110"/>
-          <w:sz w:val="24"/>
-        </w:rPr>
-        <w:lastRenderedPageBreak/>
-        <w:t>reemplazos_actor_reemplazo</w:t>
-      </w:r>
-      <w:proofErr w:type="spellEnd"/>
+        <w:t>, estado</w:t>
+      </w:r>
       <w:r>
         <w:rPr>
           <w:w w:val="110"/>
@@ -8605,7 +8041,6 @@
         </w:rPr>
         <w:t>(</w:t>
       </w:r>
-      <w:proofErr w:type="spellStart"/>
       <w:r>
         <w:rPr>
           <w:w w:val="110"/>
@@ -8614,7 +8049,6 @@
         </w:rPr>
         <w:t>actor_reemplazo</w:t>
       </w:r>
-      <w:proofErr w:type="spellEnd"/>
       <w:r>
         <w:rPr>
           <w:w w:val="110"/>
@@ -8635,6 +8069,13 @@
           <w:sz w:val="24"/>
         </w:rPr>
         <w:t>función</w:t>
+      </w:r>
+      <w:r>
+        <w:rPr>
+          <w:w w:val="110"/>
+          <w:sz w:val="24"/>
+        </w:rPr>
+        <w:t>, estado</w:t>
       </w:r>
       <w:r>
         <w:rPr>
@@ -8668,33 +8109,21 @@
         <w:ind w:hanging="1021"/>
       </w:pPr>
       <w:r>
-        <w:t>Restricciones de</w:t>
-      </w:r>
-      <w:r>
-        <w:rPr>
-          <w:spacing w:val="-3"/>
-        </w:rPr>
-        <w:t xml:space="preserve"> </w:t>
-      </w:r>
-      <w:r>
-        <w:t>integridad</w:t>
-      </w:r>
-      <w:r>
         <w:rPr>
           <w:noProof/>
           <w:w w:val="115"/>
           <w:lang w:eastAsia="es-CO"/>
         </w:rPr>
         <w:drawing>
-          <wp:anchor distT="0" distB="0" distL="114300" distR="114300" simplePos="0" relativeHeight="251650048" behindDoc="0" locked="0" layoutInCell="1" allowOverlap="1" wp14:anchorId="068986E7" wp14:editId="0C88F8BC">
+          <wp:anchor distT="0" distB="0" distL="114300" distR="114300" simplePos="0" relativeHeight="251650048" behindDoc="0" locked="0" layoutInCell="1" allowOverlap="1" wp14:anchorId="068986E7" wp14:editId="220A3BE2">
             <wp:simplePos x="0" y="0"/>
             <wp:positionH relativeFrom="column">
-              <wp:posOffset>-333375</wp:posOffset>
+              <wp:posOffset>-336550</wp:posOffset>
             </wp:positionH>
             <wp:positionV relativeFrom="paragraph">
-              <wp:posOffset>638810</wp:posOffset>
+              <wp:posOffset>640715</wp:posOffset>
             </wp:positionV>
-            <wp:extent cx="6324600" cy="5125720"/>
+            <wp:extent cx="6324600" cy="5125085"/>
             <wp:effectExtent l="0" t="0" r="0" b="0"/>
             <wp:wrapSquare wrapText="bothSides"/>
             <wp:docPr id="27" name="Imagen 27"/>
@@ -8723,7 +8152,7 @@
                   <pic:spPr>
                     <a:xfrm>
                       <a:off x="0" y="0"/>
-                      <a:ext cx="6324600" cy="5125720"/>
+                      <a:ext cx="6324600" cy="5125085"/>
                     </a:xfrm>
                     <a:prstGeom prst="rect">
                       <a:avLst/>
@@ -8742,6 +8171,18 @@
         </w:drawing>
       </w:r>
       <w:r>
+        <w:t>Restricciones de</w:t>
+      </w:r>
+      <w:r>
+        <w:rPr>
+          <w:spacing w:val="-3"/>
+        </w:rPr>
+        <w:t xml:space="preserve"> </w:t>
+      </w:r>
+      <w:r>
+        <w:t>integridad</w:t>
+      </w:r>
+      <w:r>
         <w:rPr>
           <w:w w:val="115"/>
         </w:rPr>
@@ -8839,6 +8280,8 @@
         </w:rPr>
         <w:t>normalización.</w:t>
       </w:r>
+      <w:bookmarkStart w:id="0" w:name="_GoBack"/>
+      <w:bookmarkEnd w:id="0"/>
     </w:p>
     <w:p>
       <w:pPr>
@@ -8972,14 +8415,12 @@
         </w:rPr>
         <w:t xml:space="preserve"> usando el SGBDR (sistema gestor de bases de datos relacionales) </w:t>
       </w:r>
-      <w:proofErr w:type="spellStart"/>
       <w:r>
         <w:rPr>
           <w:w w:val="115"/>
         </w:rPr>
         <w:t>workbench</w:t>
       </w:r>
-      <w:proofErr w:type="spellEnd"/>
       <w:r>
         <w:rPr>
           <w:w w:val="115"/>
@@ -9397,7 +8838,6 @@
         <w:rPr>
           <w:w w:val="120"/>
         </w:rPr>
-        <w:lastRenderedPageBreak/>
         <w:t>NULL</w:t>
       </w:r>
       <w:r>
@@ -10203,7 +9643,6 @@
         <w:rPr>
           <w:w w:val="115"/>
         </w:rPr>
-        <w:lastRenderedPageBreak/>
         <w:t>Además del tipo de campo, es posible especificar otras propiedades de los campos como su tamaño. Con el tamaño se consigue restringir aún más el tipo de campo para que concuerde con nuestras necesidades.</w:t>
       </w:r>
     </w:p>
@@ -12103,14 +11542,7 @@
               <w:rPr>
                 <w:w w:val="115"/>
               </w:rPr>
-              <w:t xml:space="preserve">Símbolos para crear formatos definidos por el usuario para los tipos de datos Texto </w:t>
-            </w:r>
-            <w:r>
-              <w:rPr>
-                <w:w w:val="115"/>
-              </w:rPr>
-              <w:lastRenderedPageBreak/>
-              <w:t>y Memo</w:t>
+              <w:t>Símbolos para crear formatos definidos por el usuario para los tipos de datos Texto y Memo</w:t>
             </w:r>
           </w:p>
         </w:tc>
@@ -12133,7 +11565,6 @@
               <w:rPr>
                 <w:w w:val="110"/>
               </w:rPr>
-              <w:lastRenderedPageBreak/>
               <w:t>Símbolo</w:t>
             </w:r>
           </w:p>
@@ -13148,7 +12579,6 @@
         <w:ind w:hanging="1021"/>
       </w:pPr>
       <w:r>
-        <w:lastRenderedPageBreak/>
         <w:t>Índices</w:t>
       </w:r>
     </w:p>
@@ -13192,7 +12622,6 @@
         <w:ind w:hanging="1021"/>
       </w:pPr>
       <w:r>
-        <w:lastRenderedPageBreak/>
         <w:t>Propiedades de las</w:t>
       </w:r>
       <w:r>
@@ -13752,7 +13181,6 @@
               <w:rPr>
                 <w:w w:val="115"/>
               </w:rPr>
-              <w:lastRenderedPageBreak/>
               <w:t xml:space="preserve">Nombre </w:t>
             </w:r>
           </w:p>
@@ -13871,7 +13299,6 @@
         </w:rPr>
         <w:t xml:space="preserve"> </w:t>
       </w:r>
-      <w:proofErr w:type="spellStart"/>
       <w:r>
         <w:rPr>
           <w:w w:val="115"/>
@@ -13879,7 +13306,6 @@
         </w:rPr>
         <w:t>workbench</w:t>
       </w:r>
-      <w:proofErr w:type="spellEnd"/>
       <w:r>
         <w:rPr>
           <w:w w:val="115"/>
@@ -13977,39 +13403,7 @@
           <w:w w:val="115"/>
           <w:sz w:val="24"/>
         </w:rPr>
-        <w:t>Seleccionamos añadir programa (</w:t>
-      </w:r>
-      <w:proofErr w:type="spellStart"/>
-      <w:r>
-        <w:rPr>
-          <w:w w:val="115"/>
-          <w:sz w:val="24"/>
-        </w:rPr>
-        <w:t>Add</w:t>
-      </w:r>
-      <w:proofErr w:type="spellEnd"/>
-      <w:r>
-        <w:rPr>
-          <w:w w:val="115"/>
-          <w:sz w:val="24"/>
-        </w:rPr>
-        <w:t xml:space="preserve"> </w:t>
-      </w:r>
-      <w:proofErr w:type="spellStart"/>
-      <w:r>
-        <w:rPr>
-          <w:w w:val="115"/>
-          <w:sz w:val="24"/>
-        </w:rPr>
-        <w:t>Diagram</w:t>
-      </w:r>
-      <w:proofErr w:type="spellEnd"/>
-      <w:r>
-        <w:rPr>
-          <w:w w:val="115"/>
-          <w:sz w:val="24"/>
-        </w:rPr>
-        <w:t>)</w:t>
+        <w:t>Seleccionamos añadir programa (Add Diagram)</w:t>
       </w:r>
     </w:p>
     <w:p>
@@ -14545,39 +13939,7 @@
           <w:w w:val="115"/>
           <w:sz w:val="24"/>
         </w:rPr>
-        <w:t xml:space="preserve">se selecciona la opción </w:t>
-      </w:r>
-      <w:proofErr w:type="spellStart"/>
-      <w:r>
-        <w:rPr>
-          <w:w w:val="115"/>
-          <w:sz w:val="24"/>
-        </w:rPr>
-        <w:t>primary</w:t>
-      </w:r>
-      <w:proofErr w:type="spellEnd"/>
-      <w:r>
-        <w:rPr>
-          <w:w w:val="115"/>
-          <w:sz w:val="24"/>
-        </w:rPr>
-        <w:t xml:space="preserve"> </w:t>
-      </w:r>
-      <w:proofErr w:type="spellStart"/>
-      <w:r>
-        <w:rPr>
-          <w:w w:val="115"/>
-          <w:sz w:val="24"/>
-        </w:rPr>
-        <w:t>key</w:t>
-      </w:r>
-      <w:proofErr w:type="spellEnd"/>
-      <w:r>
-        <w:rPr>
-          <w:w w:val="115"/>
-          <w:sz w:val="24"/>
-        </w:rPr>
-        <w:t xml:space="preserve"> o PK</w:t>
+        <w:t>se selecciona la opción primary key o PK</w:t>
       </w:r>
     </w:p>
     <w:p>
@@ -15473,14 +14835,12 @@
                 <w:w w:val="110"/>
               </w:rPr>
             </w:pPr>
-            <w:proofErr w:type="spellStart"/>
             <w:r>
               <w:rPr>
                 <w:w w:val="110"/>
               </w:rPr>
               <w:t>varchar</w:t>
             </w:r>
-            <w:proofErr w:type="spellEnd"/>
           </w:p>
         </w:tc>
         <w:tc>
@@ -15545,14 +14905,12 @@
                 <w:w w:val="115"/>
               </w:rPr>
             </w:pPr>
-            <w:proofErr w:type="spellStart"/>
             <w:r>
               <w:rPr>
                 <w:w w:val="110"/>
               </w:rPr>
               <w:t>Fecha_dv</w:t>
             </w:r>
-            <w:proofErr w:type="spellEnd"/>
           </w:p>
         </w:tc>
         <w:tc>
@@ -15633,14 +14991,12 @@
                 <w:w w:val="110"/>
               </w:rPr>
             </w:pPr>
-            <w:proofErr w:type="spellStart"/>
             <w:r>
               <w:rPr>
                 <w:w w:val="115"/>
               </w:rPr>
               <w:t>Fecha_inicio</w:t>
             </w:r>
-            <w:proofErr w:type="spellEnd"/>
           </w:p>
         </w:tc>
         <w:tc>
@@ -15807,14 +15163,12 @@
                 <w:w w:val="115"/>
               </w:rPr>
             </w:pPr>
-            <w:proofErr w:type="spellStart"/>
             <w:r>
               <w:rPr>
                 <w:w w:val="110"/>
               </w:rPr>
               <w:t>Video_presentacion</w:t>
             </w:r>
-            <w:proofErr w:type="spellEnd"/>
           </w:p>
         </w:tc>
         <w:tc>
@@ -15831,14 +15185,12 @@
                 <w:w w:val="110"/>
               </w:rPr>
             </w:pPr>
-            <w:proofErr w:type="spellStart"/>
             <w:r>
               <w:rPr>
                 <w:w w:val="110"/>
               </w:rPr>
               <w:t>varchar</w:t>
             </w:r>
-            <w:proofErr w:type="spellEnd"/>
           </w:p>
         </w:tc>
         <w:tc>
@@ -15903,12 +15255,9 @@
                 <w:w w:val="110"/>
               </w:rPr>
             </w:pPr>
-            <w:proofErr w:type="spellStart"/>
-            <w:r>
-              <w:lastRenderedPageBreak/>
+            <w:r>
               <w:t>Valor_contrato</w:t>
             </w:r>
-            <w:proofErr w:type="spellEnd"/>
           </w:p>
         </w:tc>
         <w:tc>
@@ -15925,14 +15274,12 @@
                 <w:w w:val="110"/>
               </w:rPr>
             </w:pPr>
-            <w:proofErr w:type="spellStart"/>
             <w:r>
               <w:rPr>
                 <w:w w:val="115"/>
               </w:rPr>
               <w:t>int</w:t>
             </w:r>
-            <w:proofErr w:type="spellEnd"/>
           </w:p>
         </w:tc>
         <w:tc>
@@ -16521,14 +15868,12 @@
             <w:pPr>
               <w:pStyle w:val="TableParagraph"/>
             </w:pPr>
-            <w:proofErr w:type="spellStart"/>
             <w:r>
               <w:rPr>
                 <w:w w:val="110"/>
               </w:rPr>
               <w:t>varchar</w:t>
             </w:r>
-            <w:proofErr w:type="spellEnd"/>
           </w:p>
         </w:tc>
         <w:tc>
@@ -16580,14 +15925,12 @@
               <w:pStyle w:val="TableParagraph"/>
               <w:spacing w:line="233" w:lineRule="exact"/>
             </w:pPr>
-            <w:proofErr w:type="spellStart"/>
             <w:r>
               <w:rPr>
                 <w:w w:val="115"/>
               </w:rPr>
               <w:t>direccion</w:t>
             </w:r>
-            <w:proofErr w:type="spellEnd"/>
           </w:p>
         </w:tc>
         <w:tc>
@@ -16599,14 +15942,12 @@
               <w:pStyle w:val="TableParagraph"/>
               <w:spacing w:line="233" w:lineRule="exact"/>
             </w:pPr>
-            <w:proofErr w:type="spellStart"/>
             <w:r>
               <w:rPr>
                 <w:w w:val="110"/>
               </w:rPr>
               <w:t>varchar</w:t>
             </w:r>
-            <w:proofErr w:type="spellEnd"/>
           </w:p>
         </w:tc>
         <w:tc>
@@ -16659,14 +16000,12 @@
               <w:pStyle w:val="TableParagraph"/>
               <w:spacing w:line="234" w:lineRule="exact"/>
             </w:pPr>
-            <w:proofErr w:type="spellStart"/>
             <w:r>
               <w:rPr>
                 <w:w w:val="110"/>
               </w:rPr>
               <w:t>telefono</w:t>
             </w:r>
-            <w:proofErr w:type="spellEnd"/>
           </w:p>
         </w:tc>
         <w:tc>
@@ -16679,14 +16018,12 @@
               <w:spacing w:line="234" w:lineRule="exact"/>
               <w:ind w:left="68"/>
             </w:pPr>
-            <w:proofErr w:type="spellStart"/>
             <w:r>
               <w:rPr>
                 <w:w w:val="110"/>
               </w:rPr>
               <w:t>int</w:t>
             </w:r>
-            <w:proofErr w:type="spellEnd"/>
           </w:p>
         </w:tc>
         <w:tc>
@@ -16755,14 +16092,12 @@
               <w:pStyle w:val="TableParagraph"/>
               <w:spacing w:line="234" w:lineRule="exact"/>
             </w:pPr>
-            <w:proofErr w:type="spellStart"/>
             <w:r>
               <w:rPr>
                 <w:w w:val="110"/>
               </w:rPr>
               <w:t>varchar</w:t>
             </w:r>
-            <w:proofErr w:type="spellEnd"/>
           </w:p>
         </w:tc>
         <w:tc>
@@ -16817,14 +16152,12 @@
                 <w:w w:val="115"/>
               </w:rPr>
             </w:pPr>
-            <w:proofErr w:type="spellStart"/>
             <w:r>
               <w:rPr>
                 <w:w w:val="115"/>
               </w:rPr>
               <w:t>Pagina_web</w:t>
             </w:r>
-            <w:proofErr w:type="spellEnd"/>
           </w:p>
         </w:tc>
         <w:tc>
@@ -16839,14 +16172,12 @@
                 <w:w w:val="110"/>
               </w:rPr>
             </w:pPr>
-            <w:proofErr w:type="spellStart"/>
             <w:r>
               <w:rPr>
                 <w:w w:val="110"/>
               </w:rPr>
               <w:t>varchar</w:t>
             </w:r>
-            <w:proofErr w:type="spellEnd"/>
           </w:p>
         </w:tc>
         <w:tc>
@@ -17176,14 +16507,12 @@
               <w:pStyle w:val="TableParagraph"/>
               <w:spacing w:line="233" w:lineRule="exact"/>
             </w:pPr>
-            <w:proofErr w:type="spellStart"/>
             <w:r>
               <w:rPr>
                 <w:w w:val="115"/>
               </w:rPr>
               <w:t>Fecha_hora</w:t>
             </w:r>
-            <w:proofErr w:type="spellEnd"/>
           </w:p>
         </w:tc>
         <w:tc>
@@ -17195,14 +16524,12 @@
               <w:pStyle w:val="TableParagraph"/>
               <w:spacing w:line="233" w:lineRule="exact"/>
             </w:pPr>
-            <w:proofErr w:type="spellStart"/>
             <w:r>
               <w:rPr>
                 <w:w w:val="110"/>
               </w:rPr>
               <w:t>datetime</w:t>
             </w:r>
-            <w:proofErr w:type="spellEnd"/>
           </w:p>
         </w:tc>
         <w:tc>
@@ -17220,6 +16547,327 @@
                 <w:w w:val="110"/>
               </w:rPr>
               <w:t>Fecha y hora de la función</w:t>
+            </w:r>
+          </w:p>
+        </w:tc>
+        <w:tc>
+          <w:tcPr>
+            <w:tcW w:w="993" w:type="dxa"/>
+          </w:tcPr>
+          <w:p>
+            <w:pPr>
+              <w:pStyle w:val="TableParagraph"/>
+              <w:spacing w:line="233" w:lineRule="exact"/>
+              <w:ind w:left="68"/>
+            </w:pPr>
+          </w:p>
+        </w:tc>
+      </w:tr>
+      <w:tr>
+        <w:trPr>
+          <w:trHeight w:val="383"/>
+        </w:trPr>
+        <w:tc>
+          <w:tcPr>
+            <w:tcW w:w="2905" w:type="dxa"/>
+          </w:tcPr>
+          <w:p>
+            <w:pPr>
+              <w:pStyle w:val="TableParagraph"/>
+              <w:spacing w:line="233" w:lineRule="exact"/>
+              <w:rPr>
+                <w:w w:val="115"/>
+              </w:rPr>
+            </w:pPr>
+            <w:r>
+              <w:rPr>
+                <w:w w:val="115"/>
+              </w:rPr>
+              <w:t>Teatro_id</w:t>
+            </w:r>
+          </w:p>
+        </w:tc>
+        <w:tc>
+          <w:tcPr>
+            <w:tcW w:w="1134" w:type="dxa"/>
+          </w:tcPr>
+          <w:p>
+            <w:pPr>
+              <w:pStyle w:val="TableParagraph"/>
+              <w:spacing w:line="233" w:lineRule="exact"/>
+              <w:rPr>
+                <w:w w:val="110"/>
+              </w:rPr>
+            </w:pPr>
+            <w:r>
+              <w:rPr>
+                <w:w w:val="110"/>
+              </w:rPr>
+              <w:t>Int</w:t>
+            </w:r>
+          </w:p>
+        </w:tc>
+        <w:tc>
+          <w:tcPr>
+            <w:tcW w:w="2834" w:type="dxa"/>
+          </w:tcPr>
+          <w:p>
+            <w:pPr>
+              <w:pStyle w:val="TableParagraph"/>
+              <w:spacing w:line="233" w:lineRule="exact"/>
+              <w:ind w:left="70"/>
+              <w:rPr>
+                <w:w w:val="110"/>
+              </w:rPr>
+            </w:pPr>
+            <w:r>
+              <w:rPr>
+                <w:w w:val="110"/>
+              </w:rPr>
+              <w:t>Identificador del teatro</w:t>
+            </w:r>
+          </w:p>
+        </w:tc>
+        <w:tc>
+          <w:tcPr>
+            <w:tcW w:w="993" w:type="dxa"/>
+          </w:tcPr>
+          <w:p>
+            <w:pPr>
+              <w:pStyle w:val="TableParagraph"/>
+              <w:spacing w:line="233" w:lineRule="exact"/>
+              <w:ind w:left="68"/>
+            </w:pPr>
+            <w:r>
+              <w:t>12</w:t>
+            </w:r>
+          </w:p>
+        </w:tc>
+      </w:tr>
+      <w:tr>
+        <w:trPr>
+          <w:trHeight w:val="383"/>
+        </w:trPr>
+        <w:tc>
+          <w:tcPr>
+            <w:tcW w:w="2905" w:type="dxa"/>
+          </w:tcPr>
+          <w:p>
+            <w:pPr>
+              <w:pStyle w:val="TableParagraph"/>
+              <w:spacing w:line="233" w:lineRule="exact"/>
+              <w:rPr>
+                <w:w w:val="115"/>
+              </w:rPr>
+            </w:pPr>
+            <w:r>
+              <w:rPr>
+                <w:w w:val="115"/>
+              </w:rPr>
+              <w:t>Tipo_funcion_id</w:t>
+            </w:r>
+          </w:p>
+        </w:tc>
+        <w:tc>
+          <w:tcPr>
+            <w:tcW w:w="1134" w:type="dxa"/>
+          </w:tcPr>
+          <w:p>
+            <w:pPr>
+              <w:pStyle w:val="TableParagraph"/>
+              <w:spacing w:line="233" w:lineRule="exact"/>
+              <w:rPr>
+                <w:w w:val="110"/>
+              </w:rPr>
+            </w:pPr>
+            <w:r>
+              <w:rPr>
+                <w:w w:val="110"/>
+              </w:rPr>
+              <w:t>Int</w:t>
+            </w:r>
+          </w:p>
+        </w:tc>
+        <w:tc>
+          <w:tcPr>
+            <w:tcW w:w="2834" w:type="dxa"/>
+          </w:tcPr>
+          <w:p>
+            <w:pPr>
+              <w:pStyle w:val="TableParagraph"/>
+              <w:spacing w:line="233" w:lineRule="exact"/>
+              <w:ind w:left="70"/>
+              <w:rPr>
+                <w:w w:val="110"/>
+              </w:rPr>
+            </w:pPr>
+            <w:r>
+              <w:rPr>
+                <w:w w:val="110"/>
+              </w:rPr>
+              <w:t>Identificador de la funcion</w:t>
+            </w:r>
+          </w:p>
+        </w:tc>
+        <w:tc>
+          <w:tcPr>
+            <w:tcW w:w="993" w:type="dxa"/>
+          </w:tcPr>
+          <w:p>
+            <w:pPr>
+              <w:pStyle w:val="TableParagraph"/>
+              <w:spacing w:line="233" w:lineRule="exact"/>
+              <w:ind w:left="68"/>
+            </w:pPr>
+            <w:r>
+              <w:t>12</w:t>
+            </w:r>
+          </w:p>
+        </w:tc>
+      </w:tr>
+      <w:tr>
+        <w:trPr>
+          <w:trHeight w:val="383"/>
+        </w:trPr>
+        <w:tc>
+          <w:tcPr>
+            <w:tcW w:w="2905" w:type="dxa"/>
+          </w:tcPr>
+          <w:p>
+            <w:pPr>
+              <w:pStyle w:val="TableParagraph"/>
+              <w:spacing w:line="233" w:lineRule="exact"/>
+              <w:rPr>
+                <w:w w:val="115"/>
+              </w:rPr>
+            </w:pPr>
+            <w:r>
+              <w:rPr>
+                <w:w w:val="115"/>
+              </w:rPr>
+              <w:t>Tipo_cliente_id</w:t>
+            </w:r>
+          </w:p>
+        </w:tc>
+        <w:tc>
+          <w:tcPr>
+            <w:tcW w:w="1134" w:type="dxa"/>
+          </w:tcPr>
+          <w:p>
+            <w:pPr>
+              <w:pStyle w:val="TableParagraph"/>
+              <w:spacing w:line="233" w:lineRule="exact"/>
+              <w:rPr>
+                <w:w w:val="110"/>
+              </w:rPr>
+            </w:pPr>
+            <w:r>
+              <w:rPr>
+                <w:w w:val="110"/>
+              </w:rPr>
+              <w:t>Int</w:t>
+            </w:r>
+          </w:p>
+        </w:tc>
+        <w:tc>
+          <w:tcPr>
+            <w:tcW w:w="2834" w:type="dxa"/>
+          </w:tcPr>
+          <w:p>
+            <w:pPr>
+              <w:pStyle w:val="TableParagraph"/>
+              <w:spacing w:line="233" w:lineRule="exact"/>
+              <w:ind w:left="70"/>
+              <w:rPr>
+                <w:w w:val="110"/>
+              </w:rPr>
+            </w:pPr>
+            <w:r>
+              <w:rPr>
+                <w:w w:val="110"/>
+              </w:rPr>
+              <w:t>Identificador del cliente</w:t>
+            </w:r>
+          </w:p>
+        </w:tc>
+        <w:tc>
+          <w:tcPr>
+            <w:tcW w:w="993" w:type="dxa"/>
+          </w:tcPr>
+          <w:p>
+            <w:pPr>
+              <w:pStyle w:val="TableParagraph"/>
+              <w:spacing w:line="233" w:lineRule="exact"/>
+              <w:ind w:left="68"/>
+            </w:pPr>
+            <w:r>
+              <w:t>12</w:t>
+            </w:r>
+          </w:p>
+        </w:tc>
+      </w:tr>
+      <w:tr>
+        <w:trPr>
+          <w:trHeight w:val="383"/>
+        </w:trPr>
+        <w:tc>
+          <w:tcPr>
+            <w:tcW w:w="2905" w:type="dxa"/>
+          </w:tcPr>
+          <w:p>
+            <w:pPr>
+              <w:pStyle w:val="TableParagraph"/>
+              <w:spacing w:line="233" w:lineRule="exact"/>
+              <w:rPr>
+                <w:w w:val="115"/>
+              </w:rPr>
+            </w:pPr>
+            <w:r>
+              <w:rPr>
+                <w:w w:val="115"/>
+              </w:rPr>
+              <w:t>precio</w:t>
+            </w:r>
+          </w:p>
+        </w:tc>
+        <w:tc>
+          <w:tcPr>
+            <w:tcW w:w="1134" w:type="dxa"/>
+          </w:tcPr>
+          <w:p>
+            <w:pPr>
+              <w:pStyle w:val="TableParagraph"/>
+              <w:spacing w:line="233" w:lineRule="exact"/>
+              <w:rPr>
+                <w:w w:val="110"/>
+              </w:rPr>
+            </w:pPr>
+            <w:r>
+              <w:rPr>
+                <w:w w:val="110"/>
+              </w:rPr>
+              <w:t>float</w:t>
+            </w:r>
+          </w:p>
+        </w:tc>
+        <w:tc>
+          <w:tcPr>
+            <w:tcW w:w="2834" w:type="dxa"/>
+          </w:tcPr>
+          <w:p>
+            <w:pPr>
+              <w:pStyle w:val="TableParagraph"/>
+              <w:spacing w:line="233" w:lineRule="exact"/>
+              <w:ind w:left="70"/>
+              <w:rPr>
+                <w:w w:val="110"/>
+              </w:rPr>
+            </w:pPr>
+            <w:r>
+              <w:rPr>
+                <w:w w:val="110"/>
+              </w:rPr>
+              <w:t>Precio de la funcion</w:t>
             </w:r>
           </w:p>
         </w:tc>
@@ -17537,14 +17185,12 @@
               <w:spacing w:before="123" w:line="260" w:lineRule="atLeast"/>
               <w:ind w:right="157"/>
             </w:pPr>
-            <w:proofErr w:type="spellStart"/>
             <w:r>
               <w:rPr>
                 <w:w w:val="110"/>
               </w:rPr>
               <w:t>nit</w:t>
             </w:r>
-            <w:proofErr w:type="spellEnd"/>
           </w:p>
         </w:tc>
         <w:tc>
@@ -17555,14 +17201,12 @@
             <w:pPr>
               <w:pStyle w:val="TableParagraph"/>
             </w:pPr>
-            <w:proofErr w:type="spellStart"/>
             <w:r>
               <w:rPr>
                 <w:w w:val="110"/>
               </w:rPr>
               <w:t>varchar</w:t>
             </w:r>
-            <w:proofErr w:type="spellEnd"/>
           </w:p>
         </w:tc>
         <w:tc>
@@ -17575,28 +17219,12 @@
               <w:spacing w:before="123" w:line="260" w:lineRule="atLeast"/>
               <w:ind w:right="86"/>
             </w:pPr>
-            <w:proofErr w:type="spellStart"/>
             <w:r>
               <w:rPr>
                 <w:w w:val="110"/>
               </w:rPr>
-              <w:t>Nit</w:t>
-            </w:r>
-            <w:proofErr w:type="spellEnd"/>
-            <w:r>
-              <w:rPr>
-                <w:w w:val="110"/>
-              </w:rPr>
-              <w:t xml:space="preserve"> de la </w:t>
-            </w:r>
-            <w:proofErr w:type="spellStart"/>
-            <w:r>
-              <w:rPr>
-                <w:w w:val="110"/>
-              </w:rPr>
-              <w:t>institucion</w:t>
-            </w:r>
-            <w:proofErr w:type="spellEnd"/>
+              <w:t>Nit de la institucion</w:t>
+            </w:r>
           </w:p>
         </w:tc>
         <w:tc>
@@ -17647,14 +17275,12 @@
               <w:pStyle w:val="TableParagraph"/>
               <w:spacing w:line="233" w:lineRule="exact"/>
             </w:pPr>
-            <w:proofErr w:type="spellStart"/>
             <w:r>
               <w:rPr>
                 <w:w w:val="110"/>
               </w:rPr>
               <w:t>varchar</w:t>
             </w:r>
-            <w:proofErr w:type="spellEnd"/>
           </w:p>
         </w:tc>
         <w:tc>
@@ -17746,7 +17372,6 @@
           <w:b/>
           <w:sz w:val="24"/>
         </w:rPr>
-        <w:lastRenderedPageBreak/>
         <w:tab/>
       </w:r>
     </w:p>
@@ -18011,14 +17636,12 @@
             <w:pPr>
               <w:pStyle w:val="TableParagraph"/>
             </w:pPr>
-            <w:proofErr w:type="spellStart"/>
             <w:r>
               <w:rPr>
                 <w:w w:val="110"/>
               </w:rPr>
               <w:t>Varchar</w:t>
             </w:r>
-            <w:proofErr w:type="spellEnd"/>
           </w:p>
         </w:tc>
         <w:tc>
@@ -18087,14 +17710,12 @@
               <w:pStyle w:val="TableParagraph"/>
               <w:spacing w:line="233" w:lineRule="exact"/>
             </w:pPr>
-            <w:proofErr w:type="spellStart"/>
             <w:r>
               <w:rPr>
                 <w:w w:val="110"/>
               </w:rPr>
               <w:t>varchar</w:t>
             </w:r>
-            <w:proofErr w:type="spellEnd"/>
           </w:p>
         </w:tc>
         <w:tc>
@@ -18147,14 +17768,12 @@
               <w:pStyle w:val="TableParagraph"/>
               <w:spacing w:line="234" w:lineRule="exact"/>
             </w:pPr>
-            <w:proofErr w:type="spellStart"/>
             <w:r>
               <w:rPr>
                 <w:w w:val="110"/>
               </w:rPr>
               <w:t>Fecha_nacimiento</w:t>
             </w:r>
-            <w:proofErr w:type="spellEnd"/>
           </w:p>
         </w:tc>
         <w:tc>
@@ -18522,14 +18141,12 @@
             <w:pPr>
               <w:pStyle w:val="TableParagraph"/>
             </w:pPr>
-            <w:proofErr w:type="spellStart"/>
             <w:r>
               <w:rPr>
                 <w:w w:val="110"/>
               </w:rPr>
               <w:t>varchar</w:t>
             </w:r>
-            <w:proofErr w:type="spellEnd"/>
           </w:p>
         </w:tc>
         <w:tc>
@@ -18581,14 +18198,12 @@
               <w:pStyle w:val="TableParagraph"/>
               <w:spacing w:line="233" w:lineRule="exact"/>
             </w:pPr>
-            <w:proofErr w:type="spellStart"/>
             <w:r>
               <w:rPr>
                 <w:w w:val="115"/>
               </w:rPr>
               <w:t>descripcion</w:t>
             </w:r>
-            <w:proofErr w:type="spellEnd"/>
           </w:p>
         </w:tc>
         <w:tc>
@@ -18600,14 +18215,12 @@
               <w:pStyle w:val="TableParagraph"/>
               <w:spacing w:line="233" w:lineRule="exact"/>
             </w:pPr>
-            <w:proofErr w:type="spellStart"/>
             <w:r>
               <w:rPr>
                 <w:w w:val="110"/>
               </w:rPr>
               <w:t>varchar</w:t>
             </w:r>
-            <w:proofErr w:type="spellEnd"/>
           </w:p>
         </w:tc>
         <w:tc>
@@ -18643,6 +18256,93 @@
                 <w:w w:val="110"/>
               </w:rPr>
               <w:t>45</w:t>
+            </w:r>
+          </w:p>
+        </w:tc>
+      </w:tr>
+      <w:tr>
+        <w:trPr>
+          <w:trHeight w:val="383"/>
+        </w:trPr>
+        <w:tc>
+          <w:tcPr>
+            <w:tcW w:w="2905" w:type="dxa"/>
+          </w:tcPr>
+          <w:p>
+            <w:pPr>
+              <w:pStyle w:val="TableParagraph"/>
+              <w:spacing w:line="233" w:lineRule="exact"/>
+              <w:rPr>
+                <w:w w:val="115"/>
+              </w:rPr>
+            </w:pPr>
+            <w:r>
+              <w:rPr>
+                <w:w w:val="115"/>
+              </w:rPr>
+              <w:t>estado</w:t>
+            </w:r>
+          </w:p>
+        </w:tc>
+        <w:tc>
+          <w:tcPr>
+            <w:tcW w:w="1134" w:type="dxa"/>
+          </w:tcPr>
+          <w:p>
+            <w:pPr>
+              <w:pStyle w:val="TableParagraph"/>
+              <w:spacing w:line="233" w:lineRule="exact"/>
+              <w:rPr>
+                <w:w w:val="110"/>
+              </w:rPr>
+            </w:pPr>
+            <w:r>
+              <w:rPr>
+                <w:w w:val="110"/>
+              </w:rPr>
+              <w:t>int</w:t>
+            </w:r>
+          </w:p>
+        </w:tc>
+        <w:tc>
+          <w:tcPr>
+            <w:tcW w:w="2834" w:type="dxa"/>
+          </w:tcPr>
+          <w:p>
+            <w:pPr>
+              <w:pStyle w:val="TableParagraph"/>
+              <w:spacing w:line="233" w:lineRule="exact"/>
+              <w:ind w:left="70"/>
+              <w:rPr>
+                <w:w w:val="110"/>
+              </w:rPr>
+            </w:pPr>
+            <w:r>
+              <w:rPr>
+                <w:w w:val="110"/>
+              </w:rPr>
+              <w:t>Estado actual del personaje</w:t>
+            </w:r>
+          </w:p>
+        </w:tc>
+        <w:tc>
+          <w:tcPr>
+            <w:tcW w:w="993" w:type="dxa"/>
+          </w:tcPr>
+          <w:p>
+            <w:pPr>
+              <w:pStyle w:val="TableParagraph"/>
+              <w:spacing w:line="233" w:lineRule="exact"/>
+              <w:ind w:left="68"/>
+              <w:rPr>
+                <w:w w:val="110"/>
+              </w:rPr>
+            </w:pPr>
+            <w:r>
+              <w:rPr>
+                <w:w w:val="110"/>
+              </w:rPr>
+              <w:t>12</w:t>
             </w:r>
           </w:p>
         </w:tc>
@@ -18702,7 +18402,6 @@
           <w:b/>
           <w:sz w:val="24"/>
         </w:rPr>
-        <w:lastRenderedPageBreak/>
         <w:tab/>
       </w:r>
     </w:p>
@@ -18967,14 +18666,12 @@
             <w:pPr>
               <w:pStyle w:val="TableParagraph"/>
             </w:pPr>
-            <w:proofErr w:type="spellStart"/>
             <w:r>
               <w:rPr>
                 <w:w w:val="110"/>
               </w:rPr>
               <w:t>Varchar</w:t>
             </w:r>
-            <w:proofErr w:type="spellEnd"/>
           </w:p>
         </w:tc>
         <w:tc>
@@ -19043,14 +18740,12 @@
               <w:pStyle w:val="TableParagraph"/>
               <w:spacing w:line="233" w:lineRule="exact"/>
             </w:pPr>
-            <w:proofErr w:type="spellStart"/>
             <w:r>
               <w:rPr>
                 <w:w w:val="110"/>
               </w:rPr>
               <w:t>varchar</w:t>
             </w:r>
-            <w:proofErr w:type="spellEnd"/>
           </w:p>
         </w:tc>
         <w:tc>
@@ -19103,14 +18798,12 @@
               <w:pStyle w:val="TableParagraph"/>
               <w:spacing w:line="234" w:lineRule="exact"/>
             </w:pPr>
-            <w:proofErr w:type="spellStart"/>
             <w:r>
               <w:rPr>
                 <w:w w:val="110"/>
               </w:rPr>
               <w:t>Fecha_nacimiento</w:t>
             </w:r>
-            <w:proofErr w:type="spellEnd"/>
           </w:p>
         </w:tc>
         <w:tc>
@@ -19163,6 +18856,93 @@
                 <w:w w:val="110"/>
               </w:rPr>
               <w:t>45</w:t>
+            </w:r>
+          </w:p>
+        </w:tc>
+      </w:tr>
+      <w:tr>
+        <w:trPr>
+          <w:trHeight w:val="384"/>
+        </w:trPr>
+        <w:tc>
+          <w:tcPr>
+            <w:tcW w:w="2905" w:type="dxa"/>
+          </w:tcPr>
+          <w:p>
+            <w:pPr>
+              <w:pStyle w:val="TableParagraph"/>
+              <w:spacing w:line="234" w:lineRule="exact"/>
+              <w:rPr>
+                <w:w w:val="110"/>
+              </w:rPr>
+            </w:pPr>
+            <w:r>
+              <w:rPr>
+                <w:w w:val="110"/>
+              </w:rPr>
+              <w:t>estado</w:t>
+            </w:r>
+          </w:p>
+        </w:tc>
+        <w:tc>
+          <w:tcPr>
+            <w:tcW w:w="1134" w:type="dxa"/>
+          </w:tcPr>
+          <w:p>
+            <w:pPr>
+              <w:pStyle w:val="TableParagraph"/>
+              <w:spacing w:line="234" w:lineRule="exact"/>
+              <w:ind w:left="68"/>
+              <w:rPr>
+                <w:w w:val="110"/>
+              </w:rPr>
+            </w:pPr>
+            <w:r>
+              <w:rPr>
+                <w:w w:val="110"/>
+              </w:rPr>
+              <w:t>int</w:t>
+            </w:r>
+          </w:p>
+        </w:tc>
+        <w:tc>
+          <w:tcPr>
+            <w:tcW w:w="2834" w:type="dxa"/>
+          </w:tcPr>
+          <w:p>
+            <w:pPr>
+              <w:pStyle w:val="TableParagraph"/>
+              <w:spacing w:line="234" w:lineRule="exact"/>
+              <w:rPr>
+                <w:w w:val="110"/>
+              </w:rPr>
+            </w:pPr>
+            <w:r>
+              <w:rPr>
+                <w:w w:val="110"/>
+              </w:rPr>
+              <w:t>Estado actual del actor</w:t>
+            </w:r>
+          </w:p>
+        </w:tc>
+        <w:tc>
+          <w:tcPr>
+            <w:tcW w:w="993" w:type="dxa"/>
+          </w:tcPr>
+          <w:p>
+            <w:pPr>
+              <w:pStyle w:val="TableParagraph"/>
+              <w:spacing w:line="234" w:lineRule="exact"/>
+              <w:ind w:left="67"/>
+              <w:rPr>
+                <w:w w:val="110"/>
+              </w:rPr>
+            </w:pPr>
+            <w:r>
+              <w:rPr>
+                <w:w w:val="110"/>
+              </w:rPr>
+              <w:t>12</w:t>
             </w:r>
           </w:p>
         </w:tc>
@@ -19466,14 +19246,12 @@
               <w:pStyle w:val="TableParagraph"/>
               <w:spacing w:line="233" w:lineRule="exact"/>
             </w:pPr>
-            <w:proofErr w:type="spellStart"/>
             <w:r>
               <w:rPr>
                 <w:w w:val="110"/>
               </w:rPr>
               <w:t>varchar</w:t>
             </w:r>
-            <w:proofErr w:type="spellEnd"/>
           </w:p>
         </w:tc>
         <w:tc>
@@ -19509,6 +19287,267 @@
                 <w:w w:val="110"/>
               </w:rPr>
               <w:t>45</w:t>
+            </w:r>
+          </w:p>
+        </w:tc>
+      </w:tr>
+      <w:tr>
+        <w:trPr>
+          <w:trHeight w:val="383"/>
+        </w:trPr>
+        <w:tc>
+          <w:tcPr>
+            <w:tcW w:w="2905" w:type="dxa"/>
+          </w:tcPr>
+          <w:p>
+            <w:pPr>
+              <w:pStyle w:val="TableParagraph"/>
+              <w:spacing w:line="233" w:lineRule="exact"/>
+              <w:rPr>
+                <w:w w:val="115"/>
+              </w:rPr>
+            </w:pPr>
+            <w:r>
+              <w:rPr>
+                <w:w w:val="115"/>
+              </w:rPr>
+              <w:t>Actores_id</w:t>
+            </w:r>
+          </w:p>
+        </w:tc>
+        <w:tc>
+          <w:tcPr>
+            <w:tcW w:w="1134" w:type="dxa"/>
+          </w:tcPr>
+          <w:p>
+            <w:pPr>
+              <w:pStyle w:val="TableParagraph"/>
+              <w:spacing w:line="233" w:lineRule="exact"/>
+              <w:rPr>
+                <w:w w:val="110"/>
+              </w:rPr>
+            </w:pPr>
+            <w:r>
+              <w:rPr>
+                <w:w w:val="110"/>
+              </w:rPr>
+              <w:t>int</w:t>
+            </w:r>
+          </w:p>
+        </w:tc>
+        <w:tc>
+          <w:tcPr>
+            <w:tcW w:w="2834" w:type="dxa"/>
+          </w:tcPr>
+          <w:p>
+            <w:pPr>
+              <w:pStyle w:val="TableParagraph"/>
+              <w:spacing w:line="233" w:lineRule="exact"/>
+              <w:ind w:left="70"/>
+              <w:rPr>
+                <w:w w:val="110"/>
+              </w:rPr>
+            </w:pPr>
+            <w:r>
+              <w:rPr>
+                <w:w w:val="110"/>
+              </w:rPr>
+              <w:t>Identificador del actor</w:t>
+            </w:r>
+          </w:p>
+        </w:tc>
+        <w:tc>
+          <w:tcPr>
+            <w:tcW w:w="993" w:type="dxa"/>
+          </w:tcPr>
+          <w:p>
+            <w:pPr>
+              <w:pStyle w:val="TableParagraph"/>
+              <w:spacing w:line="233" w:lineRule="exact"/>
+              <w:ind w:left="68"/>
+              <w:rPr>
+                <w:w w:val="110"/>
+              </w:rPr>
+            </w:pPr>
+            <w:r>
+              <w:rPr>
+                <w:w w:val="110"/>
+              </w:rPr>
+              <w:t>12</w:t>
+            </w:r>
+          </w:p>
+        </w:tc>
+      </w:tr>
+      <w:tr>
+        <w:trPr>
+          <w:trHeight w:val="383"/>
+        </w:trPr>
+        <w:tc>
+          <w:tcPr>
+            <w:tcW w:w="2905" w:type="dxa"/>
+          </w:tcPr>
+          <w:p>
+            <w:pPr>
+              <w:pStyle w:val="TableParagraph"/>
+              <w:spacing w:line="233" w:lineRule="exact"/>
+              <w:rPr>
+                <w:w w:val="115"/>
+              </w:rPr>
+            </w:pPr>
+            <w:r>
+              <w:rPr>
+                <w:w w:val="115"/>
+              </w:rPr>
+              <w:t>Función_id</w:t>
+            </w:r>
+          </w:p>
+        </w:tc>
+        <w:tc>
+          <w:tcPr>
+            <w:tcW w:w="1134" w:type="dxa"/>
+          </w:tcPr>
+          <w:p>
+            <w:pPr>
+              <w:pStyle w:val="TableParagraph"/>
+              <w:spacing w:line="233" w:lineRule="exact"/>
+              <w:rPr>
+                <w:w w:val="110"/>
+              </w:rPr>
+            </w:pPr>
+            <w:r>
+              <w:rPr>
+                <w:w w:val="110"/>
+              </w:rPr>
+              <w:t>int</w:t>
+            </w:r>
+          </w:p>
+        </w:tc>
+        <w:tc>
+          <w:tcPr>
+            <w:tcW w:w="2834" w:type="dxa"/>
+          </w:tcPr>
+          <w:p>
+            <w:pPr>
+              <w:pStyle w:val="TableParagraph"/>
+              <w:spacing w:line="233" w:lineRule="exact"/>
+              <w:ind w:left="70"/>
+              <w:rPr>
+                <w:w w:val="110"/>
+              </w:rPr>
+            </w:pPr>
+            <w:r>
+              <w:rPr>
+                <w:w w:val="110"/>
+              </w:rPr>
+              <w:t>Identificador de la función</w:t>
+            </w:r>
+          </w:p>
+        </w:tc>
+        <w:tc>
+          <w:tcPr>
+            <w:tcW w:w="993" w:type="dxa"/>
+          </w:tcPr>
+          <w:p>
+            <w:pPr>
+              <w:pStyle w:val="TableParagraph"/>
+              <w:spacing w:line="233" w:lineRule="exact"/>
+              <w:ind w:left="68"/>
+              <w:rPr>
+                <w:w w:val="110"/>
+              </w:rPr>
+            </w:pPr>
+            <w:r>
+              <w:rPr>
+                <w:w w:val="110"/>
+              </w:rPr>
+              <w:t>12</w:t>
+            </w:r>
+          </w:p>
+        </w:tc>
+      </w:tr>
+      <w:tr>
+        <w:trPr>
+          <w:trHeight w:val="383"/>
+        </w:trPr>
+        <w:tc>
+          <w:tcPr>
+            <w:tcW w:w="2905" w:type="dxa"/>
+          </w:tcPr>
+          <w:p>
+            <w:pPr>
+              <w:pStyle w:val="TableParagraph"/>
+              <w:spacing w:line="233" w:lineRule="exact"/>
+              <w:rPr>
+                <w:w w:val="115"/>
+              </w:rPr>
+            </w:pPr>
+            <w:r>
+              <w:rPr>
+                <w:w w:val="115"/>
+              </w:rPr>
+              <w:t>estado</w:t>
+            </w:r>
+          </w:p>
+        </w:tc>
+        <w:tc>
+          <w:tcPr>
+            <w:tcW w:w="1134" w:type="dxa"/>
+          </w:tcPr>
+          <w:p>
+            <w:pPr>
+              <w:pStyle w:val="TableParagraph"/>
+              <w:spacing w:line="233" w:lineRule="exact"/>
+              <w:rPr>
+                <w:w w:val="110"/>
+              </w:rPr>
+            </w:pPr>
+            <w:r>
+              <w:rPr>
+                <w:w w:val="110"/>
+              </w:rPr>
+              <w:t>int</w:t>
+            </w:r>
+          </w:p>
+        </w:tc>
+        <w:tc>
+          <w:tcPr>
+            <w:tcW w:w="2834" w:type="dxa"/>
+          </w:tcPr>
+          <w:p>
+            <w:pPr>
+              <w:pStyle w:val="TableParagraph"/>
+              <w:spacing w:line="233" w:lineRule="exact"/>
+              <w:ind w:left="70"/>
+              <w:rPr>
+                <w:w w:val="110"/>
+              </w:rPr>
+            </w:pPr>
+            <w:r>
+              <w:rPr>
+                <w:w w:val="110"/>
+              </w:rPr>
+              <w:t>Estado actual</w:t>
+            </w:r>
+          </w:p>
+        </w:tc>
+        <w:tc>
+          <w:tcPr>
+            <w:tcW w:w="993" w:type="dxa"/>
+          </w:tcPr>
+          <w:p>
+            <w:pPr>
+              <w:pStyle w:val="TableParagraph"/>
+              <w:spacing w:line="233" w:lineRule="exact"/>
+              <w:ind w:left="68"/>
+              <w:rPr>
+                <w:w w:val="110"/>
+              </w:rPr>
+            </w:pPr>
+            <w:r>
+              <w:rPr>
+                <w:w w:val="110"/>
+              </w:rPr>
+              <w:t>12</w:t>
             </w:r>
           </w:p>
         </w:tc>
@@ -19568,7 +19607,6 @@
           <w:b/>
           <w:sz w:val="28"/>
         </w:rPr>
-        <w:lastRenderedPageBreak/>
         <w:t>Tabla afiches</w:t>
       </w:r>
     </w:p>
@@ -19821,14 +19859,12 @@
               <w:pStyle w:val="TableParagraph"/>
               <w:spacing w:line="233" w:lineRule="exact"/>
             </w:pPr>
-            <w:proofErr w:type="spellStart"/>
             <w:r>
               <w:rPr>
                 <w:w w:val="110"/>
               </w:rPr>
               <w:t>varchar</w:t>
             </w:r>
-            <w:proofErr w:type="spellEnd"/>
           </w:p>
         </w:tc>
         <w:tc>
@@ -19955,18 +19991,8 @@
           <w:b/>
           <w:sz w:val="28"/>
         </w:rPr>
-        <w:t xml:space="preserve">Tabla tipo </w:t>
-      </w:r>
-      <w:proofErr w:type="spellStart"/>
-      <w:r>
-        <w:rPr>
-          <w:rFonts w:ascii="Georgia"/>
-          <w:b/>
-          <w:sz w:val="28"/>
-        </w:rPr>
-        <w:t>funcion</w:t>
-      </w:r>
-      <w:proofErr w:type="spellEnd"/>
+        <w:t>Tabla tipo funcion</w:t>
+      </w:r>
     </w:p>
     <w:tbl>
       <w:tblPr>
@@ -20015,16 +20041,8 @@
               <w:rPr>
                 <w:w w:val="120"/>
               </w:rPr>
-              <w:t xml:space="preserve">tipo </w:t>
-            </w:r>
-            <w:proofErr w:type="spellStart"/>
-            <w:r>
-              <w:rPr>
-                <w:w w:val="120"/>
-              </w:rPr>
-              <w:t>funcion</w:t>
-            </w:r>
-            <w:proofErr w:type="spellEnd"/>
+              <w:t>tipo funcion</w:t>
+            </w:r>
           </w:p>
         </w:tc>
       </w:tr>
@@ -20173,16 +20191,8 @@
               <w:rPr>
                 <w:w w:val="110"/>
               </w:rPr>
-              <w:t xml:space="preserve">Identificador de la </w:t>
-            </w:r>
-            <w:proofErr w:type="spellStart"/>
-            <w:r>
-              <w:rPr>
-                <w:w w:val="110"/>
-              </w:rPr>
-              <w:t>funcion</w:t>
-            </w:r>
-            <w:proofErr w:type="spellEnd"/>
+              <w:t>Identificador de la funcion</w:t>
+            </w:r>
           </w:p>
         </w:tc>
         <w:tc>
@@ -20233,14 +20243,12 @@
               <w:pStyle w:val="TableParagraph"/>
               <w:spacing w:line="233" w:lineRule="exact"/>
             </w:pPr>
-            <w:proofErr w:type="spellStart"/>
             <w:r>
               <w:rPr>
                 <w:w w:val="110"/>
               </w:rPr>
               <w:t>varchar</w:t>
             </w:r>
-            <w:proofErr w:type="spellEnd"/>
           </w:p>
         </w:tc>
         <w:tc>
@@ -20257,16 +20265,8 @@
               <w:rPr>
                 <w:w w:val="110"/>
               </w:rPr>
-              <w:t xml:space="preserve">Nombre del tipo de </w:t>
-            </w:r>
-            <w:proofErr w:type="spellStart"/>
-            <w:r>
-              <w:rPr>
-                <w:w w:val="110"/>
-              </w:rPr>
-              <w:t>funcion</w:t>
-            </w:r>
-            <w:proofErr w:type="spellEnd"/>
+              <w:t>Nombre del tipo de funcion</w:t>
+            </w:r>
           </w:p>
         </w:tc>
         <w:tc>
@@ -20633,14 +20633,12 @@
               <w:pStyle w:val="TableParagraph"/>
               <w:spacing w:line="233" w:lineRule="exact"/>
             </w:pPr>
-            <w:proofErr w:type="spellStart"/>
             <w:r>
               <w:rPr>
                 <w:w w:val="110"/>
               </w:rPr>
               <w:t>varchar</w:t>
             </w:r>
-            <w:proofErr w:type="spellEnd"/>
           </w:p>
         </w:tc>
         <w:tc>
@@ -21019,14 +21017,12 @@
               <w:pStyle w:val="TableParagraph"/>
               <w:spacing w:line="233" w:lineRule="exact"/>
             </w:pPr>
-            <w:proofErr w:type="spellStart"/>
             <w:r>
               <w:rPr>
                 <w:w w:val="110"/>
               </w:rPr>
               <w:t>varchar</w:t>
             </w:r>
-            <w:proofErr w:type="spellEnd"/>
           </w:p>
         </w:tc>
         <w:tc>
@@ -21175,7 +21171,6 @@
           <w:b/>
           <w:sz w:val="28"/>
         </w:rPr>
-        <w:lastRenderedPageBreak/>
         <w:t>Tabla horario</w:t>
       </w:r>
     </w:p>
@@ -21428,14 +21423,12 @@
               <w:pStyle w:val="TableParagraph"/>
               <w:spacing w:line="233" w:lineRule="exact"/>
             </w:pPr>
-            <w:proofErr w:type="spellStart"/>
             <w:r>
               <w:rPr>
                 <w:w w:val="110"/>
               </w:rPr>
               <w:t>varchar</w:t>
             </w:r>
-            <w:proofErr w:type="spellEnd"/>
           </w:p>
         </w:tc>
         <w:tc>
@@ -21814,14 +21807,12 @@
               <w:pStyle w:val="TableParagraph"/>
               <w:spacing w:line="233" w:lineRule="exact"/>
             </w:pPr>
-            <w:proofErr w:type="spellStart"/>
             <w:r>
               <w:rPr>
                 <w:w w:val="110"/>
               </w:rPr>
               <w:t>varchar</w:t>
             </w:r>
-            <w:proofErr w:type="spellEnd"/>
           </w:p>
         </w:tc>
         <w:tc>
@@ -22200,14 +22191,12 @@
               <w:pStyle w:val="TableParagraph"/>
               <w:spacing w:line="233" w:lineRule="exact"/>
             </w:pPr>
-            <w:proofErr w:type="spellStart"/>
             <w:r>
               <w:rPr>
                 <w:w w:val="110"/>
               </w:rPr>
               <w:t>varchar</w:t>
             </w:r>
-            <w:proofErr w:type="spellEnd"/>
           </w:p>
         </w:tc>
         <w:tc>
@@ -22586,14 +22575,12 @@
               <w:pStyle w:val="TableParagraph"/>
               <w:spacing w:line="233" w:lineRule="exact"/>
             </w:pPr>
-            <w:proofErr w:type="spellStart"/>
             <w:r>
               <w:rPr>
                 <w:w w:val="110"/>
               </w:rPr>
               <w:t>varchar</w:t>
             </w:r>
-            <w:proofErr w:type="spellEnd"/>
           </w:p>
         </w:tc>
         <w:tc>
@@ -22742,7 +22729,6 @@
           <w:b/>
           <w:sz w:val="28"/>
         </w:rPr>
-        <w:lastRenderedPageBreak/>
         <w:t>Tabla obra x personajes</w:t>
       </w:r>
     </w:p>
@@ -23390,14 +23376,12 @@
               <w:pStyle w:val="TableParagraph"/>
               <w:spacing w:line="233" w:lineRule="exact"/>
             </w:pPr>
-            <w:proofErr w:type="spellStart"/>
             <w:r>
               <w:rPr>
                 <w:w w:val="110"/>
               </w:rPr>
               <w:t>varchar</w:t>
             </w:r>
-            <w:proofErr w:type="spellEnd"/>
           </w:p>
         </w:tc>
         <w:tc>
@@ -23782,14 +23766,12 @@
               <w:pStyle w:val="TableParagraph"/>
               <w:spacing w:line="233" w:lineRule="exact"/>
             </w:pPr>
-            <w:proofErr w:type="spellStart"/>
             <w:r>
               <w:rPr>
                 <w:w w:val="110"/>
               </w:rPr>
               <w:t>varchar</w:t>
             </w:r>
-            <w:proofErr w:type="spellEnd"/>
           </w:p>
         </w:tc>
         <w:tc>
@@ -23945,21 +23927,7 @@
         <w:rPr>
           <w:w w:val="115"/>
         </w:rPr>
-        <w:t xml:space="preserve">En este apartado se definirán las relaciones que existen entre  las tablas de esta </w:t>
-      </w:r>
-      <w:proofErr w:type="spellStart"/>
-      <w:r>
-        <w:rPr>
-          <w:w w:val="115"/>
-        </w:rPr>
-        <w:t>bd</w:t>
-      </w:r>
-      <w:proofErr w:type="spellEnd"/>
-      <w:r>
-        <w:rPr>
-          <w:w w:val="115"/>
-        </w:rPr>
-        <w:t>. En concreto se definirán el tipo de relación según su cardinalidad (una a una, una a varias o varias a varias) y las restricciones de integridad</w:t>
+        <w:t>En este apartado se definirán las relaciones que existen entre  las tablas de esta bd. En concreto se definirán el tipo de relación según su cardinalidad (una a una, una a varias o varias a varias) y las restricciones de integridad</w:t>
       </w:r>
       <w:r>
         <w:rPr>
@@ -24024,7 +23992,6 @@
           <w:w w:val="115"/>
           <w:sz w:val="24"/>
         </w:rPr>
-        <w:lastRenderedPageBreak/>
         <w:t>Cuando se establece una relación de uno a varios, el campo común de la primera tabla debe estar definido como clave</w:t>
       </w:r>
       <w:r>
@@ -24296,7 +24263,6 @@
           <w:w w:val="115"/>
           <w:sz w:val="24"/>
         </w:rPr>
-        <w:lastRenderedPageBreak/>
         <w:t>Repetir</w:t>
       </w:r>
       <w:r>
@@ -24704,21 +24670,7 @@
         <w:rPr>
           <w:w w:val="120"/>
         </w:rPr>
-        <w:t xml:space="preserve">la opción </w:t>
-      </w:r>
-      <w:proofErr w:type="spellStart"/>
-      <w:r>
-        <w:rPr>
-          <w:w w:val="120"/>
-        </w:rPr>
-        <w:t>edit</w:t>
-      </w:r>
-      <w:proofErr w:type="spellEnd"/>
-      <w:r>
-        <w:rPr>
-          <w:w w:val="120"/>
-        </w:rPr>
-        <w:t>,”nombre de la tabla” o simplemente dar doble clic en la tabla</w:t>
+        <w:t>la opción edit,”nombre de la tabla” o simplemente dar doble clic en la tabla</w:t>
       </w:r>
       <w:r>
         <w:rPr>
@@ -24995,6 +24947,7 @@
       <w:r>
         <w:rPr>
           <w:noProof/>
+          <w:lang w:eastAsia="es-CO"/>
         </w:rPr>
         <w:drawing>
           <wp:inline distT="0" distB="0" distL="0" distR="0" wp14:anchorId="2CB56B34" wp14:editId="334A16FD">
@@ -25065,6 +25018,7 @@
       <w:r>
         <w:rPr>
           <w:noProof/>
+          <w:lang w:eastAsia="es-CO"/>
         </w:rPr>
         <w:drawing>
           <wp:inline distT="0" distB="0" distL="0" distR="0" wp14:anchorId="1D028DC1" wp14:editId="6D999A57">
@@ -25124,6 +25078,7 @@
       <w:r>
         <w:rPr>
           <w:noProof/>
+          <w:lang w:eastAsia="es-CO"/>
         </w:rPr>
         <w:drawing>
           <wp:inline distT="0" distB="0" distL="0" distR="0" wp14:anchorId="49B53413" wp14:editId="7B556B22">
@@ -25189,6 +25144,7 @@
       <w:r>
         <w:rPr>
           <w:noProof/>
+          <w:lang w:eastAsia="es-CO"/>
         </w:rPr>
         <w:drawing>
           <wp:inline distT="0" distB="0" distL="0" distR="0" wp14:anchorId="7A7B7F0A" wp14:editId="5539C943">
@@ -25278,6 +25234,7 @@
       <w:r>
         <w:rPr>
           <w:noProof/>
+          <w:lang w:eastAsia="es-CO"/>
         </w:rPr>
         <w:drawing>
           <wp:inline distT="0" distB="0" distL="0" distR="0" wp14:anchorId="0B9BE4A3" wp14:editId="769EFD01">
@@ -25330,6 +25287,7 @@
       <w:r>
         <w:rPr>
           <w:noProof/>
+          <w:lang w:eastAsia="es-CO"/>
         </w:rPr>
         <w:drawing>
           <wp:inline distT="0" distB="0" distL="0" distR="0" wp14:anchorId="20555ED5" wp14:editId="64B90CBF">
@@ -25389,6 +25347,7 @@
       <w:r>
         <w:rPr>
           <w:noProof/>
+          <w:lang w:eastAsia="es-CO"/>
         </w:rPr>
         <w:drawing>
           <wp:inline distT="0" distB="0" distL="0" distR="0" wp14:anchorId="0431D0BE" wp14:editId="0621A98C">
@@ -25437,6 +25396,7 @@
       <w:r>
         <w:rPr>
           <w:noProof/>
+          <w:lang w:eastAsia="es-CO"/>
         </w:rPr>
         <w:drawing>
           <wp:inline distT="0" distB="0" distL="0" distR="0" wp14:anchorId="5765D046" wp14:editId="77F3EF95">
@@ -25485,6 +25445,7 @@
       <w:r>
         <w:rPr>
           <w:noProof/>
+          <w:lang w:eastAsia="es-CO"/>
         </w:rPr>
         <w:drawing>
           <wp:inline distT="0" distB="0" distL="0" distR="0" wp14:anchorId="7D3B8B37" wp14:editId="7058A74D">
@@ -25531,7 +25492,6 @@
     <w:p/>
     <w:p>
       <w:r>
-        <w:lastRenderedPageBreak/>
         <w:t>Tabla obra:</w:t>
       </w:r>
     </w:p>
@@ -25539,6 +25499,7 @@
       <w:r>
         <w:rPr>
           <w:noProof/>
+          <w:lang w:eastAsia="es-CO"/>
         </w:rPr>
         <w:drawing>
           <wp:inline distT="0" distB="0" distL="0" distR="0" wp14:anchorId="278368BF" wp14:editId="2E0A30B5">
@@ -25588,6 +25549,7 @@
       <w:r>
         <w:rPr>
           <w:noProof/>
+          <w:lang w:eastAsia="es-CO"/>
         </w:rPr>
         <w:drawing>
           <wp:inline distT="0" distB="0" distL="0" distR="0" wp14:anchorId="4B3660E8" wp14:editId="00306F5D">
@@ -25636,6 +25598,7 @@
       <w:r>
         <w:rPr>
           <w:noProof/>
+          <w:lang w:eastAsia="es-CO"/>
         </w:rPr>
         <w:drawing>
           <wp:inline distT="0" distB="0" distL="0" distR="0" wp14:anchorId="1EDBD7F0" wp14:editId="72F7DBB0">
@@ -25684,6 +25647,7 @@
       <w:r>
         <w:rPr>
           <w:noProof/>
+          <w:lang w:eastAsia="es-CO"/>
         </w:rPr>
         <w:drawing>
           <wp:inline distT="0" distB="0" distL="0" distR="0" wp14:anchorId="692A55CE" wp14:editId="182ABA7F">
@@ -25732,6 +25696,7 @@
       <w:r>
         <w:rPr>
           <w:noProof/>
+          <w:lang w:eastAsia="es-CO"/>
         </w:rPr>
         <w:drawing>
           <wp:inline distT="0" distB="0" distL="0" distR="0" wp14:anchorId="26D30D6B" wp14:editId="105864E1">
@@ -25780,6 +25745,7 @@
       <w:r>
         <w:rPr>
           <w:noProof/>
+          <w:lang w:eastAsia="es-CO"/>
         </w:rPr>
         <w:drawing>
           <wp:inline distT="0" distB="0" distL="0" distR="0" wp14:anchorId="35106E11" wp14:editId="525B5592">
@@ -25828,6 +25794,7 @@
       <w:r>
         <w:rPr>
           <w:noProof/>
+          <w:lang w:eastAsia="es-CO"/>
         </w:rPr>
         <w:drawing>
           <wp:inline distT="0" distB="0" distL="0" distR="0" wp14:anchorId="0A5768AF" wp14:editId="5657C83B">
@@ -25871,7 +25838,6 @@
     <w:p/>
     <w:p>
       <w:r>
-        <w:lastRenderedPageBreak/>
         <w:t>Tabla tipo_funcion:</w:t>
       </w:r>
     </w:p>
@@ -25879,6 +25845,7 @@
       <w:r>
         <w:rPr>
           <w:noProof/>
+          <w:lang w:eastAsia="es-CO"/>
         </w:rPr>
         <w:drawing>
           <wp:inline distT="0" distB="0" distL="0" distR="0" wp14:anchorId="109F9ABC" wp14:editId="55FFD24C">
@@ -25927,6 +25894,7 @@
       <w:r>
         <w:rPr>
           <w:noProof/>
+          <w:lang w:eastAsia="es-CO"/>
         </w:rPr>
         <w:drawing>
           <wp:inline distT="0" distB="0" distL="0" distR="0" wp14:anchorId="14629AEE" wp14:editId="25DE5FF9">
@@ -25975,6 +25943,7 @@
       <w:r>
         <w:rPr>
           <w:noProof/>
+          <w:lang w:eastAsia="es-CO"/>
         </w:rPr>
         <w:drawing>
           <wp:inline distT="0" distB="0" distL="0" distR="0" wp14:anchorId="591984E7" wp14:editId="430C872E">
@@ -26023,6 +25992,7 @@
       <w:r>
         <w:rPr>
           <w:noProof/>
+          <w:lang w:eastAsia="es-CO"/>
         </w:rPr>
         <w:drawing>
           <wp:inline distT="0" distB="0" distL="0" distR="0" wp14:anchorId="32EB12A9" wp14:editId="7F37AFE3">
@@ -26071,6 +26041,7 @@
       <w:r>
         <w:rPr>
           <w:noProof/>
+          <w:lang w:eastAsia="es-CO"/>
         </w:rPr>
         <w:drawing>
           <wp:inline distT="0" distB="0" distL="0" distR="0" wp14:anchorId="605FB21D" wp14:editId="5240EC2F">
@@ -26119,6 +26090,7 @@
       <w:r>
         <w:rPr>
           <w:noProof/>
+          <w:lang w:eastAsia="es-CO"/>
         </w:rPr>
         <w:drawing>
           <wp:inline distT="0" distB="0" distL="0" distR="0" wp14:anchorId="06ADF19F" wp14:editId="5A1B119D">
@@ -26161,13 +26133,9 @@
     <w:p/>
     <w:p/>
     <w:p/>
-    <w:p>
-      <w:bookmarkStart w:id="0" w:name="_GoBack"/>
-      <w:bookmarkEnd w:id="0"/>
-    </w:p>
-    <w:p>
-      <w:r>
-        <w:lastRenderedPageBreak/>
+    <w:p/>
+    <w:p>
+      <w:r>
         <w:t>Tabla versiones:</w:t>
       </w:r>
     </w:p>
@@ -26183,6 +26151,7 @@
       <w:r>
         <w:rPr>
           <w:noProof/>
+          <w:lang w:eastAsia="es-CO"/>
         </w:rPr>
         <w:drawing>
           <wp:inline distT="0" distB="0" distL="0" distR="0" wp14:anchorId="230B8CE4" wp14:editId="447B8393">
@@ -26268,49 +26237,7 @@
         <w:rPr>
           <w:w w:val="115"/>
         </w:rPr>
-        <w:t xml:space="preserve">Una vez seleccionada, una tabla se puede copiar en la misma base de datos con las teclas de acceso directos </w:t>
-      </w:r>
-      <w:proofErr w:type="spellStart"/>
-      <w:r>
-        <w:rPr>
-          <w:w w:val="115"/>
-        </w:rPr>
-        <w:t>Ctrl+C</w:t>
-      </w:r>
-      <w:proofErr w:type="spellEnd"/>
-      <w:r>
-        <w:rPr>
-          <w:w w:val="115"/>
-        </w:rPr>
-        <w:t xml:space="preserve"> y </w:t>
-      </w:r>
-      <w:proofErr w:type="spellStart"/>
-      <w:r>
-        <w:rPr>
-          <w:w w:val="115"/>
-        </w:rPr>
-        <w:t>Ctrl+V</w:t>
-      </w:r>
-      <w:proofErr w:type="spellEnd"/>
-      <w:r>
-        <w:rPr>
-          <w:w w:val="115"/>
-        </w:rPr>
-        <w:t xml:space="preserve">. Para eliminar una tabla se selecciona y se elimina con la opción Eliminar o pulsando la tecla </w:t>
-      </w:r>
-      <w:proofErr w:type="spellStart"/>
-      <w:r>
-        <w:rPr>
-          <w:w w:val="115"/>
-        </w:rPr>
-        <w:t>Supr</w:t>
-      </w:r>
-      <w:proofErr w:type="spellEnd"/>
-      <w:r>
-        <w:rPr>
-          <w:w w:val="115"/>
-        </w:rPr>
-        <w:t>.</w:t>
+        <w:t>Una vez seleccionada, una tabla se puede copiar en la misma base de datos con las teclas de acceso directos Ctrl+C y Ctrl+V. Para eliminar una tabla se selecciona y se elimina con la opción Eliminar o pulsando la tecla Supr.</w:t>
       </w:r>
     </w:p>
     <w:sectPr>
@@ -26323,7 +26250,7 @@
 </file>
 
 <file path=word/endnotes.xml><?xml version="1.0" encoding="utf-8"?>
-<w:endnotes xmlns:wpc="http://schemas.microsoft.com/office/word/2010/wordprocessingCanvas" xmlns:cx="http://schemas.microsoft.com/office/drawing/2014/chartex" xmlns:cx1="http://schemas.microsoft.com/office/drawing/2015/9/8/chartex" xmlns:cx2="http://schemas.microsoft.com/office/drawing/2015/10/21/chartex" xmlns:cx3="http://schemas.microsoft.com/office/drawing/2016/5/9/chartex" xmlns:cx4="http://schemas.microsoft.com/office/drawing/2016/5/10/chartex" xmlns:cx5="http://schemas.microsoft.com/office/drawing/2016/5/11/chartex" xmlns:cx6="http://schemas.microsoft.com/office/drawing/2016/5/12/chartex" xmlns:cx7="http://schemas.microsoft.com/office/drawing/2016/5/13/chartex" xmlns:cx8="http://schemas.microsoft.com/office/drawing/2016/5/14/chartex" xmlns:mc="http://schemas.openxmlformats.org/markup-compatibility/2006" xmlns:aink="http://schemas.microsoft.com/office/drawing/2016/ink" xmlns:am3d="http://schemas.microsoft.com/office/drawing/2017/model3d" xmlns:o="urn:schemas-microsoft-com:office:office" xmlns:r="http://schemas.openxmlformats.org/officeDocument/2006/relationships" xmlns:m="http://schemas.openxmlformats.org/officeDocument/2006/math" xmlns:v="urn:schemas-microsoft-com:vml" xmlns:wp14="http://schemas.microsoft.com/office/word/2010/wordprocessingDrawing" xmlns:wp="http://schemas.openxmlformats.org/drawingml/2006/wordprocessingDrawing" xmlns:w10="urn:schemas-microsoft-com:office:word" xmlns:w="http://schemas.openxmlformats.org/wordprocessingml/2006/main" xmlns:w14="http://schemas.microsoft.com/office/word/2010/wordml" xmlns:w15="http://schemas.microsoft.com/office/word/2012/wordml" xmlns:w16cid="http://schemas.microsoft.com/office/word/2016/wordml/cid" xmlns:w16se="http://schemas.microsoft.com/office/word/2015/wordml/symex" xmlns:wpg="http://schemas.microsoft.com/office/word/2010/wordprocessingGroup" xmlns:wpi="http://schemas.microsoft.com/office/word/2010/wordprocessingInk" xmlns:wne="http://schemas.microsoft.com/office/word/2006/wordml" xmlns:wps="http://schemas.microsoft.com/office/word/2010/wordprocessingShape" mc:Ignorable="w14 w15 w16se w16cid wp14">
+<w:endnotes xmlns:wpc="http://schemas.microsoft.com/office/word/2010/wordprocessingCanvas" xmlns:mc="http://schemas.openxmlformats.org/markup-compatibility/2006" xmlns:o="urn:schemas-microsoft-com:office:office" xmlns:r="http://schemas.openxmlformats.org/officeDocument/2006/relationships" xmlns:m="http://schemas.openxmlformats.org/officeDocument/2006/math" xmlns:v="urn:schemas-microsoft-com:vml" xmlns:wp14="http://schemas.microsoft.com/office/word/2010/wordprocessingDrawing" xmlns:wp="http://schemas.openxmlformats.org/drawingml/2006/wordprocessingDrawing" xmlns:w10="urn:schemas-microsoft-com:office:word" xmlns:w="http://schemas.openxmlformats.org/wordprocessingml/2006/main" xmlns:w14="http://schemas.microsoft.com/office/word/2010/wordml" xmlns:w15="http://schemas.microsoft.com/office/word/2012/wordml" xmlns:wpg="http://schemas.microsoft.com/office/word/2010/wordprocessingGroup" xmlns:wpi="http://schemas.microsoft.com/office/word/2010/wordprocessingInk" xmlns:wne="http://schemas.microsoft.com/office/word/2006/wordml" xmlns:wps="http://schemas.microsoft.com/office/word/2010/wordprocessingShape" mc:Ignorable="w14 w15 wp14">
   <w:endnote w:type="separator" w:id="-1">
     <w:p>
       <w:r>
@@ -26342,7 +26269,7 @@
 </file>
 
 <file path=word/footer1.xml><?xml version="1.0" encoding="utf-8"?>
-<w:ftr xmlns:wpc="http://schemas.microsoft.com/office/word/2010/wordprocessingCanvas" xmlns:cx="http://schemas.microsoft.com/office/drawing/2014/chartex" xmlns:cx1="http://schemas.microsoft.com/office/drawing/2015/9/8/chartex" xmlns:cx2="http://schemas.microsoft.com/office/drawing/2015/10/21/chartex" xmlns:cx3="http://schemas.microsoft.com/office/drawing/2016/5/9/chartex" xmlns:cx4="http://schemas.microsoft.com/office/drawing/2016/5/10/chartex" xmlns:cx5="http://schemas.microsoft.com/office/drawing/2016/5/11/chartex" xmlns:cx6="http://schemas.microsoft.com/office/drawing/2016/5/12/chartex" xmlns:cx7="http://schemas.microsoft.com/office/drawing/2016/5/13/chartex" xmlns:cx8="http://schemas.microsoft.com/office/drawing/2016/5/14/chartex" xmlns:mc="http://schemas.openxmlformats.org/markup-compatibility/2006" xmlns:aink="http://schemas.microsoft.com/office/drawing/2016/ink" xmlns:am3d="http://schemas.microsoft.com/office/drawing/2017/model3d" xmlns:o="urn:schemas-microsoft-com:office:office" xmlns:r="http://schemas.openxmlformats.org/officeDocument/2006/relationships" xmlns:m="http://schemas.openxmlformats.org/officeDocument/2006/math" xmlns:v="urn:schemas-microsoft-com:vml" xmlns:wp14="http://schemas.microsoft.com/office/word/2010/wordprocessingDrawing" xmlns:wp="http://schemas.openxmlformats.org/drawingml/2006/wordprocessingDrawing" xmlns:w10="urn:schemas-microsoft-com:office:word" xmlns:w="http://schemas.openxmlformats.org/wordprocessingml/2006/main" xmlns:w14="http://schemas.microsoft.com/office/word/2010/wordml" xmlns:w15="http://schemas.microsoft.com/office/word/2012/wordml" xmlns:w16cid="http://schemas.microsoft.com/office/word/2016/wordml/cid" xmlns:w16se="http://schemas.microsoft.com/office/word/2015/wordml/symex" xmlns:wpg="http://schemas.microsoft.com/office/word/2010/wordprocessingGroup" xmlns:wpi="http://schemas.microsoft.com/office/word/2010/wordprocessingInk" xmlns:wne="http://schemas.microsoft.com/office/word/2006/wordml" xmlns:wps="http://schemas.microsoft.com/office/word/2010/wordprocessingShape" mc:Ignorable="w14 w15 w16se w16cid wp14">
+<w:ftr xmlns:wpc="http://schemas.microsoft.com/office/word/2010/wordprocessingCanvas" xmlns:mc="http://schemas.openxmlformats.org/markup-compatibility/2006" xmlns:o="urn:schemas-microsoft-com:office:office" xmlns:r="http://schemas.openxmlformats.org/officeDocument/2006/relationships" xmlns:m="http://schemas.openxmlformats.org/officeDocument/2006/math" xmlns:v="urn:schemas-microsoft-com:vml" xmlns:wp14="http://schemas.microsoft.com/office/word/2010/wordprocessingDrawing" xmlns:wp="http://schemas.openxmlformats.org/drawingml/2006/wordprocessingDrawing" xmlns:w10="urn:schemas-microsoft-com:office:word" xmlns:w="http://schemas.openxmlformats.org/wordprocessingml/2006/main" xmlns:w14="http://schemas.microsoft.com/office/word/2010/wordml" xmlns:w15="http://schemas.microsoft.com/office/word/2012/wordml" xmlns:wpg="http://schemas.microsoft.com/office/word/2010/wordprocessingGroup" xmlns:wpi="http://schemas.microsoft.com/office/word/2010/wordprocessingInk" xmlns:wne="http://schemas.microsoft.com/office/word/2006/wordml" xmlns:wps="http://schemas.microsoft.com/office/word/2010/wordprocessingShape" mc:Ignorable="w14 w15 wp14">
   <w:p>
     <w:pPr>
       <w:pStyle w:val="Textoindependiente"/>
@@ -26409,7 +26336,7 @@
 </file>
 
 <file path=word/footnotes.xml><?xml version="1.0" encoding="utf-8"?>
-<w:footnotes xmlns:wpc="http://schemas.microsoft.com/office/word/2010/wordprocessingCanvas" xmlns:cx="http://schemas.microsoft.com/office/drawing/2014/chartex" xmlns:cx1="http://schemas.microsoft.com/office/drawing/2015/9/8/chartex" xmlns:cx2="http://schemas.microsoft.com/office/drawing/2015/10/21/chartex" xmlns:cx3="http://schemas.microsoft.com/office/drawing/2016/5/9/chartex" xmlns:cx4="http://schemas.microsoft.com/office/drawing/2016/5/10/chartex" xmlns:cx5="http://schemas.microsoft.com/office/drawing/2016/5/11/chartex" xmlns:cx6="http://schemas.microsoft.com/office/drawing/2016/5/12/chartex" xmlns:cx7="http://schemas.microsoft.com/office/drawing/2016/5/13/chartex" xmlns:cx8="http://schemas.microsoft.com/office/drawing/2016/5/14/chartex" xmlns:mc="http://schemas.openxmlformats.org/markup-compatibility/2006" xmlns:aink="http://schemas.microsoft.com/office/drawing/2016/ink" xmlns:am3d="http://schemas.microsoft.com/office/drawing/2017/model3d" xmlns:o="urn:schemas-microsoft-com:office:office" xmlns:r="http://schemas.openxmlformats.org/officeDocument/2006/relationships" xmlns:m="http://schemas.openxmlformats.org/officeDocument/2006/math" xmlns:v="urn:schemas-microsoft-com:vml" xmlns:wp14="http://schemas.microsoft.com/office/word/2010/wordprocessingDrawing" xmlns:wp="http://schemas.openxmlformats.org/drawingml/2006/wordprocessingDrawing" xmlns:w10="urn:schemas-microsoft-com:office:word" xmlns:w="http://schemas.openxmlformats.org/wordprocessingml/2006/main" xmlns:w14="http://schemas.microsoft.com/office/word/2010/wordml" xmlns:w15="http://schemas.microsoft.com/office/word/2012/wordml" xmlns:w16cid="http://schemas.microsoft.com/office/word/2016/wordml/cid" xmlns:w16se="http://schemas.microsoft.com/office/word/2015/wordml/symex" xmlns:wpg="http://schemas.microsoft.com/office/word/2010/wordprocessingGroup" xmlns:wpi="http://schemas.microsoft.com/office/word/2010/wordprocessingInk" xmlns:wne="http://schemas.microsoft.com/office/word/2006/wordml" xmlns:wps="http://schemas.microsoft.com/office/word/2010/wordprocessingShape" mc:Ignorable="w14 w15 w16se w16cid wp14">
+<w:footnotes xmlns:wpc="http://schemas.microsoft.com/office/word/2010/wordprocessingCanvas" xmlns:mc="http://schemas.openxmlformats.org/markup-compatibility/2006" xmlns:o="urn:schemas-microsoft-com:office:office" xmlns:r="http://schemas.openxmlformats.org/officeDocument/2006/relationships" xmlns:m="http://schemas.openxmlformats.org/officeDocument/2006/math" xmlns:v="urn:schemas-microsoft-com:vml" xmlns:wp14="http://schemas.microsoft.com/office/word/2010/wordprocessingDrawing" xmlns:wp="http://schemas.openxmlformats.org/drawingml/2006/wordprocessingDrawing" xmlns:w10="urn:schemas-microsoft-com:office:word" xmlns:w="http://schemas.openxmlformats.org/wordprocessingml/2006/main" xmlns:w14="http://schemas.microsoft.com/office/word/2010/wordml" xmlns:w15="http://schemas.microsoft.com/office/word/2012/wordml" xmlns:wpg="http://schemas.microsoft.com/office/word/2010/wordprocessingGroup" xmlns:wpi="http://schemas.microsoft.com/office/word/2010/wordprocessingInk" xmlns:wne="http://schemas.microsoft.com/office/word/2006/wordml" xmlns:wps="http://schemas.microsoft.com/office/word/2010/wordprocessingShape" mc:Ignorable="w14 w15 wp14">
   <w:footnote w:type="separator" w:id="-1">
     <w:p>
       <w:r>
@@ -26428,7 +26355,7 @@
 </file>
 
 <file path=word/header1.xml><?xml version="1.0" encoding="utf-8"?>
-<w:hdr xmlns:wpc="http://schemas.microsoft.com/office/word/2010/wordprocessingCanvas" xmlns:cx="http://schemas.microsoft.com/office/drawing/2014/chartex" xmlns:cx1="http://schemas.microsoft.com/office/drawing/2015/9/8/chartex" xmlns:cx2="http://schemas.microsoft.com/office/drawing/2015/10/21/chartex" xmlns:cx3="http://schemas.microsoft.com/office/drawing/2016/5/9/chartex" xmlns:cx4="http://schemas.microsoft.com/office/drawing/2016/5/10/chartex" xmlns:cx5="http://schemas.microsoft.com/office/drawing/2016/5/11/chartex" xmlns:cx6="http://schemas.microsoft.com/office/drawing/2016/5/12/chartex" xmlns:cx7="http://schemas.microsoft.com/office/drawing/2016/5/13/chartex" xmlns:cx8="http://schemas.microsoft.com/office/drawing/2016/5/14/chartex" xmlns:mc="http://schemas.openxmlformats.org/markup-compatibility/2006" xmlns:aink="http://schemas.microsoft.com/office/drawing/2016/ink" xmlns:am3d="http://schemas.microsoft.com/office/drawing/2017/model3d" xmlns:o="urn:schemas-microsoft-com:office:office" xmlns:r="http://schemas.openxmlformats.org/officeDocument/2006/relationships" xmlns:m="http://schemas.openxmlformats.org/officeDocument/2006/math" xmlns:v="urn:schemas-microsoft-com:vml" xmlns:wp14="http://schemas.microsoft.com/office/word/2010/wordprocessingDrawing" xmlns:wp="http://schemas.openxmlformats.org/drawingml/2006/wordprocessingDrawing" xmlns:w10="urn:schemas-microsoft-com:office:word" xmlns:w="http://schemas.openxmlformats.org/wordprocessingml/2006/main" xmlns:w14="http://schemas.microsoft.com/office/word/2010/wordml" xmlns:w15="http://schemas.microsoft.com/office/word/2012/wordml" xmlns:w16cid="http://schemas.microsoft.com/office/word/2016/wordml/cid" xmlns:w16se="http://schemas.microsoft.com/office/word/2015/wordml/symex" xmlns:wpg="http://schemas.microsoft.com/office/word/2010/wordprocessingGroup" xmlns:wpi="http://schemas.microsoft.com/office/word/2010/wordprocessingInk" xmlns:wne="http://schemas.microsoft.com/office/word/2006/wordml" xmlns:wps="http://schemas.microsoft.com/office/word/2010/wordprocessingShape" mc:Ignorable="w14 w15 w16se w16cid wp14">
+<w:hdr xmlns:wpc="http://schemas.microsoft.com/office/word/2010/wordprocessingCanvas" xmlns:mc="http://schemas.openxmlformats.org/markup-compatibility/2006" xmlns:o="urn:schemas-microsoft-com:office:office" xmlns:r="http://schemas.openxmlformats.org/officeDocument/2006/relationships" xmlns:m="http://schemas.openxmlformats.org/officeDocument/2006/math" xmlns:v="urn:schemas-microsoft-com:vml" xmlns:wp14="http://schemas.microsoft.com/office/word/2010/wordprocessingDrawing" xmlns:wp="http://schemas.openxmlformats.org/drawingml/2006/wordprocessingDrawing" xmlns:w10="urn:schemas-microsoft-com:office:word" xmlns:w="http://schemas.openxmlformats.org/wordprocessingml/2006/main" xmlns:w14="http://schemas.microsoft.com/office/word/2010/wordml" xmlns:w15="http://schemas.microsoft.com/office/word/2012/wordml" xmlns:wpg="http://schemas.microsoft.com/office/word/2010/wordprocessingGroup" xmlns:wpi="http://schemas.microsoft.com/office/word/2010/wordprocessingInk" xmlns:wne="http://schemas.microsoft.com/office/word/2006/wordml" xmlns:wps="http://schemas.microsoft.com/office/word/2010/wordprocessingShape" mc:Ignorable="w14 w15 wp14">
   <w:p>
     <w:pPr>
       <w:pStyle w:val="Textoindependiente"/>
@@ -26509,8 +26436,8 @@
 </file>
 
 <file path=word/numbering.xml><?xml version="1.0" encoding="utf-8"?>
-<w:numbering xmlns:wpc="http://schemas.microsoft.com/office/word/2010/wordprocessingCanvas" xmlns:cx="http://schemas.microsoft.com/office/drawing/2014/chartex" xmlns:cx1="http://schemas.microsoft.com/office/drawing/2015/9/8/chartex" xmlns:cx2="http://schemas.microsoft.com/office/drawing/2015/10/21/chartex" xmlns:cx3="http://schemas.microsoft.com/office/drawing/2016/5/9/chartex" xmlns:cx4="http://schemas.microsoft.com/office/drawing/2016/5/10/chartex" xmlns:cx5="http://schemas.microsoft.com/office/drawing/2016/5/11/chartex" xmlns:cx6="http://schemas.microsoft.com/office/drawing/2016/5/12/chartex" xmlns:cx7="http://schemas.microsoft.com/office/drawing/2016/5/13/chartex" xmlns:cx8="http://schemas.microsoft.com/office/drawing/2016/5/14/chartex" xmlns:mc="http://schemas.openxmlformats.org/markup-compatibility/2006" xmlns:aink="http://schemas.microsoft.com/office/drawing/2016/ink" xmlns:am3d="http://schemas.microsoft.com/office/drawing/2017/model3d" xmlns:o="urn:schemas-microsoft-com:office:office" xmlns:r="http://schemas.openxmlformats.org/officeDocument/2006/relationships" xmlns:m="http://schemas.openxmlformats.org/officeDocument/2006/math" xmlns:v="urn:schemas-microsoft-com:vml" xmlns:wp14="http://schemas.microsoft.com/office/word/2010/wordprocessingDrawing" xmlns:wp="http://schemas.openxmlformats.org/drawingml/2006/wordprocessingDrawing" xmlns:w10="urn:schemas-microsoft-com:office:word" xmlns:w="http://schemas.openxmlformats.org/wordprocessingml/2006/main" xmlns:w14="http://schemas.microsoft.com/office/word/2010/wordml" xmlns:w15="http://schemas.microsoft.com/office/word/2012/wordml" xmlns:w16cid="http://schemas.microsoft.com/office/word/2016/wordml/cid" xmlns:w16se="http://schemas.microsoft.com/office/word/2015/wordml/symex" xmlns:wpg="http://schemas.microsoft.com/office/word/2010/wordprocessingGroup" xmlns:wpi="http://schemas.microsoft.com/office/word/2010/wordprocessingInk" xmlns:wne="http://schemas.microsoft.com/office/word/2006/wordml" xmlns:wps="http://schemas.microsoft.com/office/word/2010/wordprocessingShape" mc:Ignorable="w14 w15 w16se w16cid wp14">
-  <w:abstractNum w:abstractNumId="0" w15:restartNumberingAfterBreak="0">
+<w:numbering xmlns:wpc="http://schemas.microsoft.com/office/word/2010/wordprocessingCanvas" xmlns:mc="http://schemas.openxmlformats.org/markup-compatibility/2006" xmlns:o="urn:schemas-microsoft-com:office:office" xmlns:r="http://schemas.openxmlformats.org/officeDocument/2006/relationships" xmlns:m="http://schemas.openxmlformats.org/officeDocument/2006/math" xmlns:v="urn:schemas-microsoft-com:vml" xmlns:wp14="http://schemas.microsoft.com/office/word/2010/wordprocessingDrawing" xmlns:wp="http://schemas.openxmlformats.org/drawingml/2006/wordprocessingDrawing" xmlns:w10="urn:schemas-microsoft-com:office:word" xmlns:w="http://schemas.openxmlformats.org/wordprocessingml/2006/main" xmlns:w14="http://schemas.microsoft.com/office/word/2010/wordml" xmlns:w15="http://schemas.microsoft.com/office/word/2012/wordml" xmlns:wpg="http://schemas.microsoft.com/office/word/2010/wordprocessingGroup" xmlns:wpi="http://schemas.microsoft.com/office/word/2010/wordprocessingInk" xmlns:wne="http://schemas.microsoft.com/office/word/2006/wordml" xmlns:wps="http://schemas.microsoft.com/office/word/2010/wordprocessingShape" mc:Ignorable="w14 w15 wp14">
+  <w:abstractNum w:abstractNumId="0">
     <w:nsid w:val="02A777DB"/>
     <w:multiLevelType w:val="hybridMultilevel"/>
     <w:tmpl w:val="E0721520"/>
@@ -26617,7 +26544,7 @@
       </w:rPr>
     </w:lvl>
   </w:abstractNum>
-  <w:abstractNum w:abstractNumId="1" w15:restartNumberingAfterBreak="0">
+  <w:abstractNum w:abstractNumId="1">
     <w:nsid w:val="15BE5111"/>
     <w:multiLevelType w:val="multilevel"/>
     <w:tmpl w:val="711A831C"/>
@@ -26741,7 +26668,7 @@
       </w:rPr>
     </w:lvl>
   </w:abstractNum>
-  <w:abstractNum w:abstractNumId="2" w15:restartNumberingAfterBreak="0">
+  <w:abstractNum w:abstractNumId="2">
     <w:nsid w:val="3C56792C"/>
     <w:multiLevelType w:val="hybridMultilevel"/>
     <w:tmpl w:val="B6D23662"/>
@@ -26856,7 +26783,7 @@
       </w:rPr>
     </w:lvl>
   </w:abstractNum>
-  <w:abstractNum w:abstractNumId="3" w15:restartNumberingAfterBreak="0">
+  <w:abstractNum w:abstractNumId="3">
     <w:nsid w:val="47F1362A"/>
     <w:multiLevelType w:val="hybridMultilevel"/>
     <w:tmpl w:val="AC500662"/>
@@ -26966,7 +26893,7 @@
       </w:rPr>
     </w:lvl>
   </w:abstractNum>
-  <w:abstractNum w:abstractNumId="4" w15:restartNumberingAfterBreak="0">
+  <w:abstractNum w:abstractNumId="4">
     <w:nsid w:val="49186142"/>
     <w:multiLevelType w:val="multilevel"/>
     <w:tmpl w:val="29E205FC"/>
@@ -27084,7 +27011,7 @@
       </w:rPr>
     </w:lvl>
   </w:abstractNum>
-  <w:abstractNum w:abstractNumId="5" w15:restartNumberingAfterBreak="0">
+  <w:abstractNum w:abstractNumId="5">
     <w:nsid w:val="53703ECE"/>
     <w:multiLevelType w:val="hybridMultilevel"/>
     <w:tmpl w:val="59A8E244"/>
@@ -27193,7 +27120,7 @@
       </w:rPr>
     </w:lvl>
   </w:abstractNum>
-  <w:abstractNum w:abstractNumId="6" w15:restartNumberingAfterBreak="0">
+  <w:abstractNum w:abstractNumId="6">
     <w:nsid w:val="63E6396C"/>
     <w:multiLevelType w:val="hybridMultilevel"/>
     <w:tmpl w:val="3DC663D0"/>
@@ -27302,7 +27229,7 @@
       </w:rPr>
     </w:lvl>
   </w:abstractNum>
-  <w:abstractNum w:abstractNumId="7" w15:restartNumberingAfterBreak="0">
+  <w:abstractNum w:abstractNumId="7">
     <w:nsid w:val="6D4B22A3"/>
     <w:multiLevelType w:val="multilevel"/>
     <w:tmpl w:val="FA58C30A"/>
@@ -27443,7 +27370,7 @@
 </file>
 
 <file path=word/styles.xml><?xml version="1.0" encoding="utf-8"?>
-<w:styles xmlns:mc="http://schemas.openxmlformats.org/markup-compatibility/2006" xmlns:r="http://schemas.openxmlformats.org/officeDocument/2006/relationships" xmlns:w="http://schemas.openxmlformats.org/wordprocessingml/2006/main" xmlns:w14="http://schemas.microsoft.com/office/word/2010/wordml" xmlns:w15="http://schemas.microsoft.com/office/word/2012/wordml" xmlns:w16cid="http://schemas.microsoft.com/office/word/2016/wordml/cid" xmlns:w16se="http://schemas.microsoft.com/office/word/2015/wordml/symex" mc:Ignorable="w14 w15 w16se w16cid">
+<w:styles xmlns:mc="http://schemas.openxmlformats.org/markup-compatibility/2006" xmlns:r="http://schemas.openxmlformats.org/officeDocument/2006/relationships" xmlns:w="http://schemas.openxmlformats.org/wordprocessingml/2006/main" xmlns:w14="http://schemas.microsoft.com/office/word/2010/wordml" xmlns:w15="http://schemas.microsoft.com/office/word/2012/wordml" mc:Ignorable="w14 w15">
   <w:docDefaults>
     <w:rPrDefault>
       <w:rPr>
@@ -27461,7 +27388,7 @@
       </w:pPr>
     </w:pPrDefault>
   </w:docDefaults>
-  <w:latentStyles w:defLockedState="0" w:defUIPriority="99" w:defSemiHidden="0" w:defUnhideWhenUsed="0" w:defQFormat="0" w:count="376">
+  <w:latentStyles w:defLockedState="0" w:defUIPriority="99" w:defSemiHidden="0" w:defUnhideWhenUsed="0" w:defQFormat="0" w:count="371">
     <w:lsdException w:name="Normal" w:uiPriority="0" w:qFormat="1"/>
     <w:lsdException w:name="heading 1" w:uiPriority="9" w:qFormat="1"/>
     <w:lsdException w:name="heading 2" w:semiHidden="1" w:uiPriority="9" w:unhideWhenUsed="1" w:qFormat="1"/>
@@ -27567,6 +27494,7 @@
     <w:lsdException w:name="HTML Sample" w:semiHidden="1" w:unhideWhenUsed="1"/>
     <w:lsdException w:name="HTML Typewriter" w:semiHidden="1" w:unhideWhenUsed="1"/>
     <w:lsdException w:name="HTML Variable" w:semiHidden="1" w:unhideWhenUsed="1"/>
+    <w:lsdException w:name="Normal Table" w:semiHidden="1" w:unhideWhenUsed="1"/>
     <w:lsdException w:name="annotation subject" w:semiHidden="1" w:unhideWhenUsed="1"/>
     <w:lsdException w:name="No List" w:semiHidden="1" w:unhideWhenUsed="1"/>
     <w:lsdException w:name="Outline List 1" w:semiHidden="1" w:unhideWhenUsed="1"/>
@@ -27609,8 +27537,11 @@
     <w:lsdException w:name="Table Contemporary" w:semiHidden="1" w:unhideWhenUsed="1"/>
     <w:lsdException w:name="Table Elegant" w:semiHidden="1" w:unhideWhenUsed="1"/>
     <w:lsdException w:name="Table Professional" w:semiHidden="1" w:unhideWhenUsed="1"/>
+    <w:lsdException w:name="Table Subtle 1" w:semiHidden="1" w:unhideWhenUsed="1"/>
     <w:lsdException w:name="Table Subtle 2" w:semiHidden="1" w:unhideWhenUsed="1"/>
     <w:lsdException w:name="Table Web 1" w:semiHidden="1" w:unhideWhenUsed="1"/>
+    <w:lsdException w:name="Table Web 2" w:semiHidden="1" w:unhideWhenUsed="1"/>
+    <w:lsdException w:name="Table Web 3" w:semiHidden="1" w:unhideWhenUsed="1"/>
     <w:lsdException w:name="Balloon Text" w:semiHidden="1" w:unhideWhenUsed="1"/>
     <w:lsdException w:name="Table Grid" w:uiPriority="59"/>
     <w:lsdException w:name="Table Theme" w:semiHidden="1" w:unhideWhenUsed="1"/>
@@ -27829,11 +27760,6 @@
     <w:lsdException w:name="List Table 5 Dark Accent 6" w:uiPriority="50"/>
     <w:lsdException w:name="List Table 6 Colorful Accent 6" w:uiPriority="51"/>
     <w:lsdException w:name="List Table 7 Colorful Accent 6" w:uiPriority="52"/>
-    <w:lsdException w:name="Mention" w:semiHidden="1" w:unhideWhenUsed="1"/>
-    <w:lsdException w:name="Smart Hyperlink" w:semiHidden="1" w:unhideWhenUsed="1"/>
-    <w:lsdException w:name="Hashtag" w:semiHidden="1" w:unhideWhenUsed="1"/>
-    <w:lsdException w:name="Unresolved Mention" w:semiHidden="1" w:unhideWhenUsed="1"/>
-    <w:lsdException w:name="Smart Link" w:semiHidden="1" w:unhideWhenUsed="1"/>
   </w:latentStyles>
   <w:style w:type="paragraph" w:default="1" w:styleId="Normal">
     <w:name w:val="Normal"/>
@@ -28332,7 +28258,7 @@
 </file>
 
 <file path=customXml/itemProps1.xml><?xml version="1.0" encoding="utf-8"?>
-<ds:datastoreItem xmlns:ds="http://schemas.openxmlformats.org/officeDocument/2006/customXml" ds:itemID="{DB8EC755-7267-46B3-AAF5-A6A40FF4A3D8}">
+<ds:datastoreItem xmlns:ds="http://schemas.openxmlformats.org/officeDocument/2006/customXml" ds:itemID="{E7981798-E58C-4251-BC89-93A79BA60081}">
   <ds:schemaRefs>
     <ds:schemaRef ds:uri="http://schemas.openxmlformats.org/officeDocument/2006/bibliography"/>
   </ds:schemaRefs>
